--- a/Reference/O Level E Math Template.docx
+++ b/Reference/O Level E Math Template.docx
@@ -4,11 +4,27 @@
   <w:body>
     <w:p>
       <w:pPr>
+        <w:autoSpaceDE w:val="0"/>
+        <w:autoSpaceDN w:val="0"/>
+        <w:adjustRightInd w:val="0"/>
+        <w:spacing w:after="0" w:line="240" w:lineRule="auto"/>
+        <w:jc w:val="center"/>
+        <w:rPr>
+          <w:rFonts w:ascii="Arial" w:eastAsia="SimSun" w:hAnsi="Arial" w:cs="Arial"/>
+          <w:b/>
+          <w:sz w:val="24"/>
+          <w:szCs w:val="20"/>
+          <w:lang w:val="en-GB" w:eastAsia="en-US"/>
+        </w:rPr>
+      </w:pPr>
+    </w:p>
+    <w:p>
+      <w:pPr>
         <w:adjustRightInd w:val="0"/>
         <w:snapToGrid w:val="0"/>
+        <w:contextualSpacing/>
         <w:jc w:val="center"/>
         <w:rPr>
-          <w:rFonts w:ascii="Arial" w:eastAsia="Times New Roman" w:hAnsi="Arial" w:cs="Arial"/>
           <w:b/>
           <w:sz w:val="56"/>
           <w:szCs w:val="56"/>
@@ -19,104 +35,11 @@
       <w:pPr>
         <w:adjustRightInd w:val="0"/>
         <w:snapToGrid w:val="0"/>
+        <w:ind w:left="1701" w:hanging="1701"/>
+        <w:contextualSpacing/>
         <w:jc w:val="center"/>
         <w:rPr>
-          <w:rFonts w:ascii="Arial" w:eastAsia="Times New Roman" w:hAnsi="Arial" w:cs="Arial"/>
-          <w:b/>
-          <w:sz w:val="56"/>
-          <w:szCs w:val="56"/>
-        </w:rPr>
-      </w:pPr>
-    </w:p>
-    <w:p>
-      <w:pPr>
-        <w:adjustRightInd w:val="0"/>
-        <w:snapToGrid w:val="0"/>
-        <w:jc w:val="center"/>
-        <w:rPr>
-          <w:rFonts w:ascii="Arial" w:eastAsia="Times New Roman" w:hAnsi="Arial" w:cs="Arial"/>
-          <w:b/>
-          <w:sz w:val="56"/>
-          <w:szCs w:val="56"/>
-        </w:rPr>
-      </w:pPr>
-      <w:r>
-        <w:rPr>
-          <w:rFonts w:ascii="Arial" w:eastAsia="Times New Roman" w:hAnsi="Arial" w:cs="Arial"/>
-          <w:b/>
-          <w:sz w:val="56"/>
-          <w:szCs w:val="56"/>
-        </w:rPr>
-        <w:t>PREPARATORY COURSE FOR</w:t>
-      </w:r>
-    </w:p>
-    <w:p>
-      <w:pPr>
-        <w:adjustRightInd w:val="0"/>
-        <w:snapToGrid w:val="0"/>
-        <w:jc w:val="center"/>
-        <w:rPr>
-          <w:rFonts w:ascii="Arial" w:eastAsia="Times New Roman" w:hAnsi="Arial" w:cs="Arial"/>
-          <w:b/>
-          <w:sz w:val="56"/>
-          <w:szCs w:val="56"/>
-        </w:rPr>
-      </w:pPr>
-      <w:r>
-        <w:rPr>
-          <w:rFonts w:ascii="Arial" w:eastAsia="Times New Roman" w:hAnsi="Arial" w:cs="Arial"/>
-          <w:b/>
-          <w:sz w:val="56"/>
-          <w:szCs w:val="56"/>
-        </w:rPr>
-        <w:t>ADMISSION TO GOVERNMENT SCHOOLS (Secondary</w:t>
-      </w:r>
-      <w:r>
-        <w:rPr>
-          <w:rFonts w:ascii="Arial" w:hAnsi="Arial" w:cs="Arial"/>
-          <w:b/>
-          <w:sz w:val="56"/>
-          <w:szCs w:val="56"/>
-        </w:rPr>
-        <w:t xml:space="preserve"> </w:t>
-      </w:r>
-      <w:r>
-        <w:rPr>
-          <w:rFonts w:ascii="Arial" w:hAnsi="Arial" w:cs="Arial"/>
-          <w:b/>
-          <w:sz w:val="56"/>
-          <w:szCs w:val="56"/>
-        </w:rPr>
-        <w:t>2</w:t>
-      </w:r>
-      <w:r>
-        <w:rPr>
-          <w:rFonts w:ascii="Arial" w:eastAsia="Times New Roman" w:hAnsi="Arial" w:cs="Arial"/>
-          <w:b/>
-          <w:sz w:val="56"/>
-          <w:szCs w:val="56"/>
-        </w:rPr>
-        <w:t>)</w:t>
-      </w:r>
-    </w:p>
-    <w:p>
-      <w:pPr>
-        <w:adjustRightInd w:val="0"/>
-        <w:snapToGrid w:val="0"/>
-        <w:rPr>
-          <w:rFonts w:ascii="Calibri" w:eastAsia="Times New Roman" w:hAnsi="Calibri" w:cs="Times New Roman"/>
-          <w:sz w:val="56"/>
-          <w:szCs w:val="56"/>
-        </w:rPr>
-      </w:pPr>
-    </w:p>
-    <w:p>
-      <w:pPr>
-        <w:adjustRightInd w:val="0"/>
-        <w:snapToGrid w:val="0"/>
-        <w:jc w:val="center"/>
-        <w:rPr>
-          <w:rFonts w:ascii="Arial" w:eastAsia="Times New Roman" w:hAnsi="Arial" w:cs="Arial"/>
+          <w:rFonts w:ascii="Times New Roman" w:hAnsi="Times New Roman" w:cs="Times New Roman"/>
           <w:b/>
           <w:sz w:val="52"/>
           <w:szCs w:val="52"/>
@@ -124,42 +47,61 @@
       </w:pPr>
       <w:r>
         <w:rPr>
-          <w:rFonts w:ascii="Arial" w:eastAsia="Times New Roman" w:hAnsi="Arial" w:cs="Arial"/>
+          <w:rFonts w:ascii="Times New Roman" w:hAnsi="Times New Roman" w:cs="Times New Roman"/>
           <w:b/>
           <w:sz w:val="52"/>
           <w:szCs w:val="52"/>
         </w:rPr>
-        <w:t>M</w:t>
+        <w:t xml:space="preserve">ALL PREPARATORY GCE O-LEVEL </w:t>
       </w:r>
-      <w:r>
+    </w:p>
+    <w:p>
+      <w:pPr>
+        <w:adjustRightInd w:val="0"/>
+        <w:snapToGrid w:val="0"/>
+        <w:contextualSpacing/>
+        <w:jc w:val="center"/>
         <w:rPr>
-          <w:rFonts w:ascii="Arial" w:hAnsi="Arial" w:cs="Arial"/>
+          <w:rFonts w:ascii="Times New Roman" w:hAnsi="Times New Roman" w:cs="Times New Roman"/>
+          <w:sz w:val="52"/>
+          <w:szCs w:val="52"/>
+        </w:rPr>
+      </w:pPr>
+    </w:p>
+    <w:p>
+      <w:pPr>
+        <w:adjustRightInd w:val="0"/>
+        <w:snapToGrid w:val="0"/>
+        <w:contextualSpacing/>
+        <w:jc w:val="center"/>
+        <w:rPr>
+          <w:rFonts w:ascii="Times New Roman" w:hAnsi="Times New Roman" w:cs="Times New Roman"/>
           <w:b/>
           <w:sz w:val="52"/>
           <w:szCs w:val="52"/>
         </w:rPr>
-        <w:t>onthly</w:t>
-      </w:r>
+      </w:pPr>
       <w:r>
         <w:rPr>
-          <w:rFonts w:ascii="Arial" w:eastAsia="Times New Roman" w:hAnsi="Arial" w:cs="Arial"/>
+          <w:rFonts w:ascii="Times New Roman" w:hAnsi="Times New Roman" w:cs="Times New Roman"/>
           <w:b/>
           <w:sz w:val="52"/>
           <w:szCs w:val="52"/>
         </w:rPr>
-        <w:t xml:space="preserve"> Test</w:t>
+        <w:t>MID-YEAR EXAM</w:t>
       </w:r>
     </w:p>
     <w:p>
       <w:pPr>
         <w:adjustRightInd w:val="0"/>
         <w:snapToGrid w:val="0"/>
+        <w:contextualSpacing/>
         <w:jc w:val="center"/>
         <w:rPr>
-          <w:rFonts w:ascii="Arial" w:eastAsia="Times New Roman" w:hAnsi="Arial" w:cs="Arial"/>
+          <w:rFonts w:ascii="Times New Roman" w:hAnsi="Times New Roman" w:cs="Times New Roman"/>
           <w:b/>
-          <w:sz w:val="36"/>
-          <w:szCs w:val="36"/>
+          <w:sz w:val="52"/>
+          <w:szCs w:val="52"/>
         </w:rPr>
       </w:pPr>
     </w:p>
@@ -167,78 +109,45 @@
       <w:pPr>
         <w:adjustRightInd w:val="0"/>
         <w:snapToGrid w:val="0"/>
+        <w:contextualSpacing/>
         <w:jc w:val="center"/>
         <w:rPr>
-          <w:rFonts w:ascii="Arial" w:eastAsia="Times New Roman" w:hAnsi="Arial" w:cs="Arial"/>
+          <w:rFonts w:ascii="Times New Roman" w:hAnsi="Times New Roman" w:cs="Times New Roman"/>
           <w:b/>
-          <w:sz w:val="48"/>
-          <w:szCs w:val="48"/>
+          <w:sz w:val="52"/>
+          <w:szCs w:val="52"/>
         </w:rPr>
       </w:pPr>
       <w:r>
         <w:rPr>
-          <w:rFonts w:ascii="Arial" w:eastAsia="Times New Roman" w:hAnsi="Arial" w:cs="Arial"/>
+          <w:rFonts w:ascii="Times New Roman" w:hAnsi="Times New Roman" w:cs="Times New Roman"/>
           <w:b/>
-          <w:sz w:val="48"/>
-          <w:szCs w:val="48"/>
+          <w:sz w:val="52"/>
+          <w:szCs w:val="52"/>
         </w:rPr>
-        <w:t xml:space="preserve">    Mathematics (Paper </w:t>
+        <w:t>Mathematics</w:t>
       </w:r>
       <w:r>
         <w:rPr>
-          <w:rFonts w:ascii="Arial" w:eastAsia="Times New Roman" w:hAnsi="Arial" w:cs="Arial"/>
+          <w:rFonts w:ascii="Times New Roman" w:hAnsi="Times New Roman" w:cs="Times New Roman"/>
           <w:b/>
-          <w:sz w:val="48"/>
-          <w:szCs w:val="48"/>
+          <w:sz w:val="52"/>
+          <w:szCs w:val="52"/>
         </w:rPr>
-        <w:t>2</w:t>
-      </w:r>
-      <w:r>
-        <w:rPr>
-          <w:rFonts w:ascii="Arial" w:eastAsia="Times New Roman" w:hAnsi="Arial" w:cs="Arial"/>
-          <w:b/>
-          <w:sz w:val="48"/>
-          <w:szCs w:val="48"/>
-        </w:rPr>
-        <w:t>)</w:t>
+        <w:t xml:space="preserve"> (PAPER 1)</w:t>
       </w:r>
     </w:p>
     <w:p>
       <w:pPr>
         <w:adjustRightInd w:val="0"/>
         <w:snapToGrid w:val="0"/>
+        <w:contextualSpacing/>
         <w:jc w:val="center"/>
         <w:rPr>
-          <w:rFonts w:ascii="Arial" w:eastAsia="Times New Roman" w:hAnsi="Arial" w:cs="Arial"/>
+          <w:rFonts w:ascii="Times New Roman" w:hAnsi="Times New Roman" w:cs="Times New Roman"/>
           <w:b/>
-          <w:sz w:val="40"/>
-          <w:szCs w:val="40"/>
-        </w:rPr>
-      </w:pPr>
-    </w:p>
-    <w:p>
-      <w:pPr>
-        <w:adjustRightInd w:val="0"/>
-        <w:snapToGrid w:val="0"/>
-        <w:jc w:val="center"/>
-        <w:rPr>
-          <w:rFonts w:ascii="Arial" w:eastAsia="Times New Roman" w:hAnsi="Arial" w:cs="Arial"/>
-          <w:b/>
-          <w:sz w:val="40"/>
-          <w:szCs w:val="40"/>
-        </w:rPr>
-      </w:pPr>
-    </w:p>
-    <w:p>
-      <w:pPr>
-        <w:adjustRightInd w:val="0"/>
-        <w:snapToGrid w:val="0"/>
-        <w:jc w:val="center"/>
-        <w:rPr>
-          <w:rFonts w:ascii="Arial" w:eastAsia="Times New Roman" w:hAnsi="Arial" w:cs="Arial"/>
-          <w:b/>
-          <w:sz w:val="36"/>
-          <w:szCs w:val="36"/>
+          <w:sz w:val="52"/>
+          <w:szCs w:val="52"/>
         </w:rPr>
       </w:pPr>
     </w:p>
@@ -258,36 +167,36 @@
         <w:tblLook w:val="04A0" w:firstRow="1" w:lastRow="0" w:firstColumn="1" w:lastColumn="0" w:noHBand="0" w:noVBand="1"/>
       </w:tblPr>
       <w:tblGrid>
-        <w:gridCol w:w="1740"/>
-        <w:gridCol w:w="324"/>
-        <w:gridCol w:w="2727"/>
+        <w:gridCol w:w="2126"/>
+        <w:gridCol w:w="296"/>
+        <w:gridCol w:w="2398"/>
       </w:tblGrid>
       <w:tr>
         <w:trPr>
+          <w:trHeight w:val="454"/>
           <w:jc w:val="center"/>
         </w:trPr>
         <w:tc>
           <w:tcPr>
-            <w:tcW w:w="1740" w:type="dxa"/>
+            <w:tcW w:w="2126" w:type="dxa"/>
           </w:tcPr>
           <w:p>
             <w:pPr>
               <w:adjustRightInd w:val="0"/>
               <w:snapToGrid w:val="0"/>
-              <w:spacing w:line="360" w:lineRule="auto"/>
               <w:contextualSpacing/>
               <w:jc w:val="right"/>
               <w:rPr>
-                <w:rFonts w:ascii="Arial" w:hAnsi="Arial" w:cs="Arial"/>
+                <w:rFonts w:ascii="Times New Roman" w:hAnsi="Times New Roman" w:cs="Times New Roman"/>
                 <w:b/>
-                <w:sz w:val="36"/>
-                <w:szCs w:val="36"/>
+                <w:sz w:val="24"/>
               </w:rPr>
             </w:pPr>
             <w:r>
               <w:rPr>
-                <w:rFonts w:ascii="Arial" w:hAnsi="Arial" w:cs="Arial"/>
+                <w:rFonts w:ascii="Times New Roman" w:hAnsi="Times New Roman" w:cs="Times New Roman"/>
                 <w:b/>
+                <w:sz w:val="24"/>
               </w:rPr>
               <w:t>EXAM DATE</w:t>
             </w:r>
@@ -295,123 +204,108 @@
         </w:tc>
         <w:tc>
           <w:tcPr>
-            <w:tcW w:w="324" w:type="dxa"/>
+            <w:tcW w:w="296" w:type="dxa"/>
           </w:tcPr>
           <w:p>
             <w:pPr>
               <w:adjustRightInd w:val="0"/>
               <w:snapToGrid w:val="0"/>
-              <w:spacing w:line="360" w:lineRule="auto"/>
               <w:contextualSpacing/>
               <w:jc w:val="center"/>
               <w:rPr>
-                <w:rFonts w:ascii="Arial" w:hAnsi="Arial" w:cs="Arial"/>
+                <w:rFonts w:ascii="Times New Roman" w:hAnsi="Times New Roman" w:cs="Times New Roman"/>
                 <w:b/>
+                <w:sz w:val="24"/>
               </w:rPr>
             </w:pPr>
             <w:r>
               <w:rPr>
-                <w:rFonts w:ascii="Arial" w:hAnsi="Arial" w:cs="Arial"/>
+                <w:rFonts w:ascii="Times New Roman" w:hAnsi="Times New Roman" w:cs="Times New Roman"/>
                 <w:b/>
+                <w:sz w:val="24"/>
               </w:rPr>
               <w:t>:</w:t>
-            </w:r>
-            <w:r>
-              <w:rPr>
-                <w:rFonts w:ascii="Arial" w:hAnsi="Arial" w:cs="Arial" w:hint="eastAsia"/>
-                <w:b/>
-              </w:rPr>
-              <w:t xml:space="preserve"> </w:t>
             </w:r>
           </w:p>
         </w:tc>
         <w:tc>
           <w:tcPr>
-            <w:tcW w:w="2727" w:type="dxa"/>
+            <w:tcW w:w="2398" w:type="dxa"/>
           </w:tcPr>
           <w:p>
             <w:pPr>
               <w:adjustRightInd w:val="0"/>
               <w:snapToGrid w:val="0"/>
-              <w:spacing w:line="360" w:lineRule="auto"/>
               <w:contextualSpacing/>
               <w:rPr>
-                <w:rFonts w:ascii="Arial" w:hAnsi="Arial" w:cs="Arial"/>
+                <w:rFonts w:ascii="Times New Roman" w:hAnsi="Times New Roman" w:cs="Times New Roman"/>
                 <w:b/>
-                <w:sz w:val="36"/>
-                <w:szCs w:val="36"/>
+                <w:sz w:val="24"/>
               </w:rPr>
             </w:pPr>
             <w:r>
               <w:rPr>
-                <w:rFonts w:ascii="Arial" w:hAnsi="Arial" w:cs="Arial"/>
+                <w:rFonts w:ascii="Times New Roman" w:hAnsi="Times New Roman" w:cs="Times New Roman"/>
                 <w:b/>
-              </w:rPr>
-              <w:t>30 March 2020</w:t>
+                <w:sz w:val="24"/>
+              </w:rPr>
+              <w:t>23 May 2019</w:t>
             </w:r>
           </w:p>
         </w:tc>
       </w:tr>
       <w:tr>
         <w:trPr>
+          <w:trHeight w:val="454"/>
           <w:jc w:val="center"/>
         </w:trPr>
         <w:tc>
           <w:tcPr>
-            <w:tcW w:w="1740" w:type="dxa"/>
+            <w:tcW w:w="2126" w:type="dxa"/>
           </w:tcPr>
           <w:p>
             <w:pPr>
               <w:adjustRightInd w:val="0"/>
               <w:snapToGrid w:val="0"/>
-              <w:spacing w:line="360" w:lineRule="auto"/>
               <w:contextualSpacing/>
               <w:jc w:val="right"/>
               <w:rPr>
-                <w:rFonts w:ascii="Arial" w:hAnsi="Arial" w:cs="Arial"/>
+                <w:rFonts w:ascii="Times New Roman" w:hAnsi="Times New Roman" w:cs="Times New Roman"/>
                 <w:b/>
-                <w:sz w:val="36"/>
-                <w:szCs w:val="36"/>
+                <w:sz w:val="24"/>
               </w:rPr>
             </w:pPr>
             <w:r>
               <w:rPr>
-                <w:rFonts w:ascii="Arial" w:hAnsi="Arial" w:cs="Arial"/>
+                <w:rFonts w:ascii="Times New Roman" w:hAnsi="Times New Roman" w:cs="Times New Roman"/>
                 <w:b/>
-              </w:rPr>
-              <w:t>TIM</w:t>
-            </w:r>
-            <w:r>
-              <w:rPr>
-                <w:rFonts w:ascii="Arial" w:hAnsi="Arial" w:cs="Arial" w:hint="eastAsia"/>
-                <w:b/>
-              </w:rPr>
-              <w:t>E</w:t>
+                <w:sz w:val="24"/>
+              </w:rPr>
+              <w:t>TIME</w:t>
             </w:r>
           </w:p>
         </w:tc>
         <w:tc>
           <w:tcPr>
-            <w:tcW w:w="324" w:type="dxa"/>
+            <w:tcW w:w="296" w:type="dxa"/>
           </w:tcPr>
           <w:p>
             <w:pPr>
               <w:adjustRightInd w:val="0"/>
               <w:snapToGrid w:val="0"/>
-              <w:spacing w:line="360" w:lineRule="auto"/>
               <w:contextualSpacing/>
               <w:jc w:val="center"/>
               <w:rPr>
-                <w:rFonts w:ascii="Arial" w:hAnsi="Arial" w:cs="Arial"/>
+                <w:rFonts w:ascii="Times New Roman" w:hAnsi="Times New Roman" w:cs="Times New Roman"/>
                 <w:b/>
-                <w:sz w:val="36"/>
-                <w:szCs w:val="36"/>
+                <w:sz w:val="24"/>
               </w:rPr>
             </w:pPr>
             <w:r>
               <w:rPr>
-                <w:rFonts w:ascii="Arial" w:hAnsi="Arial" w:cs="Arial"/>
+                <w:rFonts w:ascii="Times New Roman" w:hAnsi="Times New Roman" w:cs="Times New Roman"/>
                 <w:b/>
+                <w:sz w:val="24"/>
               </w:rPr>
               <w:t>:</w:t>
             </w:r>
@@ -419,34 +313,26 @@
         </w:tc>
         <w:tc>
           <w:tcPr>
-            <w:tcW w:w="2727" w:type="dxa"/>
+            <w:tcW w:w="2398" w:type="dxa"/>
           </w:tcPr>
           <w:p>
             <w:pPr>
               <w:adjustRightInd w:val="0"/>
               <w:snapToGrid w:val="0"/>
-              <w:spacing w:line="360" w:lineRule="auto"/>
               <w:contextualSpacing/>
               <w:rPr>
-                <w:rFonts w:ascii="Arial" w:hAnsi="Arial" w:cs="Arial"/>
+                <w:rFonts w:ascii="Times New Roman" w:hAnsi="Times New Roman" w:cs="Times New Roman"/>
                 <w:b/>
-                <w:sz w:val="36"/>
-                <w:szCs w:val="36"/>
+                <w:sz w:val="24"/>
               </w:rPr>
             </w:pPr>
             <w:r>
               <w:rPr>
-                <w:rFonts w:ascii="Arial" w:hAnsi="Arial" w:cs="Arial"/>
+                <w:rFonts w:ascii="Times New Roman" w:hAnsi="Times New Roman" w:cs="Times New Roman"/>
                 <w:b/>
-              </w:rPr>
-              <w:t>1 Hour 45</w:t>
-            </w:r>
-            <w:r>
-              <w:rPr>
-                <w:rFonts w:ascii="Arial" w:hAnsi="Arial" w:cs="Arial" w:hint="eastAsia"/>
-                <w:b/>
-              </w:rPr>
-              <w:t xml:space="preserve"> Minutes</w:t>
+                <w:sz w:val="24"/>
+              </w:rPr>
+              <w:t>2 Hours</w:t>
             </w:r>
           </w:p>
         </w:tc>
@@ -456,12 +342,12 @@
       <w:pPr>
         <w:adjustRightInd w:val="0"/>
         <w:snapToGrid w:val="0"/>
+        <w:contextualSpacing/>
         <w:jc w:val="center"/>
         <w:rPr>
-          <w:rFonts w:ascii="Arial" w:eastAsia="Times New Roman" w:hAnsi="Arial" w:cs="Arial"/>
+          <w:rFonts w:ascii="Times New Roman" w:hAnsi="Times New Roman" w:cs="Times New Roman"/>
           <w:b/>
-          <w:sz w:val="36"/>
-          <w:szCs w:val="36"/>
+          <w:sz w:val="24"/>
         </w:rPr>
       </w:pPr>
     </w:p>
@@ -469,13 +355,12 @@
       <w:pPr>
         <w:adjustRightInd w:val="0"/>
         <w:snapToGrid w:val="0"/>
+        <w:contextualSpacing/>
+        <w:jc w:val="center"/>
         <w:rPr>
-          <w:rFonts w:ascii="Arial" w:eastAsia="Times New Roman" w:hAnsi="Arial" w:cs="Arial"/>
+          <w:rFonts w:ascii="Times New Roman" w:hAnsi="Times New Roman" w:cs="Times New Roman"/>
           <w:b/>
-          <w:i/>
-          <w:color w:val="FF0000"/>
-          <w:sz w:val="20"/>
-          <w:szCs w:val="20"/>
+          <w:sz w:val="24"/>
         </w:rPr>
       </w:pPr>
     </w:p>
@@ -483,150 +368,54 @@
       <w:pPr>
         <w:adjustRightInd w:val="0"/>
         <w:snapToGrid w:val="0"/>
-        <w:rPr>
-          <w:rFonts w:ascii="Arial" w:eastAsia="Times New Roman" w:hAnsi="Arial" w:cs="Arial"/>
-          <w:b/>
-          <w:i/>
-          <w:color w:val="FF0000"/>
-          <w:sz w:val="20"/>
-          <w:szCs w:val="20"/>
-        </w:rPr>
-      </w:pPr>
-    </w:p>
-    <w:p>
-      <w:pPr>
-        <w:adjustRightInd w:val="0"/>
-        <w:snapToGrid w:val="0"/>
+        <w:contextualSpacing/>
         <w:jc w:val="center"/>
         <w:rPr>
-          <w:rFonts w:ascii="Arial" w:eastAsia="Times New Roman" w:hAnsi="Arial" w:cs="Arial"/>
+          <w:rFonts w:ascii="Times New Roman" w:hAnsi="Times New Roman" w:cs="Times New Roman"/>
           <w:b/>
-          <w:i/>
-          <w:color w:val="FF0000"/>
-          <w:sz w:val="22"/>
-          <w:szCs w:val="22"/>
-        </w:rPr>
-      </w:pPr>
-      <w:r>
-        <w:rPr>
-          <w:rFonts w:ascii="Arial" w:eastAsia="Times New Roman" w:hAnsi="Arial" w:cs="Arial"/>
-          <w:b/>
-          <w:i/>
-          <w:color w:val="FF0000"/>
-          <w:sz w:val="22"/>
-          <w:szCs w:val="22"/>
-        </w:rPr>
-        <w:t>Notice to Students</w:t>
-      </w:r>
-    </w:p>
-    <w:p>
-      <w:pPr>
-        <w:adjustRightInd w:val="0"/>
-        <w:snapToGrid w:val="0"/>
-        <w:jc w:val="center"/>
-        <w:rPr>
-          <w:rFonts w:ascii="Arial" w:eastAsia="Times New Roman" w:hAnsi="Arial" w:cs="Arial"/>
-          <w:b/>
-          <w:i/>
-          <w:color w:val="FF0000"/>
-          <w:sz w:val="22"/>
-          <w:szCs w:val="22"/>
-        </w:rPr>
-      </w:pPr>
-      <w:r>
-        <w:rPr>
-          <w:rFonts w:ascii="Arial" w:eastAsia="Times New Roman" w:hAnsi="Arial" w:cs="Arial"/>
-          <w:b/>
-          <w:i/>
-          <w:color w:val="FF0000"/>
-          <w:sz w:val="22"/>
-          <w:szCs w:val="22"/>
-        </w:rPr>
-        <w:t>Ensure you fill out your name and registration number</w:t>
-      </w:r>
-    </w:p>
-    <w:p>
-      <w:pPr>
-        <w:pStyle w:val="Header"/>
-        <w:tabs>
-          <w:tab w:val="left" w:pos="2268"/>
-        </w:tabs>
-        <w:adjustRightInd w:val="0"/>
-        <w:snapToGrid w:val="0"/>
-        <w:jc w:val="center"/>
-        <w:rPr>
-          <w:rFonts w:ascii="Arial" w:eastAsia="Times New Roman" w:hAnsi="Arial" w:cs="Arial"/>
-          <w:b/>
-          <w:i/>
-          <w:color w:val="FF0000"/>
-        </w:rPr>
-      </w:pPr>
-      <w:r>
-        <w:rPr>
-          <w:rFonts w:ascii="Arial" w:eastAsia="Times New Roman" w:hAnsi="Arial" w:cs="Arial"/>
-          <w:b/>
-          <w:i/>
-          <w:color w:val="FF0000"/>
-        </w:rPr>
-        <w:t xml:space="preserve">Failure to do so will result in ZERO score. </w:t>
-      </w:r>
-    </w:p>
-    <w:p>
-      <w:pPr>
-        <w:adjustRightInd w:val="0"/>
-        <w:snapToGrid w:val="0"/>
-        <w:jc w:val="both"/>
-        <w:rPr>
-          <w:rFonts w:ascii="Arial" w:eastAsia="Times New Roman" w:hAnsi="Arial" w:cs="Arial"/>
-          <w:sz w:val="22"/>
-          <w:szCs w:val="22"/>
+          <w:sz w:val="24"/>
         </w:rPr>
       </w:pPr>
     </w:p>
     <w:tbl>
       <w:tblPr>
-        <w:tblpPr w:leftFromText="180" w:rightFromText="180" w:bottomFromText="200" w:vertAnchor="text" w:horzAnchor="margin" w:tblpXSpec="center" w:tblpY="37"/>
-        <w:tblW w:w="8402" w:type="dxa"/>
+        <w:tblStyle w:val="TableGrid"/>
+        <w:tblW w:w="0" w:type="auto"/>
+        <w:jc w:val="center"/>
         <w:tblLook w:val="04A0" w:firstRow="1" w:lastRow="0" w:firstColumn="1" w:lastColumn="0" w:noHBand="0" w:noVBand="1"/>
       </w:tblPr>
       <w:tblGrid>
-        <w:gridCol w:w="2689"/>
-        <w:gridCol w:w="5713"/>
+        <w:gridCol w:w="2830"/>
+        <w:gridCol w:w="4111"/>
       </w:tblGrid>
       <w:tr>
         <w:trPr>
-          <w:trHeight w:val="507"/>
+          <w:trHeight w:val="454"/>
+          <w:jc w:val="center"/>
         </w:trPr>
         <w:tc>
           <w:tcPr>
-            <w:tcW w:w="2689" w:type="dxa"/>
-            <w:tcBorders>
-              <w:top w:val="single" w:sz="4" w:space="0" w:color="auto"/>
-              <w:left w:val="single" w:sz="4" w:space="0" w:color="auto"/>
-              <w:bottom w:val="single" w:sz="4" w:space="0" w:color="auto"/>
-              <w:right w:val="single" w:sz="4" w:space="0" w:color="auto"/>
-            </w:tcBorders>
-            <w:noWrap/>
-            <w:vAlign w:val="center"/>
-            <w:hideMark/>
+            <w:tcW w:w="2830" w:type="dxa"/>
           </w:tcPr>
           <w:p>
             <w:pPr>
               <w:adjustRightInd w:val="0"/>
               <w:snapToGrid w:val="0"/>
-              <w:rPr>
-                <w:rFonts w:ascii="Arial" w:eastAsia="Times New Roman" w:hAnsi="Arial" w:cs="Arial"/>
+              <w:contextualSpacing/>
+              <w:jc w:val="center"/>
+              <w:rPr>
+                <w:rFonts w:ascii="Times New Roman" w:hAnsi="Times New Roman" w:cs="Times New Roman"/>
+                <w:b/>
+                <w:sz w:val="24"/>
+              </w:rPr>
+            </w:pPr>
+            <w:r>
+              <w:rPr>
+                <w:rFonts w:ascii="Times New Roman" w:hAnsi="Times New Roman" w:cs="Times New Roman"/>
                 <w:b/>
                 <w:bCs/>
                 <w:color w:val="000000"/>
-              </w:rPr>
-            </w:pPr>
-            <w:r>
-              <w:rPr>
-                <w:rFonts w:ascii="Arial" w:eastAsia="Times New Roman" w:hAnsi="Arial" w:cs="Arial"/>
-                <w:b/>
-                <w:bCs/>
-                <w:color w:val="000000"/>
+                <w:sz w:val="24"/>
               </w:rPr>
               <w:t>NAME OF STUDENT</w:t>
             </w:r>
@@ -634,70 +423,51 @@
         </w:tc>
         <w:tc>
           <w:tcPr>
-            <w:tcW w:w="5713" w:type="dxa"/>
-            <w:tcBorders>
-              <w:top w:val="single" w:sz="4" w:space="0" w:color="auto"/>
-              <w:left w:val="nil"/>
-              <w:bottom w:val="single" w:sz="4" w:space="0" w:color="auto"/>
-              <w:right w:val="single" w:sz="4" w:space="0" w:color="auto"/>
-            </w:tcBorders>
-            <w:noWrap/>
-            <w:vAlign w:val="center"/>
-            <w:hideMark/>
+            <w:tcW w:w="4111" w:type="dxa"/>
           </w:tcPr>
           <w:p>
             <w:pPr>
               <w:adjustRightInd w:val="0"/>
               <w:snapToGrid w:val="0"/>
-              <w:rPr>
-                <w:rFonts w:ascii="Arial" w:eastAsia="Times New Roman" w:hAnsi="Arial" w:cs="Arial"/>
-                <w:color w:val="000000"/>
+              <w:contextualSpacing/>
+              <w:jc w:val="center"/>
+              <w:rPr>
+                <w:rFonts w:ascii="Times New Roman" w:hAnsi="Times New Roman" w:cs="Times New Roman"/>
+                <w:b/>
+                <w:sz w:val="24"/>
               </w:rPr>
             </w:pPr>
-            <w:r>
-              <w:rPr>
-                <w:rFonts w:ascii="Arial" w:eastAsia="Times New Roman" w:hAnsi="Arial" w:cs="Arial"/>
-                <w:color w:val="000000"/>
-              </w:rPr>
-              <w:t> </w:t>
-            </w:r>
           </w:p>
         </w:tc>
       </w:tr>
       <w:tr>
         <w:trPr>
-          <w:trHeight w:val="507"/>
+          <w:trHeight w:val="454"/>
+          <w:jc w:val="center"/>
         </w:trPr>
         <w:tc>
           <w:tcPr>
-            <w:tcW w:w="2689" w:type="dxa"/>
-            <w:tcBorders>
-              <w:top w:val="nil"/>
-              <w:left w:val="single" w:sz="4" w:space="0" w:color="auto"/>
-              <w:bottom w:val="single" w:sz="4" w:space="0" w:color="auto"/>
-              <w:right w:val="single" w:sz="4" w:space="0" w:color="auto"/>
-            </w:tcBorders>
-            <w:noWrap/>
-            <w:vAlign w:val="center"/>
-            <w:hideMark/>
+            <w:tcW w:w="2830" w:type="dxa"/>
           </w:tcPr>
           <w:p>
             <w:pPr>
               <w:adjustRightInd w:val="0"/>
               <w:snapToGrid w:val="0"/>
-              <w:rPr>
-                <w:rFonts w:ascii="Arial" w:eastAsia="Times New Roman" w:hAnsi="Arial" w:cs="Arial"/>
+              <w:contextualSpacing/>
+              <w:jc w:val="center"/>
+              <w:rPr>
+                <w:rFonts w:ascii="Times New Roman" w:hAnsi="Times New Roman" w:cs="Times New Roman"/>
+                <w:b/>
+                <w:sz w:val="24"/>
+              </w:rPr>
+            </w:pPr>
+            <w:r>
+              <w:rPr>
+                <w:rFonts w:ascii="Times New Roman" w:hAnsi="Times New Roman" w:cs="Times New Roman"/>
                 <w:b/>
                 <w:bCs/>
                 <w:color w:val="000000"/>
-              </w:rPr>
-            </w:pPr>
-            <w:r>
-              <w:rPr>
-                <w:rFonts w:ascii="Arial" w:eastAsia="Times New Roman" w:hAnsi="Arial" w:cs="Arial"/>
-                <w:b/>
-                <w:bCs/>
-                <w:color w:val="000000"/>
+                <w:sz w:val="24"/>
               </w:rPr>
               <w:t>REGISTRATION NO.</w:t>
             </w:r>
@@ -705,33 +475,20 @@
         </w:tc>
         <w:tc>
           <w:tcPr>
-            <w:tcW w:w="5713" w:type="dxa"/>
-            <w:tcBorders>
-              <w:top w:val="nil"/>
-              <w:left w:val="nil"/>
-              <w:bottom w:val="single" w:sz="4" w:space="0" w:color="auto"/>
-              <w:right w:val="single" w:sz="4" w:space="0" w:color="auto"/>
-            </w:tcBorders>
-            <w:noWrap/>
-            <w:vAlign w:val="center"/>
-            <w:hideMark/>
+            <w:tcW w:w="4111" w:type="dxa"/>
           </w:tcPr>
           <w:p>
             <w:pPr>
               <w:adjustRightInd w:val="0"/>
               <w:snapToGrid w:val="0"/>
-              <w:rPr>
-                <w:rFonts w:ascii="Arial" w:eastAsia="Times New Roman" w:hAnsi="Arial" w:cs="Arial"/>
-                <w:color w:val="000000"/>
+              <w:contextualSpacing/>
+              <w:jc w:val="center"/>
+              <w:rPr>
+                <w:rFonts w:ascii="Times New Roman" w:hAnsi="Times New Roman" w:cs="Times New Roman"/>
+                <w:b/>
+                <w:sz w:val="24"/>
               </w:rPr>
             </w:pPr>
-            <w:r>
-              <w:rPr>
-                <w:rFonts w:ascii="Arial" w:eastAsia="Times New Roman" w:hAnsi="Arial" w:cs="Arial"/>
-                <w:color w:val="000000"/>
-              </w:rPr>
-              <w:t> </w:t>
-            </w:r>
           </w:p>
         </w:tc>
       </w:tr>
@@ -740,23 +497,220 @@
       <w:pPr>
         <w:adjustRightInd w:val="0"/>
         <w:snapToGrid w:val="0"/>
-        <w:jc w:val="both"/>
+        <w:contextualSpacing/>
+        <w:jc w:val="center"/>
         <w:rPr>
-          <w:rFonts w:ascii="Arial" w:eastAsia="Times New Roman" w:hAnsi="Arial" w:cs="Arial"/>
-          <w:sz w:val="22"/>
-          <w:szCs w:val="22"/>
-          <w:lang w:val="en-SG"/>
+          <w:rFonts w:ascii="Times New Roman" w:hAnsi="Times New Roman" w:cs="Times New Roman"/>
+          <w:b/>
+          <w:sz w:val="24"/>
         </w:rPr>
       </w:pPr>
+    </w:p>
+    <w:p>
+      <w:pPr>
+        <w:adjustRightInd w:val="0"/>
+        <w:snapToGrid w:val="0"/>
+        <w:contextualSpacing/>
+        <w:rPr>
+          <w:b/>
+          <w:sz w:val="24"/>
+        </w:rPr>
+      </w:pPr>
+      <w:r>
+        <w:rPr>
+          <w:b/>
+          <w:sz w:val="24"/>
+        </w:rPr>
+        <w:t xml:space="preserve">                                                         </w:t>
+      </w:r>
+    </w:p>
+    <w:p>
+      <w:pPr>
+        <w:autoSpaceDE w:val="0"/>
+        <w:autoSpaceDN w:val="0"/>
+        <w:adjustRightInd w:val="0"/>
+        <w:spacing w:after="0"/>
+        <w:ind w:firstLine="851"/>
+        <w:rPr>
+          <w:rFonts w:ascii="Arial-BoldMT" w:hAnsi="Arial-BoldMT" w:cs="Arial-BoldMT"/>
+          <w:b/>
+          <w:bCs/>
+          <w:sz w:val="24"/>
+          <w:szCs w:val="24"/>
+        </w:rPr>
+      </w:pPr>
+      <w:r>
+        <w:rPr>
+          <w:rFonts w:ascii="Arial-BoldMT" w:hAnsi="Arial-BoldMT" w:cs="Arial-BoldMT"/>
+          <w:b/>
+          <w:bCs/>
+          <w:sz w:val="24"/>
+          <w:szCs w:val="24"/>
+        </w:rPr>
+        <w:t>INSTRUCTIONS TO CANDIDATES</w:t>
+      </w:r>
+    </w:p>
+    <w:p>
+      <w:pPr>
+        <w:autoSpaceDE w:val="0"/>
+        <w:autoSpaceDN w:val="0"/>
+        <w:adjustRightInd w:val="0"/>
+        <w:spacing w:after="0"/>
+        <w:ind w:firstLine="851"/>
+        <w:rPr>
+          <w:rFonts w:ascii="Arial-BoldMT" w:hAnsi="Arial-BoldMT" w:cs="Arial-BoldMT"/>
+          <w:b/>
+          <w:bCs/>
+          <w:sz w:val="24"/>
+          <w:szCs w:val="24"/>
+        </w:rPr>
+      </w:pPr>
+      <w:r>
+        <w:rPr>
+          <w:rFonts w:ascii="Arial-BoldMT" w:hAnsi="Arial-BoldMT" w:cs="Arial-BoldMT"/>
+          <w:b/>
+          <w:bCs/>
+          <w:sz w:val="24"/>
+          <w:szCs w:val="24"/>
+        </w:rPr>
+        <w:t>Do not open this booklet until you are told to do so.</w:t>
+      </w:r>
+    </w:p>
+    <w:p>
+      <w:pPr>
+        <w:autoSpaceDE w:val="0"/>
+        <w:autoSpaceDN w:val="0"/>
+        <w:adjustRightInd w:val="0"/>
+        <w:spacing w:after="0"/>
+        <w:ind w:firstLine="851"/>
+        <w:rPr>
+          <w:rFonts w:ascii="ArialMT" w:hAnsi="ArialMT" w:cs="ArialMT"/>
+          <w:sz w:val="24"/>
+          <w:szCs w:val="24"/>
+        </w:rPr>
+      </w:pPr>
+      <w:r>
+        <w:rPr>
+          <w:rFonts w:ascii="ArialMT" w:hAnsi="ArialMT" w:cs="ArialMT"/>
+          <w:sz w:val="24"/>
+          <w:szCs w:val="24"/>
+        </w:rPr>
+        <w:t>Write your name in the space provided above.</w:t>
+      </w:r>
+    </w:p>
+    <w:p>
+      <w:pPr>
+        <w:pStyle w:val="Header"/>
+        <w:tabs>
+          <w:tab w:val="left" w:pos="2268"/>
+        </w:tabs>
+        <w:adjustRightInd w:val="0"/>
+        <w:spacing w:line="276" w:lineRule="auto"/>
+        <w:ind w:firstLine="851"/>
+        <w:contextualSpacing/>
+        <w:rPr>
+          <w:rFonts w:ascii="Times New Roman" w:hAnsi="Times New Roman" w:cs="Times New Roman"/>
+          <w:b/>
+          <w:i/>
+          <w:color w:val="FF0000"/>
+          <w:sz w:val="24"/>
+          <w:szCs w:val="24"/>
+        </w:rPr>
+      </w:pPr>
+      <w:r>
+        <w:rPr>
+          <w:rFonts w:ascii="Times New Roman" w:hAnsi="Times New Roman" w:cs="Times New Roman"/>
+          <w:b/>
+          <w:i/>
+          <w:color w:val="FF0000"/>
+          <w:sz w:val="24"/>
+          <w:szCs w:val="24"/>
+        </w:rPr>
+        <w:t xml:space="preserve">Failure to do so will result in ZERO score. </w:t>
+      </w:r>
+    </w:p>
+    <w:p>
+      <w:pPr>
+        <w:autoSpaceDE w:val="0"/>
+        <w:autoSpaceDN w:val="0"/>
+        <w:adjustRightInd w:val="0"/>
+        <w:ind w:firstLine="851"/>
+        <w:rPr>
+          <w:rFonts w:ascii="ArialMT" w:hAnsi="ArialMT" w:cs="ArialMT"/>
+        </w:rPr>
+      </w:pPr>
+    </w:p>
+    <w:p>
+      <w:pPr>
+        <w:ind w:firstLine="851"/>
+        <w:rPr>
+          <w:rFonts w:ascii="Arial-BoldMT" w:hAnsi="Arial-BoldMT" w:cs="Arial-BoldMT"/>
+          <w:b/>
+          <w:bCs/>
+          <w:sz w:val="24"/>
+          <w:szCs w:val="24"/>
+        </w:rPr>
+      </w:pPr>
+      <w:r>
+        <w:rPr>
+          <w:rFonts w:ascii="ArialMT" w:hAnsi="ArialMT" w:cs="ArialMT"/>
+          <w:sz w:val="24"/>
+          <w:szCs w:val="24"/>
+        </w:rPr>
+        <w:t xml:space="preserve">Answer all questions.   </w:t>
+      </w:r>
+      <w:r>
+        <w:rPr>
+          <w:rFonts w:ascii="Arial-BoldMT" w:hAnsi="Arial-BoldMT" w:cs="Arial-BoldMT"/>
+          <w:b/>
+          <w:bCs/>
+          <w:sz w:val="24"/>
+          <w:szCs w:val="24"/>
+        </w:rPr>
+        <w:t>[</w:t>
+      </w:r>
+      <w:r>
+        <w:rPr>
+          <w:rFonts w:ascii="Arial-BoldMT" w:hAnsi="Arial-BoldMT" w:cs="Arial-BoldMT"/>
+          <w:b/>
+          <w:bCs/>
+          <w:sz w:val="24"/>
+          <w:szCs w:val="24"/>
+        </w:rPr>
+        <w:t>8</w:t>
+      </w:r>
+      <w:r>
+        <w:rPr>
+          <w:rFonts w:ascii="Arial-BoldMT" w:hAnsi="Arial-BoldMT" w:cs="Arial-BoldMT"/>
+          <w:b/>
+          <w:bCs/>
+          <w:sz w:val="24"/>
+          <w:szCs w:val="24"/>
+        </w:rPr>
+        <w:t xml:space="preserve">0 MARKS]   </w:t>
+      </w:r>
+    </w:p>
+    <w:p>
+      <w:pPr>
+        <w:rPr>
+          <w:rFonts w:ascii="ArialMT" w:hAnsi="ArialMT" w:cs="ArialMT"/>
+        </w:rPr>
+      </w:pPr>
+      <w:r>
+        <w:rPr>
+          <w:rFonts w:ascii="ArialMT" w:hAnsi="ArialMT" w:cs="ArialMT"/>
+        </w:rPr>
+        <w:t xml:space="preserve">                    </w:t>
+      </w:r>
     </w:p>
     <w:tbl>
       <w:tblPr>
-        <w:tblpPr w:leftFromText="180" w:rightFromText="180" w:bottomFromText="200" w:vertAnchor="page" w:horzAnchor="margin" w:tblpXSpec="center" w:tblpY="12886"/>
-        <w:tblW w:w="8197" w:type="dxa"/>
+        <w:tblpPr w:leftFromText="180" w:rightFromText="180" w:vertAnchor="text" w:horzAnchor="margin" w:tblpXSpec="center" w:tblpY="-61"/>
+        <w:tblW w:w="8447" w:type="dxa"/>
         <w:tblLook w:val="04A0" w:firstRow="1" w:lastRow="0" w:firstColumn="1" w:lastColumn="0" w:noHBand="0" w:noVBand="1"/>
       </w:tblPr>
       <w:tblGrid>
-        <w:gridCol w:w="1855"/>
+        <w:gridCol w:w="2105"/>
         <w:gridCol w:w="3171"/>
         <w:gridCol w:w="3171"/>
       </w:tblGrid>
@@ -766,13 +720,14 @@
         </w:trPr>
         <w:tc>
           <w:tcPr>
-            <w:tcW w:w="1855" w:type="dxa"/>
+            <w:tcW w:w="2105" w:type="dxa"/>
             <w:tcBorders>
               <w:top w:val="single" w:sz="4" w:space="0" w:color="auto"/>
               <w:left w:val="single" w:sz="4" w:space="0" w:color="auto"/>
               <w:bottom w:val="single" w:sz="4" w:space="0" w:color="auto"/>
               <w:right w:val="single" w:sz="4" w:space="0" w:color="auto"/>
             </w:tcBorders>
+            <w:shd w:val="clear" w:color="auto" w:fill="auto"/>
             <w:noWrap/>
             <w:vAlign w:val="center"/>
             <w:hideMark/>
@@ -781,27 +736,34 @@
             <w:pPr>
               <w:adjustRightInd w:val="0"/>
               <w:snapToGrid w:val="0"/>
+              <w:contextualSpacing/>
               <w:jc w:val="center"/>
               <w:rPr>
-                <w:rFonts w:ascii="Arial" w:eastAsia="Times New Roman" w:hAnsi="Arial" w:cs="Arial"/>
+                <w:rFonts w:ascii="Times New Roman" w:hAnsi="Times New Roman" w:cs="Times New Roman"/>
                 <w:b/>
                 <w:bCs/>
                 <w:color w:val="000000"/>
+                <w:sz w:val="24"/>
+                <w:szCs w:val="24"/>
               </w:rPr>
             </w:pPr>
             <w:r>
               <w:rPr>
-                <w:rFonts w:ascii="Arial" w:eastAsia="Times New Roman" w:hAnsi="Arial" w:cs="Arial"/>
+                <w:rFonts w:ascii="Times New Roman" w:hAnsi="Times New Roman" w:cs="Times New Roman"/>
                 <w:i/>
+                <w:sz w:val="24"/>
+                <w:szCs w:val="24"/>
               </w:rPr>
               <w:br w:type="page"/>
             </w:r>
             <w:r>
               <w:rPr>
-                <w:rFonts w:ascii="Arial" w:eastAsia="Times New Roman" w:hAnsi="Arial" w:cs="Arial"/>
+                <w:rFonts w:ascii="Times New Roman" w:hAnsi="Times New Roman" w:cs="Times New Roman"/>
                 <w:b/>
                 <w:bCs/>
                 <w:color w:val="000000"/>
+                <w:sz w:val="24"/>
+                <w:szCs w:val="24"/>
               </w:rPr>
               <w:t>SECTIONS</w:t>
             </w:r>
@@ -816,6 +778,7 @@
               <w:bottom w:val="single" w:sz="4" w:space="0" w:color="auto"/>
               <w:right w:val="single" w:sz="4" w:space="0" w:color="auto"/>
             </w:tcBorders>
+            <w:shd w:val="clear" w:color="auto" w:fill="auto"/>
             <w:noWrap/>
             <w:vAlign w:val="center"/>
             <w:hideMark/>
@@ -824,20 +787,25 @@
             <w:pPr>
               <w:adjustRightInd w:val="0"/>
               <w:snapToGrid w:val="0"/>
+              <w:contextualSpacing/>
               <w:jc w:val="center"/>
               <w:rPr>
-                <w:rFonts w:ascii="Arial" w:eastAsia="Times New Roman" w:hAnsi="Arial" w:cs="Arial"/>
+                <w:rFonts w:ascii="Times New Roman" w:hAnsi="Times New Roman" w:cs="Times New Roman"/>
                 <w:b/>
                 <w:bCs/>
                 <w:color w:val="000000"/>
+                <w:sz w:val="24"/>
+                <w:szCs w:val="24"/>
               </w:rPr>
             </w:pPr>
             <w:r>
               <w:rPr>
-                <w:rFonts w:ascii="Arial" w:eastAsia="Times New Roman" w:hAnsi="Arial" w:cs="Arial"/>
+                <w:rFonts w:ascii="Times New Roman" w:hAnsi="Times New Roman" w:cs="Times New Roman"/>
                 <w:b/>
                 <w:bCs/>
                 <w:color w:val="000000"/>
+                <w:sz w:val="24"/>
+                <w:szCs w:val="24"/>
               </w:rPr>
               <w:t xml:space="preserve">FOR EXAMINER'S USE </w:t>
             </w:r>
@@ -852,6 +820,7 @@
               <w:bottom w:val="single" w:sz="4" w:space="0" w:color="auto"/>
               <w:right w:val="single" w:sz="4" w:space="0" w:color="auto"/>
             </w:tcBorders>
+            <w:shd w:val="clear" w:color="auto" w:fill="auto"/>
             <w:noWrap/>
             <w:vAlign w:val="center"/>
             <w:hideMark/>
@@ -860,20 +829,25 @@
             <w:pPr>
               <w:adjustRightInd w:val="0"/>
               <w:snapToGrid w:val="0"/>
+              <w:contextualSpacing/>
               <w:jc w:val="center"/>
               <w:rPr>
-                <w:rFonts w:ascii="Arial" w:eastAsia="Times New Roman" w:hAnsi="Arial" w:cs="Arial"/>
+                <w:rFonts w:ascii="Times New Roman" w:hAnsi="Times New Roman" w:cs="Times New Roman"/>
                 <w:b/>
                 <w:bCs/>
                 <w:color w:val="000000"/>
+                <w:sz w:val="24"/>
+                <w:szCs w:val="24"/>
               </w:rPr>
             </w:pPr>
             <w:r>
               <w:rPr>
-                <w:rFonts w:ascii="Arial" w:eastAsia="Times New Roman" w:hAnsi="Arial" w:cs="Arial"/>
+                <w:rFonts w:ascii="Times New Roman" w:hAnsi="Times New Roman" w:cs="Times New Roman"/>
                 <w:b/>
                 <w:bCs/>
                 <w:color w:val="000000"/>
+                <w:sz w:val="24"/>
+                <w:szCs w:val="24"/>
               </w:rPr>
               <w:t xml:space="preserve">FOR MODERATOR'S USE </w:t>
             </w:r>
@@ -882,17 +856,18 @@
       </w:tr>
       <w:tr>
         <w:trPr>
-          <w:trHeight w:val="437"/>
+          <w:trHeight w:val="542"/>
         </w:trPr>
         <w:tc>
           <w:tcPr>
-            <w:tcW w:w="1855" w:type="dxa"/>
+            <w:tcW w:w="2105" w:type="dxa"/>
             <w:tcBorders>
               <w:top w:val="nil"/>
               <w:left w:val="single" w:sz="4" w:space="0" w:color="auto"/>
               <w:bottom w:val="single" w:sz="4" w:space="0" w:color="auto"/>
               <w:right w:val="single" w:sz="4" w:space="0" w:color="auto"/>
             </w:tcBorders>
+            <w:shd w:val="clear" w:color="auto" w:fill="auto"/>
             <w:noWrap/>
             <w:vAlign w:val="center"/>
             <w:hideMark/>
@@ -901,20 +876,25 @@
             <w:pPr>
               <w:adjustRightInd w:val="0"/>
               <w:snapToGrid w:val="0"/>
+              <w:contextualSpacing/>
               <w:jc w:val="center"/>
               <w:rPr>
-                <w:rFonts w:ascii="Arial" w:eastAsia="Times New Roman" w:hAnsi="Arial" w:cs="Arial"/>
+                <w:rFonts w:ascii="Times New Roman" w:hAnsi="Times New Roman" w:cs="Times New Roman"/>
                 <w:b/>
                 <w:bCs/>
                 <w:color w:val="000000"/>
+                <w:sz w:val="24"/>
+                <w:szCs w:val="24"/>
               </w:rPr>
             </w:pPr>
             <w:r>
               <w:rPr>
-                <w:rFonts w:ascii="Arial" w:eastAsia="Times New Roman" w:hAnsi="Arial" w:cs="Arial"/>
+                <w:rFonts w:ascii="Times New Roman" w:hAnsi="Times New Roman" w:cs="Times New Roman"/>
                 <w:b/>
                 <w:bCs/>
                 <w:color w:val="000000"/>
+                <w:sz w:val="24"/>
+                <w:szCs w:val="24"/>
               </w:rPr>
               <w:t xml:space="preserve">TOTAL </w:t>
             </w:r>
@@ -929,6 +909,7 @@
               <w:bottom w:val="single" w:sz="4" w:space="0" w:color="auto"/>
               <w:right w:val="single" w:sz="4" w:space="0" w:color="auto"/>
             </w:tcBorders>
+            <w:shd w:val="clear" w:color="auto" w:fill="auto"/>
             <w:noWrap/>
             <w:vAlign w:val="center"/>
             <w:hideMark/>
@@ -937,31 +918,38 @@
             <w:pPr>
               <w:adjustRightInd w:val="0"/>
               <w:snapToGrid w:val="0"/>
+              <w:contextualSpacing/>
               <w:jc w:val="center"/>
               <w:rPr>
-                <w:rFonts w:ascii="Arial" w:eastAsia="Times New Roman" w:hAnsi="Arial" w:cs="Arial"/>
+                <w:rFonts w:ascii="Times New Roman" w:hAnsi="Times New Roman" w:cs="Times New Roman"/>
                 <w:b/>
                 <w:bCs/>
                 <w:color w:val="000000"/>
+                <w:sz w:val="24"/>
+                <w:szCs w:val="24"/>
               </w:rPr>
             </w:pPr>
             <w:r>
               <w:rPr>
-                <w:rFonts w:ascii="Arial" w:eastAsia="Times New Roman" w:hAnsi="Arial" w:cs="Arial"/>
+                <w:rFonts w:ascii="Times New Roman" w:hAnsi="Times New Roman" w:cs="Times New Roman"/>
                 <w:b/>
                 <w:bCs/>
                 <w:color w:val="000000"/>
-              </w:rPr>
-              <w:t xml:space="preserve">                           / </w:t>
+                <w:sz w:val="24"/>
+                <w:szCs w:val="24"/>
+              </w:rPr>
+              <w:t xml:space="preserve">   / 8</w:t>
             </w:r>
             <w:r>
               <w:rPr>
-                <w:rFonts w:ascii="Arial" w:eastAsia="Times New Roman" w:hAnsi="Arial" w:cs="Arial"/>
+                <w:rFonts w:ascii="Times New Roman" w:hAnsi="Times New Roman" w:cs="Times New Roman"/>
                 <w:b/>
                 <w:bCs/>
                 <w:color w:val="000000"/>
-              </w:rPr>
-              <w:t>66</w:t>
+                <w:sz w:val="24"/>
+                <w:szCs w:val="24"/>
+              </w:rPr>
+              <w:t>0</w:t>
             </w:r>
           </w:p>
         </w:tc>
@@ -974,6 +962,7 @@
               <w:bottom w:val="single" w:sz="4" w:space="0" w:color="auto"/>
               <w:right w:val="single" w:sz="4" w:space="0" w:color="auto"/>
             </w:tcBorders>
+            <w:shd w:val="clear" w:color="auto" w:fill="auto"/>
             <w:noWrap/>
             <w:vAlign w:val="center"/>
             <w:hideMark/>
@@ -982,31 +971,49 @@
             <w:pPr>
               <w:adjustRightInd w:val="0"/>
               <w:snapToGrid w:val="0"/>
+              <w:contextualSpacing/>
               <w:jc w:val="center"/>
               <w:rPr>
-                <w:rFonts w:ascii="Arial" w:eastAsia="Times New Roman" w:hAnsi="Arial" w:cs="Arial"/>
+                <w:rFonts w:ascii="Times New Roman" w:hAnsi="Times New Roman" w:cs="Times New Roman"/>
                 <w:b/>
                 <w:bCs/>
                 <w:color w:val="000000"/>
+                <w:sz w:val="24"/>
+                <w:szCs w:val="24"/>
               </w:rPr>
             </w:pPr>
             <w:r>
               <w:rPr>
-                <w:rFonts w:ascii="Arial" w:eastAsia="Times New Roman" w:hAnsi="Arial" w:cs="Arial"/>
+                <w:rFonts w:ascii="Times New Roman" w:hAnsi="Times New Roman" w:cs="Times New Roman"/>
                 <w:b/>
                 <w:bCs/>
                 <w:color w:val="000000"/>
-              </w:rPr>
-              <w:t xml:space="preserve">                           / </w:t>
+                <w:sz w:val="24"/>
+                <w:szCs w:val="24"/>
+              </w:rPr>
+              <w:t xml:space="preserve">    / </w:t>
             </w:r>
             <w:r>
               <w:rPr>
-                <w:rFonts w:ascii="Arial" w:eastAsia="Times New Roman" w:hAnsi="Arial" w:cs="Arial"/>
+                <w:rFonts w:ascii="Times New Roman" w:hAnsi="Times New Roman" w:cs="Times New Roman"/>
                 <w:b/>
                 <w:bCs/>
                 <w:color w:val="000000"/>
-              </w:rPr>
-              <w:t>66</w:t>
+                <w:sz w:val="24"/>
+                <w:szCs w:val="24"/>
+              </w:rPr>
+              <w:t>8</w:t>
+            </w:r>
+            <w:r>
+              <w:rPr>
+                <w:rFonts w:ascii="Times New Roman" w:hAnsi="Times New Roman" w:cs="Times New Roman"/>
+                <w:b/>
+                <w:bCs/>
+                <w:color w:val="000000"/>
+                <w:sz w:val="24"/>
+                <w:szCs w:val="24"/>
+              </w:rPr>
+              <w:t>0</w:t>
             </w:r>
           </w:p>
         </w:tc>
@@ -1014,187 +1021,79 @@
     </w:tbl>
     <w:p>
       <w:pPr>
-        <w:adjustRightInd w:val="0"/>
-        <w:snapToGrid w:val="0"/>
-        <w:jc w:val="both"/>
+        <w:jc w:val="center"/>
         <w:rPr>
-          <w:rFonts w:ascii="Arial" w:eastAsia="Times New Roman" w:hAnsi="Arial" w:cs="Arial"/>
+          <w:rFonts w:ascii="Arial" w:hAnsi="Arial" w:cs="Arial"/>
+          <w:sz w:val="24"/>
         </w:rPr>
       </w:pPr>
     </w:p>
     <w:p>
       <w:pPr>
+        <w:jc w:val="center"/>
         <w:rPr>
-          <w:lang w:val="en-US"/>
+          <w:rFonts w:ascii="Arial" w:hAnsi="Arial" w:cs="Arial"/>
+          <w:b/>
+          <w:sz w:val="24"/>
+          <w:u w:val="single"/>
         </w:rPr>
       </w:pPr>
       <w:r>
         <w:rPr>
-          <w:lang w:val="en-US"/>
+          <w:rFonts w:ascii="Arial" w:hAnsi="Arial" w:cs="Arial"/>
+          <w:sz w:val="24"/>
         </w:rPr>
-        <w:t xml:space="preserve"> </w:t>
-      </w:r>
-    </w:p>
-    <w:p>
-      <w:pPr>
-        <w:rPr>
-          <w:lang w:val="en-US"/>
-        </w:rPr>
-      </w:pPr>
-    </w:p>
-    <w:p>
-      <w:pPr>
-        <w:rPr>
-          <w:lang w:val="en-US"/>
-        </w:rPr>
-      </w:pPr>
-    </w:p>
-    <w:p>
-      <w:pPr>
-        <w:rPr>
-          <w:lang w:val="en-US"/>
-        </w:rPr>
-      </w:pPr>
-    </w:p>
-    <w:p>
-      <w:pPr>
-        <w:rPr>
-          <w:lang w:val="en-US"/>
-        </w:rPr>
-      </w:pPr>
-    </w:p>
-    <w:p>
-      <w:pPr>
-        <w:rPr>
-          <w:lang w:val="en-US"/>
-        </w:rPr>
-      </w:pPr>
-    </w:p>
-    <w:p>
-      <w:pPr>
-        <w:rPr>
-          <w:lang w:val="en-US"/>
-        </w:rPr>
-      </w:pPr>
-    </w:p>
-    <w:p>
-      <w:pPr>
-        <w:rPr>
-          <w:lang w:val="en-US"/>
-        </w:rPr>
-      </w:pPr>
-    </w:p>
-    <w:p>
-      <w:pPr>
-        <w:rPr>
-          <w:lang w:val="en-US"/>
-        </w:rPr>
-      </w:pPr>
-    </w:p>
-    <w:p>
-      <w:pPr>
-        <w:rPr>
-          <w:lang w:val="en-US"/>
-        </w:rPr>
-      </w:pPr>
-    </w:p>
-    <w:p>
-      <w:pPr>
-        <w:rPr>
-          <w:lang w:val="en-US"/>
-        </w:rPr>
-      </w:pPr>
-    </w:p>
-    <w:p>
-      <w:pPr>
-        <w:jc w:val="center"/>
-        <w:rPr>
-          <w:lang w:val="en-US"/>
-        </w:rPr>
-      </w:pPr>
-    </w:p>
-    <w:p>
-      <w:pPr>
-        <w:jc w:val="center"/>
-        <w:rPr>
-          <w:b/>
-          <w:sz w:val="28"/>
-          <w:szCs w:val="28"/>
-          <w:lang w:val="en-US"/>
-        </w:rPr>
-      </w:pPr>
-      <w:r>
-        <w:rPr>
-          <w:b/>
-          <w:sz w:val="28"/>
-          <w:szCs w:val="28"/>
-          <w:lang w:val="en-US"/>
-        </w:rPr>
-        <w:t xml:space="preserve">This paper consists of </w:t>
+        <w:t xml:space="preserve">This Question Paper consists of </w:t>
       </w:r>
       <w:r>
         <w:rPr>
+          <w:rFonts w:ascii="Arial" w:hAnsi="Arial" w:cs="Arial"/>
           <w:b/>
-          <w:sz w:val="28"/>
-          <w:szCs w:val="28"/>
-          <w:lang w:val="en-US"/>
+          <w:sz w:val="24"/>
         </w:rPr>
-        <w:t>2</w:t>
+        <w:t>1</w:t>
       </w:r>
       <w:r>
         <w:rPr>
+          <w:rFonts w:ascii="Arial" w:hAnsi="Arial" w:cs="Arial"/>
           <w:b/>
-          <w:sz w:val="28"/>
-          <w:szCs w:val="28"/>
-          <w:lang w:val="en-US"/>
+          <w:sz w:val="24"/>
         </w:rPr>
-        <w:t>7</w:t>
+        <w:t>8</w:t>
       </w:r>
       <w:r>
         <w:rPr>
+          <w:rFonts w:ascii="Arial" w:hAnsi="Arial" w:cs="Arial"/>
           <w:b/>
-          <w:sz w:val="28"/>
-          <w:szCs w:val="28"/>
-          <w:lang w:val="en-US"/>
+          <w:bCs/>
+          <w:sz w:val="24"/>
         </w:rPr>
         <w:t xml:space="preserve"> </w:t>
       </w:r>
       <w:r>
         <w:rPr>
-          <w:b/>
-          <w:sz w:val="28"/>
-          <w:szCs w:val="28"/>
-          <w:lang w:val="en-US"/>
+          <w:rFonts w:ascii="Arial" w:hAnsi="Arial" w:cs="Arial"/>
+          <w:sz w:val="24"/>
         </w:rPr>
-        <w:t>printed pages.</w:t>
+        <w:t>printed pages including the cover page</w:t>
+      </w:r>
+      <w:r>
+        <w:rPr>
+          <w:rFonts w:ascii="Arial" w:hAnsi="Arial" w:cs="Arial"/>
+          <w:sz w:val="24"/>
+        </w:rPr>
+        <w:t>.</w:t>
       </w:r>
     </w:p>
     <w:p>
-      <w:pPr>
-        <w:rPr>
-          <w:lang w:val="en-US"/>
-        </w:rPr>
-      </w:pPr>
-    </w:p>
-    <w:p>
-      <w:pPr>
-        <w:rPr>
-          <w:rFonts w:eastAsiaTheme="minorEastAsia"/>
-          <w:b/>
-          <w:sz w:val="28"/>
-          <w:lang w:val="en-US"/>
-        </w:rPr>
-      </w:pPr>
+      <w:bookmarkStart w:id="0" w:name="_GoBack"/>
+      <w:bookmarkEnd w:id="0"/>
     </w:p>
     <w:sectPr>
-      <w:headerReference w:type="even" r:id="rId8"/>
-      <w:headerReference w:type="default" r:id="rId9"/>
-      <w:footerReference w:type="even" r:id="rId10"/>
-      <w:footerReference w:type="default" r:id="rId11"/>
-      <w:headerReference w:type="first" r:id="rId12"/>
-      <w:footerReference w:type="first" r:id="rId13"/>
-      <w:pgSz w:w="11900" w:h="16840" w:code="9"/>
-      <w:pgMar w:top="1134" w:right="1134" w:bottom="1134" w:left="1134" w:header="284" w:footer="372" w:gutter="0"/>
+      <w:headerReference w:type="default" r:id="rId8"/>
+      <w:footerReference w:type="default" r:id="rId9"/>
+      <w:pgSz w:w="11906" w:h="16838" w:code="123"/>
+      <w:pgMar w:top="1440" w:right="1247" w:bottom="1440" w:left="1247" w:header="708" w:footer="709" w:gutter="0"/>
       <w:cols w:space="708"/>
       <w:docGrid w:linePitch="360"/>
     </w:sectPr>
@@ -1206,6 +1105,9 @@
 <w:endnotes xmlns:wpc="http://schemas.microsoft.com/office/word/2010/wordprocessingCanvas" xmlns:cx="http://schemas.microsoft.com/office/drawing/2014/chartex" xmlns:cx1="http://schemas.microsoft.com/office/drawing/2015/9/8/chartex" xmlns:mc="http://schemas.openxmlformats.org/markup-compatibility/2006" xmlns:o="urn:schemas-microsoft-com:office:office" xmlns:r="http://schemas.openxmlformats.org/officeDocument/2006/relationships" xmlns:m="http://schemas.openxmlformats.org/officeDocument/2006/math" xmlns:v="urn:schemas-microsoft-com:vml" xmlns:wp14="http://schemas.microsoft.com/office/word/2010/wordprocessingDrawing" xmlns:wp="http://schemas.openxmlformats.org/drawingml/2006/wordprocessingDrawing" xmlns:w10="urn:schemas-microsoft-com:office:word" xmlns:w="http://schemas.openxmlformats.org/wordprocessingml/2006/main" xmlns:w14="http://schemas.microsoft.com/office/word/2010/wordml" xmlns:w15="http://schemas.microsoft.com/office/word/2012/wordml" xmlns:w16se="http://schemas.microsoft.com/office/word/2015/wordml/symex" xmlns:wpg="http://schemas.microsoft.com/office/word/2010/wordprocessingGroup" xmlns:wpi="http://schemas.microsoft.com/office/word/2010/wordprocessingInk" xmlns:wne="http://schemas.microsoft.com/office/word/2006/wordml" xmlns:wps="http://schemas.microsoft.com/office/word/2010/wordprocessingShape" mc:Ignorable="w14 w15 w16se wp14">
   <w:endnote w:type="separator" w:id="-1">
     <w:p>
+      <w:pPr>
+        <w:spacing w:after="0" w:line="240" w:lineRule="auto"/>
+      </w:pPr>
       <w:r>
         <w:separator/>
       </w:r>
@@ -1213,6 +1115,9 @@
   </w:endnote>
   <w:endnote w:type="continuationSeparator" w:id="0">
     <w:p>
+      <w:pPr>
+        <w:spacing w:after="0" w:line="240" w:lineRule="auto"/>
+      </w:pPr>
       <w:r>
         <w:continuationSeparator/>
       </w:r>
@@ -1223,19 +1128,9 @@
 
 <file path=word/footer1.xml><?xml version="1.0" encoding="utf-8"?>
 <w:ftr xmlns:wpc="http://schemas.microsoft.com/office/word/2010/wordprocessingCanvas" xmlns:cx="http://schemas.microsoft.com/office/drawing/2014/chartex" xmlns:cx1="http://schemas.microsoft.com/office/drawing/2015/9/8/chartex" xmlns:mc="http://schemas.openxmlformats.org/markup-compatibility/2006" xmlns:o="urn:schemas-microsoft-com:office:office" xmlns:r="http://schemas.openxmlformats.org/officeDocument/2006/relationships" xmlns:m="http://schemas.openxmlformats.org/officeDocument/2006/math" xmlns:v="urn:schemas-microsoft-com:vml" xmlns:wp14="http://schemas.microsoft.com/office/word/2010/wordprocessingDrawing" xmlns:wp="http://schemas.openxmlformats.org/drawingml/2006/wordprocessingDrawing" xmlns:w10="urn:schemas-microsoft-com:office:word" xmlns:w="http://schemas.openxmlformats.org/wordprocessingml/2006/main" xmlns:w14="http://schemas.microsoft.com/office/word/2010/wordml" xmlns:w15="http://schemas.microsoft.com/office/word/2012/wordml" xmlns:w16se="http://schemas.microsoft.com/office/word/2015/wordml/symex" xmlns:wpg="http://schemas.microsoft.com/office/word/2010/wordprocessingGroup" xmlns:wpi="http://schemas.microsoft.com/office/word/2010/wordprocessingInk" xmlns:wne="http://schemas.microsoft.com/office/word/2006/wordml" xmlns:wps="http://schemas.microsoft.com/office/word/2010/wordprocessingShape" mc:Ignorable="w14 w15 w16se wp14">
-  <w:p>
-    <w:pPr>
-      <w:pStyle w:val="Footer"/>
-    </w:pPr>
-  </w:p>
-</w:ftr>
-</file>
-
-<file path=word/footer2.xml><?xml version="1.0" encoding="utf-8"?>
-<w:ftr xmlns:wpc="http://schemas.microsoft.com/office/word/2010/wordprocessingCanvas" xmlns:cx="http://schemas.microsoft.com/office/drawing/2014/chartex" xmlns:cx1="http://schemas.microsoft.com/office/drawing/2015/9/8/chartex" xmlns:mc="http://schemas.openxmlformats.org/markup-compatibility/2006" xmlns:o="urn:schemas-microsoft-com:office:office" xmlns:r="http://schemas.openxmlformats.org/officeDocument/2006/relationships" xmlns:m="http://schemas.openxmlformats.org/officeDocument/2006/math" xmlns:v="urn:schemas-microsoft-com:vml" xmlns:wp14="http://schemas.microsoft.com/office/word/2010/wordprocessingDrawing" xmlns:wp="http://schemas.openxmlformats.org/drawingml/2006/wordprocessingDrawing" xmlns:w10="urn:schemas-microsoft-com:office:word" xmlns:w="http://schemas.openxmlformats.org/wordprocessingml/2006/main" xmlns:w14="http://schemas.microsoft.com/office/word/2010/wordml" xmlns:w15="http://schemas.microsoft.com/office/word/2012/wordml" xmlns:w16se="http://schemas.microsoft.com/office/word/2015/wordml/symex" xmlns:wpg="http://schemas.microsoft.com/office/word/2010/wordprocessingGroup" xmlns:wpi="http://schemas.microsoft.com/office/word/2010/wordprocessingInk" xmlns:wne="http://schemas.microsoft.com/office/word/2006/wordml" xmlns:wps="http://schemas.microsoft.com/office/word/2010/wordprocessingShape" mc:Ignorable="w14 w15 w16se wp14">
   <w:sdt>
     <w:sdtPr>
-      <w:id w:val="-64498231"/>
+      <w:id w:val="1853991325"/>
       <w:docPartObj>
         <w:docPartGallery w:val="Page Numbers (Bottom of Page)"/>
         <w:docPartUnique/>
@@ -1259,10 +1154,14 @@
               <w:jc w:val="center"/>
             </w:pPr>
             <w:r>
+              <w:rPr>
+                <w:rFonts w:ascii="Arial" w:hAnsi="Arial" w:cs="Arial"/>
+              </w:rPr>
               <w:t xml:space="preserve">Page </w:t>
             </w:r>
             <w:r>
               <w:rPr>
+                <w:rFonts w:ascii="Arial" w:hAnsi="Arial" w:cs="Arial"/>
                 <w:b/>
                 <w:bCs/>
               </w:rPr>
@@ -1270,6 +1169,7 @@
             </w:r>
             <w:r>
               <w:rPr>
+                <w:rFonts w:ascii="Arial" w:hAnsi="Arial" w:cs="Arial"/>
                 <w:b/>
                 <w:bCs/>
               </w:rPr>
@@ -1277,6 +1177,7 @@
             </w:r>
             <w:r>
               <w:rPr>
+                <w:rFonts w:ascii="Arial" w:hAnsi="Arial" w:cs="Arial"/>
                 <w:b/>
                 <w:bCs/>
               </w:rPr>
@@ -1284,6 +1185,7 @@
             </w:r>
             <w:r>
               <w:rPr>
+                <w:rFonts w:ascii="Arial" w:hAnsi="Arial" w:cs="Arial"/>
                 <w:b/>
                 <w:bCs/>
                 <w:noProof/>
@@ -1292,16 +1194,21 @@
             </w:r>
             <w:r>
               <w:rPr>
+                <w:rFonts w:ascii="Arial" w:hAnsi="Arial" w:cs="Arial"/>
                 <w:b/>
                 <w:bCs/>
               </w:rPr>
               <w:fldChar w:fldCharType="end"/>
             </w:r>
             <w:r>
+              <w:rPr>
+                <w:rFonts w:ascii="Arial" w:hAnsi="Arial" w:cs="Arial"/>
+              </w:rPr>
               <w:t xml:space="preserve"> of </w:t>
             </w:r>
             <w:r>
               <w:rPr>
+                <w:rFonts w:ascii="Arial" w:hAnsi="Arial" w:cs="Arial"/>
                 <w:b/>
                 <w:bCs/>
               </w:rPr>
@@ -1309,6 +1216,7 @@
             </w:r>
             <w:r>
               <w:rPr>
+                <w:rFonts w:ascii="Arial" w:hAnsi="Arial" w:cs="Arial"/>
                 <w:b/>
                 <w:bCs/>
               </w:rPr>
@@ -1316,6 +1224,7 @@
             </w:r>
             <w:r>
               <w:rPr>
+                <w:rFonts w:ascii="Arial" w:hAnsi="Arial" w:cs="Arial"/>
                 <w:b/>
                 <w:bCs/>
               </w:rPr>
@@ -1323,6 +1232,7 @@
             </w:r>
             <w:r>
               <w:rPr>
+                <w:rFonts w:ascii="Arial" w:hAnsi="Arial" w:cs="Arial"/>
                 <w:b/>
                 <w:bCs/>
                 <w:noProof/>
@@ -1331,6 +1241,7 @@
             </w:r>
             <w:r>
               <w:rPr>
+                <w:rFonts w:ascii="Arial" w:hAnsi="Arial" w:cs="Arial"/>
                 <w:b/>
                 <w:bCs/>
               </w:rPr>
@@ -1349,20 +1260,13 @@
 </w:ftr>
 </file>
 
-<file path=word/footer3.xml><?xml version="1.0" encoding="utf-8"?>
-<w:ftr xmlns:wpc="http://schemas.microsoft.com/office/word/2010/wordprocessingCanvas" xmlns:cx="http://schemas.microsoft.com/office/drawing/2014/chartex" xmlns:cx1="http://schemas.microsoft.com/office/drawing/2015/9/8/chartex" xmlns:mc="http://schemas.openxmlformats.org/markup-compatibility/2006" xmlns:o="urn:schemas-microsoft-com:office:office" xmlns:r="http://schemas.openxmlformats.org/officeDocument/2006/relationships" xmlns:m="http://schemas.openxmlformats.org/officeDocument/2006/math" xmlns:v="urn:schemas-microsoft-com:vml" xmlns:wp14="http://schemas.microsoft.com/office/word/2010/wordprocessingDrawing" xmlns:wp="http://schemas.openxmlformats.org/drawingml/2006/wordprocessingDrawing" xmlns:w10="urn:schemas-microsoft-com:office:word" xmlns:w="http://schemas.openxmlformats.org/wordprocessingml/2006/main" xmlns:w14="http://schemas.microsoft.com/office/word/2010/wordml" xmlns:w15="http://schemas.microsoft.com/office/word/2012/wordml" xmlns:w16se="http://schemas.microsoft.com/office/word/2015/wordml/symex" xmlns:wpg="http://schemas.microsoft.com/office/word/2010/wordprocessingGroup" xmlns:wpi="http://schemas.microsoft.com/office/word/2010/wordprocessingInk" xmlns:wne="http://schemas.microsoft.com/office/word/2006/wordml" xmlns:wps="http://schemas.microsoft.com/office/word/2010/wordprocessingShape" mc:Ignorable="w14 w15 w16se wp14">
-  <w:p>
-    <w:pPr>
-      <w:pStyle w:val="Footer"/>
-    </w:pPr>
-  </w:p>
-</w:ftr>
-</file>
-
 <file path=word/footnotes.xml><?xml version="1.0" encoding="utf-8"?>
 <w:footnotes xmlns:wpc="http://schemas.microsoft.com/office/word/2010/wordprocessingCanvas" xmlns:cx="http://schemas.microsoft.com/office/drawing/2014/chartex" xmlns:cx1="http://schemas.microsoft.com/office/drawing/2015/9/8/chartex" xmlns:mc="http://schemas.openxmlformats.org/markup-compatibility/2006" xmlns:o="urn:schemas-microsoft-com:office:office" xmlns:r="http://schemas.openxmlformats.org/officeDocument/2006/relationships" xmlns:m="http://schemas.openxmlformats.org/officeDocument/2006/math" xmlns:v="urn:schemas-microsoft-com:vml" xmlns:wp14="http://schemas.microsoft.com/office/word/2010/wordprocessingDrawing" xmlns:wp="http://schemas.openxmlformats.org/drawingml/2006/wordprocessingDrawing" xmlns:w10="urn:schemas-microsoft-com:office:word" xmlns:w="http://schemas.openxmlformats.org/wordprocessingml/2006/main" xmlns:w14="http://schemas.microsoft.com/office/word/2010/wordml" xmlns:w15="http://schemas.microsoft.com/office/word/2012/wordml" xmlns:w16se="http://schemas.microsoft.com/office/word/2015/wordml/symex" xmlns:wpg="http://schemas.microsoft.com/office/word/2010/wordprocessingGroup" xmlns:wpi="http://schemas.microsoft.com/office/word/2010/wordprocessingInk" xmlns:wne="http://schemas.microsoft.com/office/word/2006/wordml" xmlns:wps="http://schemas.microsoft.com/office/word/2010/wordprocessingShape" mc:Ignorable="w14 w15 w16se wp14">
   <w:footnote w:type="separator" w:id="-1">
     <w:p>
+      <w:pPr>
+        <w:spacing w:after="0" w:line="240" w:lineRule="auto"/>
+      </w:pPr>
       <w:r>
         <w:separator/>
       </w:r>
@@ -1370,6 +1274,9 @@
   </w:footnote>
   <w:footnote w:type="continuationSeparator" w:id="0">
     <w:p>
+      <w:pPr>
+        <w:spacing w:after="0" w:line="240" w:lineRule="auto"/>
+      </w:pPr>
       <w:r>
         <w:continuationSeparator/>
       </w:r>
@@ -1384,148 +1291,15 @@
     <w:pPr>
       <w:pStyle w:val="Header"/>
     </w:pPr>
-  </w:p>
-</w:hdr>
-</file>
-
-<file path=word/header2.xml><?xml version="1.0" encoding="utf-8"?>
-<w:hdr xmlns:wpc="http://schemas.microsoft.com/office/word/2010/wordprocessingCanvas" xmlns:cx="http://schemas.microsoft.com/office/drawing/2014/chartex" xmlns:cx1="http://schemas.microsoft.com/office/drawing/2015/9/8/chartex" xmlns:mc="http://schemas.openxmlformats.org/markup-compatibility/2006" xmlns:o="urn:schemas-microsoft-com:office:office" xmlns:r="http://schemas.openxmlformats.org/officeDocument/2006/relationships" xmlns:m="http://schemas.openxmlformats.org/officeDocument/2006/math" xmlns:v="urn:schemas-microsoft-com:vml" xmlns:wp14="http://schemas.microsoft.com/office/word/2010/wordprocessingDrawing" xmlns:wp="http://schemas.openxmlformats.org/drawingml/2006/wordprocessingDrawing" xmlns:w10="urn:schemas-microsoft-com:office:word" xmlns:w="http://schemas.openxmlformats.org/wordprocessingml/2006/main" xmlns:w14="http://schemas.microsoft.com/office/word/2010/wordml" xmlns:w15="http://schemas.microsoft.com/office/word/2012/wordml" xmlns:w16se="http://schemas.microsoft.com/office/word/2015/wordml/symex" xmlns:wpg="http://schemas.microsoft.com/office/word/2010/wordprocessingGroup" xmlns:wpi="http://schemas.microsoft.com/office/word/2010/wordprocessingInk" xmlns:wne="http://schemas.microsoft.com/office/word/2006/wordml" xmlns:wps="http://schemas.microsoft.com/office/word/2010/wordprocessingShape" mc:Ignorable="w14 w15 w16se wp14">
-  <w:p>
-    <w:pPr>
-      <w:pStyle w:val="Header"/>
-    </w:pPr>
-    <w:bookmarkStart w:id="0" w:name="_GoBack"/>
-    <w:bookmarkEnd w:id="0"/>
     <w:r>
       <w:rPr>
         <w:noProof/>
-        <w:lang w:eastAsia="zh-CN"/>
-      </w:rPr>
-      <mc:AlternateContent>
-        <mc:Choice Requires="wps">
-          <w:drawing>
-            <wp:anchor distT="0" distB="0" distL="114300" distR="114300" simplePos="0" relativeHeight="251659264" behindDoc="0" locked="0" layoutInCell="0" allowOverlap="1">
-              <wp:simplePos x="0" y="0"/>
-              <wp:positionH relativeFrom="page">
-                <wp:posOffset>0</wp:posOffset>
-              </wp:positionH>
-              <wp:positionV relativeFrom="page">
-                <wp:posOffset>190500</wp:posOffset>
-              </wp:positionV>
-              <wp:extent cx="7556500" cy="266700"/>
-              <wp:effectExtent l="0" t="0" r="0" b="0"/>
-              <wp:wrapNone/>
-              <wp:docPr id="1" name="MSIPCMea55475bb54bf6af3af5cc14" descr="{&quot;HashCode&quot;:-838022706,&quot;Height&quot;:842.0,&quot;Width&quot;:595.0,&quot;Placement&quot;:&quot;Header&quot;,&quot;Index&quot;:&quot;Primary&quot;,&quot;Section&quot;:1,&quot;Top&quot;:0.0,&quot;Left&quot;:0.0}"/>
-              <wp:cNvGraphicFramePr/>
-              <a:graphic xmlns:a="http://schemas.openxmlformats.org/drawingml/2006/main">
-                <a:graphicData uri="http://schemas.microsoft.com/office/word/2010/wordprocessingShape">
-                  <wps:wsp>
-                    <wps:cNvSpPr txBox="1"/>
-                    <wps:spPr>
-                      <a:xfrm>
-                        <a:off x="0" y="0"/>
-                        <a:ext cx="7556500" cy="266700"/>
-                      </a:xfrm>
-                      <a:prstGeom prst="rect">
-                        <a:avLst/>
-                      </a:prstGeom>
-                      <a:noFill/>
-                      <a:ln w="6350">
-                        <a:noFill/>
-                      </a:ln>
-                      <a:extLst>
-                        <a:ext uri="{91240B29-F687-4F45-9708-019B960494DF}">
-                          <a14:hiddenLine xmlns:a14="http://schemas.microsoft.com/office/drawing/2010/main" w="6350">
-                            <a:solidFill>
-                              <a:prstClr val="black"/>
-                            </a:solidFill>
-                          </a14:hiddenLine>
-                        </a:ext>
-                      </a:extLst>
-                    </wps:spPr>
-                    <wps:txbx>
-                      <w:txbxContent>
-                        <w:p>
-                          <w:pPr>
-                            <w:rPr>
-                              <w:rFonts w:ascii="Calibri" w:hAnsi="Calibri" w:cs="Calibri"/>
-                              <w:color w:val="000000"/>
-                              <w:sz w:val="22"/>
-                            </w:rPr>
-                          </w:pPr>
-                          <w:r>
-                            <w:rPr>
-                              <w:rFonts w:ascii="Calibri" w:hAnsi="Calibri" w:cs="Calibri"/>
-                              <w:color w:val="000000"/>
-                              <w:sz w:val="22"/>
-                            </w:rPr>
-                            <w:t xml:space="preserve">                    Official (Closed) - Non Sensitive</w:t>
-                          </w:r>
-                        </w:p>
-                      </w:txbxContent>
-                    </wps:txbx>
-                    <wps:bodyPr rot="0" spcFirstLastPara="0" vertOverflow="overflow" horzOverflow="overflow" vert="horz" wrap="square" lIns="254000" tIns="0" rIns="91440" bIns="0" numCol="1" spcCol="0" rtlCol="0" fromWordArt="0" anchor="t" anchorCtr="0" forceAA="0" compatLnSpc="1">
-                      <a:prstTxWarp prst="textNoShape">
-                        <a:avLst/>
-                      </a:prstTxWarp>
-                      <a:noAutofit/>
-                    </wps:bodyPr>
-                  </wps:wsp>
-                </a:graphicData>
-              </a:graphic>
-            </wp:anchor>
-          </w:drawing>
-        </mc:Choice>
-        <mc:Fallback>
-          <w:pict>
-            <v:shapetype id="_x0000_t202" coordsize="21600,21600" o:spt="202" path="m,l,21600r21600,l21600,xe">
-              <v:stroke joinstyle="miter"/>
-              <v:path gradientshapeok="t" o:connecttype="rect"/>
-            </v:shapetype>
-            <v:shape id="MSIPCMea55475bb54bf6af3af5cc14" o:spid="_x0000_s1026" type="#_x0000_t202" alt="{&quot;HashCode&quot;:-838022706,&quot;Height&quot;:842.0,&quot;Width&quot;:595.0,&quot;Placement&quot;:&quot;Header&quot;,&quot;Index&quot;:&quot;Primary&quot;,&quot;Section&quot;:1,&quot;Top&quot;:0.0,&quot;Left&quot;:0.0}" style="position:absolute;margin-left:0;margin-top:15pt;width:595pt;height:21pt;z-index:251659264;visibility:visible;mso-wrap-style:square;mso-wrap-distance-left:9pt;mso-wrap-distance-top:0;mso-wrap-distance-right:9pt;mso-wrap-distance-bottom:0;mso-position-horizontal:absolute;mso-position-horizontal-relative:page;mso-position-vertical:absolute;mso-position-vertical-relative:page;v-text-anchor:top" o:gfxdata="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" o:allowincell="f" filled="f" stroked="f" strokeweight=".5pt">
-              <v:fill o:detectmouseclick="t"/>
-              <v:textbox inset="20pt,0,,0">
-                <w:txbxContent>
-                  <w:p>
-                    <w:pPr>
-                      <w:rPr>
-                        <w:rFonts w:ascii="Calibri" w:hAnsi="Calibri" w:cs="Calibri"/>
-                        <w:color w:val="000000"/>
-                        <w:sz w:val="22"/>
-                      </w:rPr>
-                    </w:pPr>
-                    <w:r>
-                      <w:rPr>
-                        <w:rFonts w:ascii="Calibri" w:hAnsi="Calibri" w:cs="Calibri"/>
-                        <w:color w:val="000000"/>
-                        <w:sz w:val="22"/>
-                      </w:rPr>
-                      <w:t xml:space="preserve">                    Official (Closed) - Non Sensitive</w:t>
-                    </w:r>
-                  </w:p>
-                </w:txbxContent>
-              </v:textbox>
-              <w10:wrap anchorx="page" anchory="page"/>
-            </v:shape>
-          </w:pict>
-        </mc:Fallback>
-      </mc:AlternateContent>
-    </w:r>
-  </w:p>
-  <w:p>
-    <w:pPr>
-      <w:pStyle w:val="Header"/>
-    </w:pPr>
-    <w:r>
-      <w:rPr>
-        <w:noProof/>
-        <w:lang w:eastAsia="zh-CN"/>
       </w:rPr>
       <w:drawing>
-        <wp:inline distT="0" distB="0" distL="0" distR="0">
-          <wp:extent cx="1847850" cy="272612"/>
-          <wp:effectExtent l="0" t="0" r="0" b="0"/>
-          <wp:docPr id="24" name="Picture 24"/>
+        <wp:inline distT="0" distB="0" distL="0" distR="0" wp14:anchorId="597CE6A6" wp14:editId="25CD85D6">
+          <wp:extent cx="2025650" cy="323691"/>
+          <wp:effectExtent l="0" t="0" r="0" b="635"/>
+          <wp:docPr id="2" name="Picture 2"/>
           <wp:cNvGraphicFramePr>
             <a:graphicFrameLocks xmlns:a="http://schemas.openxmlformats.org/drawingml/2006/main" noChangeAspect="1"/>
           </wp:cNvGraphicFramePr>
@@ -1533,17 +1307,11 @@
             <a:graphicData uri="http://schemas.openxmlformats.org/drawingml/2006/picture">
               <pic:pic xmlns:pic="http://schemas.openxmlformats.org/drawingml/2006/picture">
                 <pic:nvPicPr>
-                  <pic:cNvPr id="16" name="1. Hanbridge School logo.jpg"/>
+                  <pic:cNvPr id="1" name=""/>
                   <pic:cNvPicPr/>
                 </pic:nvPicPr>
                 <pic:blipFill>
-                  <a:blip r:embed="rId1">
-                    <a:extLst>
-                      <a:ext uri="{28A0092B-C50C-407E-A947-70E740481C1C}">
-                        <a14:useLocalDpi xmlns:a14="http://schemas.microsoft.com/office/drawing/2010/main" val="0"/>
-                      </a:ext>
-                    </a:extLst>
-                  </a:blip>
+                  <a:blip r:embed="rId1"/>
                   <a:stretch>
                     <a:fillRect/>
                   </a:stretch>
@@ -1551,7 +1319,7 @@
                 <pic:spPr>
                   <a:xfrm>
                     <a:off x="0" y="0"/>
-                    <a:ext cx="2043071" cy="301413"/>
+                    <a:ext cx="2072961" cy="331251"/>
                   </a:xfrm>
                   <a:prstGeom prst="rect">
                     <a:avLst/>
@@ -1567,151 +1335,1078 @@
 </w:hdr>
 </file>
 
-<file path=word/header3.xml><?xml version="1.0" encoding="utf-8"?>
-<w:hdr xmlns:wpc="http://schemas.microsoft.com/office/word/2010/wordprocessingCanvas" xmlns:cx="http://schemas.microsoft.com/office/drawing/2014/chartex" xmlns:cx1="http://schemas.microsoft.com/office/drawing/2015/9/8/chartex" xmlns:mc="http://schemas.openxmlformats.org/markup-compatibility/2006" xmlns:o="urn:schemas-microsoft-com:office:office" xmlns:r="http://schemas.openxmlformats.org/officeDocument/2006/relationships" xmlns:m="http://schemas.openxmlformats.org/officeDocument/2006/math" xmlns:v="urn:schemas-microsoft-com:vml" xmlns:wp14="http://schemas.microsoft.com/office/word/2010/wordprocessingDrawing" xmlns:wp="http://schemas.openxmlformats.org/drawingml/2006/wordprocessingDrawing" xmlns:w10="urn:schemas-microsoft-com:office:word" xmlns:w="http://schemas.openxmlformats.org/wordprocessingml/2006/main" xmlns:w14="http://schemas.microsoft.com/office/word/2010/wordml" xmlns:w15="http://schemas.microsoft.com/office/word/2012/wordml" xmlns:w16se="http://schemas.microsoft.com/office/word/2015/wordml/symex" xmlns:wpg="http://schemas.microsoft.com/office/word/2010/wordprocessingGroup" xmlns:wpi="http://schemas.microsoft.com/office/word/2010/wordprocessingInk" xmlns:wne="http://schemas.microsoft.com/office/word/2006/wordml" xmlns:wps="http://schemas.microsoft.com/office/word/2010/wordprocessingShape" mc:Ignorable="w14 w15 w16se wp14">
-  <w:p>
-    <w:pPr>
-      <w:pStyle w:val="Header"/>
-    </w:pPr>
-  </w:p>
-</w:hdr>
-</file>
-
 <file path=word/numbering.xml><?xml version="1.0" encoding="utf-8"?>
 <w:numbering xmlns:wpc="http://schemas.microsoft.com/office/word/2010/wordprocessingCanvas" xmlns:cx="http://schemas.microsoft.com/office/drawing/2014/chartex" xmlns:cx1="http://schemas.microsoft.com/office/drawing/2015/9/8/chartex" xmlns:mc="http://schemas.openxmlformats.org/markup-compatibility/2006" xmlns:o="urn:schemas-microsoft-com:office:office" xmlns:r="http://schemas.openxmlformats.org/officeDocument/2006/relationships" xmlns:m="http://schemas.openxmlformats.org/officeDocument/2006/math" xmlns:v="urn:schemas-microsoft-com:vml" xmlns:wp14="http://schemas.microsoft.com/office/word/2010/wordprocessingDrawing" xmlns:wp="http://schemas.openxmlformats.org/drawingml/2006/wordprocessingDrawing" xmlns:w10="urn:schemas-microsoft-com:office:word" xmlns:w="http://schemas.openxmlformats.org/wordprocessingml/2006/main" xmlns:w14="http://schemas.microsoft.com/office/word/2010/wordml" xmlns:w15="http://schemas.microsoft.com/office/word/2012/wordml" xmlns:w16se="http://schemas.microsoft.com/office/word/2015/wordml/symex" xmlns:wpg="http://schemas.microsoft.com/office/word/2010/wordprocessingGroup" xmlns:wpi="http://schemas.microsoft.com/office/word/2010/wordprocessingInk" xmlns:wne="http://schemas.microsoft.com/office/word/2006/wordml" xmlns:wps="http://schemas.microsoft.com/office/word/2010/wordprocessingShape" mc:Ignorable="w14 w15 w16se wp14">
   <w:abstractNum w:abstractNumId="0" w15:restartNumberingAfterBreak="0">
-    <w:nsid w:val="81131806"/>
-    <w:multiLevelType w:val="singleLevel"/>
-    <w:tmpl w:val="81131806"/>
-    <w:lvl w:ilvl="0">
-      <w:start w:val="1"/>
-      <w:numFmt w:val="lowerLetter"/>
-      <w:suff w:val="space"/>
-      <w:lvlText w:val="(%1)"/>
-      <w:lvlJc w:val="left"/>
+    <w:nsid w:val="09344FAF"/>
+    <w:multiLevelType w:val="hybridMultilevel"/>
+    <w:tmpl w:val="8C703CD6"/>
+    <w:lvl w:ilvl="0" w:tplc="48090017">
+      <w:start w:val="1"/>
+      <w:numFmt w:val="lowerLetter"/>
+      <w:lvlText w:val="%1)"/>
+      <w:lvlJc w:val="left"/>
+      <w:pPr>
+        <w:ind w:left="360" w:hanging="360"/>
+      </w:pPr>
+    </w:lvl>
+    <w:lvl w:ilvl="1" w:tplc="48090019" w:tentative="1">
+      <w:start w:val="1"/>
+      <w:numFmt w:val="lowerLetter"/>
+      <w:lvlText w:val="%2."/>
+      <w:lvlJc w:val="left"/>
+      <w:pPr>
+        <w:ind w:left="1080" w:hanging="360"/>
+      </w:pPr>
+    </w:lvl>
+    <w:lvl w:ilvl="2" w:tplc="4809001B">
+      <w:start w:val="1"/>
+      <w:numFmt w:val="lowerRoman"/>
+      <w:lvlText w:val="%3."/>
+      <w:lvlJc w:val="right"/>
+      <w:pPr>
+        <w:ind w:left="1800" w:hanging="180"/>
+      </w:pPr>
+    </w:lvl>
+    <w:lvl w:ilvl="3" w:tplc="4809000F" w:tentative="1">
+      <w:start w:val="1"/>
+      <w:numFmt w:val="decimal"/>
+      <w:lvlText w:val="%4."/>
+      <w:lvlJc w:val="left"/>
+      <w:pPr>
+        <w:ind w:left="2520" w:hanging="360"/>
+      </w:pPr>
+    </w:lvl>
+    <w:lvl w:ilvl="4" w:tplc="48090019" w:tentative="1">
+      <w:start w:val="1"/>
+      <w:numFmt w:val="lowerLetter"/>
+      <w:lvlText w:val="%5."/>
+      <w:lvlJc w:val="left"/>
+      <w:pPr>
+        <w:ind w:left="3240" w:hanging="360"/>
+      </w:pPr>
+    </w:lvl>
+    <w:lvl w:ilvl="5" w:tplc="4809001B" w:tentative="1">
+      <w:start w:val="1"/>
+      <w:numFmt w:val="lowerRoman"/>
+      <w:lvlText w:val="%6."/>
+      <w:lvlJc w:val="right"/>
+      <w:pPr>
+        <w:ind w:left="3960" w:hanging="180"/>
+      </w:pPr>
+    </w:lvl>
+    <w:lvl w:ilvl="6" w:tplc="4809000F" w:tentative="1">
+      <w:start w:val="1"/>
+      <w:numFmt w:val="decimal"/>
+      <w:lvlText w:val="%7."/>
+      <w:lvlJc w:val="left"/>
+      <w:pPr>
+        <w:ind w:left="4680" w:hanging="360"/>
+      </w:pPr>
+    </w:lvl>
+    <w:lvl w:ilvl="7" w:tplc="48090019" w:tentative="1">
+      <w:start w:val="1"/>
+      <w:numFmt w:val="lowerLetter"/>
+      <w:lvlText w:val="%8."/>
+      <w:lvlJc w:val="left"/>
+      <w:pPr>
+        <w:ind w:left="5400" w:hanging="360"/>
+      </w:pPr>
+    </w:lvl>
+    <w:lvl w:ilvl="8" w:tplc="4809001B" w:tentative="1">
+      <w:start w:val="1"/>
+      <w:numFmt w:val="lowerRoman"/>
+      <w:lvlText w:val="%9."/>
+      <w:lvlJc w:val="right"/>
+      <w:pPr>
+        <w:ind w:left="6120" w:hanging="180"/>
+      </w:pPr>
     </w:lvl>
   </w:abstractNum>
   <w:abstractNum w:abstractNumId="1" w15:restartNumberingAfterBreak="0">
-    <w:nsid w:val="08141475"/>
-    <w:multiLevelType w:val="multilevel"/>
-    <w:tmpl w:val="08141475"/>
-    <w:lvl w:ilvl="0">
-      <w:start w:val="1"/>
-      <w:numFmt w:val="decimal"/>
-      <w:lvlText w:val="%1."/>
-      <w:lvlJc w:val="left"/>
-      <w:pPr>
-        <w:ind w:left="720" w:hanging="360"/>
+    <w:nsid w:val="0DF40911"/>
+    <w:multiLevelType w:val="hybridMultilevel"/>
+    <w:tmpl w:val="8C703CD6"/>
+    <w:lvl w:ilvl="0" w:tplc="48090017">
+      <w:start w:val="1"/>
+      <w:numFmt w:val="lowerLetter"/>
+      <w:lvlText w:val="%1)"/>
+      <w:lvlJc w:val="left"/>
+      <w:pPr>
+        <w:ind w:left="360" w:hanging="360"/>
+      </w:pPr>
+    </w:lvl>
+    <w:lvl w:ilvl="1" w:tplc="48090019" w:tentative="1">
+      <w:start w:val="1"/>
+      <w:numFmt w:val="lowerLetter"/>
+      <w:lvlText w:val="%2."/>
+      <w:lvlJc w:val="left"/>
+      <w:pPr>
+        <w:ind w:left="1080" w:hanging="360"/>
+      </w:pPr>
+    </w:lvl>
+    <w:lvl w:ilvl="2" w:tplc="4809001B" w:tentative="1">
+      <w:start w:val="1"/>
+      <w:numFmt w:val="lowerRoman"/>
+      <w:lvlText w:val="%3."/>
+      <w:lvlJc w:val="right"/>
+      <w:pPr>
+        <w:ind w:left="1800" w:hanging="180"/>
+      </w:pPr>
+    </w:lvl>
+    <w:lvl w:ilvl="3" w:tplc="4809000F" w:tentative="1">
+      <w:start w:val="1"/>
+      <w:numFmt w:val="decimal"/>
+      <w:lvlText w:val="%4."/>
+      <w:lvlJc w:val="left"/>
+      <w:pPr>
+        <w:ind w:left="2520" w:hanging="360"/>
+      </w:pPr>
+    </w:lvl>
+    <w:lvl w:ilvl="4" w:tplc="48090019" w:tentative="1">
+      <w:start w:val="1"/>
+      <w:numFmt w:val="lowerLetter"/>
+      <w:lvlText w:val="%5."/>
+      <w:lvlJc w:val="left"/>
+      <w:pPr>
+        <w:ind w:left="3240" w:hanging="360"/>
+      </w:pPr>
+    </w:lvl>
+    <w:lvl w:ilvl="5" w:tplc="4809001B" w:tentative="1">
+      <w:start w:val="1"/>
+      <w:numFmt w:val="lowerRoman"/>
+      <w:lvlText w:val="%6."/>
+      <w:lvlJc w:val="right"/>
+      <w:pPr>
+        <w:ind w:left="3960" w:hanging="180"/>
+      </w:pPr>
+    </w:lvl>
+    <w:lvl w:ilvl="6" w:tplc="4809000F" w:tentative="1">
+      <w:start w:val="1"/>
+      <w:numFmt w:val="decimal"/>
+      <w:lvlText w:val="%7."/>
+      <w:lvlJc w:val="left"/>
+      <w:pPr>
+        <w:ind w:left="4680" w:hanging="360"/>
+      </w:pPr>
+    </w:lvl>
+    <w:lvl w:ilvl="7" w:tplc="48090019" w:tentative="1">
+      <w:start w:val="1"/>
+      <w:numFmt w:val="lowerLetter"/>
+      <w:lvlText w:val="%8."/>
+      <w:lvlJc w:val="left"/>
+      <w:pPr>
+        <w:ind w:left="5400" w:hanging="360"/>
+      </w:pPr>
+    </w:lvl>
+    <w:lvl w:ilvl="8" w:tplc="4809001B" w:tentative="1">
+      <w:start w:val="1"/>
+      <w:numFmt w:val="lowerRoman"/>
+      <w:lvlText w:val="%9."/>
+      <w:lvlJc w:val="right"/>
+      <w:pPr>
+        <w:ind w:left="6120" w:hanging="180"/>
+      </w:pPr>
+    </w:lvl>
+  </w:abstractNum>
+  <w:abstractNum w:abstractNumId="2" w15:restartNumberingAfterBreak="0">
+    <w:nsid w:val="147E5139"/>
+    <w:multiLevelType w:val="hybridMultilevel"/>
+    <w:tmpl w:val="95DCC37C"/>
+    <w:lvl w:ilvl="0" w:tplc="48090017">
+      <w:start w:val="1"/>
+      <w:numFmt w:val="lowerLetter"/>
+      <w:lvlText w:val="%1)"/>
+      <w:lvlJc w:val="left"/>
+      <w:pPr>
+        <w:ind w:left="360" w:hanging="360"/>
+      </w:pPr>
+    </w:lvl>
+    <w:lvl w:ilvl="1" w:tplc="48090019" w:tentative="1">
+      <w:start w:val="1"/>
+      <w:numFmt w:val="lowerLetter"/>
+      <w:lvlText w:val="%2."/>
+      <w:lvlJc w:val="left"/>
+      <w:pPr>
+        <w:ind w:left="1080" w:hanging="360"/>
+      </w:pPr>
+    </w:lvl>
+    <w:lvl w:ilvl="2" w:tplc="4809001B" w:tentative="1">
+      <w:start w:val="1"/>
+      <w:numFmt w:val="lowerRoman"/>
+      <w:lvlText w:val="%3."/>
+      <w:lvlJc w:val="right"/>
+      <w:pPr>
+        <w:ind w:left="1800" w:hanging="180"/>
+      </w:pPr>
+    </w:lvl>
+    <w:lvl w:ilvl="3" w:tplc="4809000F" w:tentative="1">
+      <w:start w:val="1"/>
+      <w:numFmt w:val="decimal"/>
+      <w:lvlText w:val="%4."/>
+      <w:lvlJc w:val="left"/>
+      <w:pPr>
+        <w:ind w:left="2520" w:hanging="360"/>
+      </w:pPr>
+    </w:lvl>
+    <w:lvl w:ilvl="4" w:tplc="48090019" w:tentative="1">
+      <w:start w:val="1"/>
+      <w:numFmt w:val="lowerLetter"/>
+      <w:lvlText w:val="%5."/>
+      <w:lvlJc w:val="left"/>
+      <w:pPr>
+        <w:ind w:left="3240" w:hanging="360"/>
+      </w:pPr>
+    </w:lvl>
+    <w:lvl w:ilvl="5" w:tplc="4809001B" w:tentative="1">
+      <w:start w:val="1"/>
+      <w:numFmt w:val="lowerRoman"/>
+      <w:lvlText w:val="%6."/>
+      <w:lvlJc w:val="right"/>
+      <w:pPr>
+        <w:ind w:left="3960" w:hanging="180"/>
+      </w:pPr>
+    </w:lvl>
+    <w:lvl w:ilvl="6" w:tplc="4809000F" w:tentative="1">
+      <w:start w:val="1"/>
+      <w:numFmt w:val="decimal"/>
+      <w:lvlText w:val="%7."/>
+      <w:lvlJc w:val="left"/>
+      <w:pPr>
+        <w:ind w:left="4680" w:hanging="360"/>
+      </w:pPr>
+    </w:lvl>
+    <w:lvl w:ilvl="7" w:tplc="48090019" w:tentative="1">
+      <w:start w:val="1"/>
+      <w:numFmt w:val="lowerLetter"/>
+      <w:lvlText w:val="%8."/>
+      <w:lvlJc w:val="left"/>
+      <w:pPr>
+        <w:ind w:left="5400" w:hanging="360"/>
+      </w:pPr>
+    </w:lvl>
+    <w:lvl w:ilvl="8" w:tplc="4809001B" w:tentative="1">
+      <w:start w:val="1"/>
+      <w:numFmt w:val="lowerRoman"/>
+      <w:lvlText w:val="%9."/>
+      <w:lvlJc w:val="right"/>
+      <w:pPr>
+        <w:ind w:left="6120" w:hanging="180"/>
+      </w:pPr>
+    </w:lvl>
+  </w:abstractNum>
+  <w:abstractNum w:abstractNumId="3" w15:restartNumberingAfterBreak="0">
+    <w:nsid w:val="151B6BB7"/>
+    <w:multiLevelType w:val="hybridMultilevel"/>
+    <w:tmpl w:val="95DCC37C"/>
+    <w:lvl w:ilvl="0" w:tplc="48090017">
+      <w:start w:val="1"/>
+      <w:numFmt w:val="lowerLetter"/>
+      <w:lvlText w:val="%1)"/>
+      <w:lvlJc w:val="left"/>
+      <w:pPr>
+        <w:ind w:left="360" w:hanging="360"/>
+      </w:pPr>
+    </w:lvl>
+    <w:lvl w:ilvl="1" w:tplc="48090019" w:tentative="1">
+      <w:start w:val="1"/>
+      <w:numFmt w:val="lowerLetter"/>
+      <w:lvlText w:val="%2."/>
+      <w:lvlJc w:val="left"/>
+      <w:pPr>
+        <w:ind w:left="1080" w:hanging="360"/>
+      </w:pPr>
+    </w:lvl>
+    <w:lvl w:ilvl="2" w:tplc="4809001B" w:tentative="1">
+      <w:start w:val="1"/>
+      <w:numFmt w:val="lowerRoman"/>
+      <w:lvlText w:val="%3."/>
+      <w:lvlJc w:val="right"/>
+      <w:pPr>
+        <w:ind w:left="1800" w:hanging="180"/>
+      </w:pPr>
+    </w:lvl>
+    <w:lvl w:ilvl="3" w:tplc="4809000F" w:tentative="1">
+      <w:start w:val="1"/>
+      <w:numFmt w:val="decimal"/>
+      <w:lvlText w:val="%4."/>
+      <w:lvlJc w:val="left"/>
+      <w:pPr>
+        <w:ind w:left="2520" w:hanging="360"/>
+      </w:pPr>
+    </w:lvl>
+    <w:lvl w:ilvl="4" w:tplc="48090019" w:tentative="1">
+      <w:start w:val="1"/>
+      <w:numFmt w:val="lowerLetter"/>
+      <w:lvlText w:val="%5."/>
+      <w:lvlJc w:val="left"/>
+      <w:pPr>
+        <w:ind w:left="3240" w:hanging="360"/>
+      </w:pPr>
+    </w:lvl>
+    <w:lvl w:ilvl="5" w:tplc="4809001B" w:tentative="1">
+      <w:start w:val="1"/>
+      <w:numFmt w:val="lowerRoman"/>
+      <w:lvlText w:val="%6."/>
+      <w:lvlJc w:val="right"/>
+      <w:pPr>
+        <w:ind w:left="3960" w:hanging="180"/>
+      </w:pPr>
+    </w:lvl>
+    <w:lvl w:ilvl="6" w:tplc="4809000F" w:tentative="1">
+      <w:start w:val="1"/>
+      <w:numFmt w:val="decimal"/>
+      <w:lvlText w:val="%7."/>
+      <w:lvlJc w:val="left"/>
+      <w:pPr>
+        <w:ind w:left="4680" w:hanging="360"/>
+      </w:pPr>
+    </w:lvl>
+    <w:lvl w:ilvl="7" w:tplc="48090019" w:tentative="1">
+      <w:start w:val="1"/>
+      <w:numFmt w:val="lowerLetter"/>
+      <w:lvlText w:val="%8."/>
+      <w:lvlJc w:val="left"/>
+      <w:pPr>
+        <w:ind w:left="5400" w:hanging="360"/>
+      </w:pPr>
+    </w:lvl>
+    <w:lvl w:ilvl="8" w:tplc="4809001B" w:tentative="1">
+      <w:start w:val="1"/>
+      <w:numFmt w:val="lowerRoman"/>
+      <w:lvlText w:val="%9."/>
+      <w:lvlJc w:val="right"/>
+      <w:pPr>
+        <w:ind w:left="6120" w:hanging="180"/>
+      </w:pPr>
+    </w:lvl>
+  </w:abstractNum>
+  <w:abstractNum w:abstractNumId="4" w15:restartNumberingAfterBreak="0">
+    <w:nsid w:val="1D050B4F"/>
+    <w:multiLevelType w:val="hybridMultilevel"/>
+    <w:tmpl w:val="B712A172"/>
+    <w:lvl w:ilvl="0" w:tplc="48090017">
+      <w:start w:val="1"/>
+      <w:numFmt w:val="lowerLetter"/>
+      <w:lvlText w:val="%1)"/>
+      <w:lvlJc w:val="left"/>
+      <w:pPr>
+        <w:ind w:left="502" w:hanging="360"/>
+      </w:pPr>
+    </w:lvl>
+    <w:lvl w:ilvl="1" w:tplc="48090019" w:tentative="1">
+      <w:start w:val="1"/>
+      <w:numFmt w:val="lowerLetter"/>
+      <w:lvlText w:val="%2."/>
+      <w:lvlJc w:val="left"/>
+      <w:pPr>
+        <w:ind w:left="1222" w:hanging="360"/>
+      </w:pPr>
+    </w:lvl>
+    <w:lvl w:ilvl="2" w:tplc="4809001B" w:tentative="1">
+      <w:start w:val="1"/>
+      <w:numFmt w:val="lowerRoman"/>
+      <w:lvlText w:val="%3."/>
+      <w:lvlJc w:val="right"/>
+      <w:pPr>
+        <w:ind w:left="1942" w:hanging="180"/>
+      </w:pPr>
+    </w:lvl>
+    <w:lvl w:ilvl="3" w:tplc="4809000F" w:tentative="1">
+      <w:start w:val="1"/>
+      <w:numFmt w:val="decimal"/>
+      <w:lvlText w:val="%4."/>
+      <w:lvlJc w:val="left"/>
+      <w:pPr>
+        <w:ind w:left="2662" w:hanging="360"/>
+      </w:pPr>
+    </w:lvl>
+    <w:lvl w:ilvl="4" w:tplc="48090019" w:tentative="1">
+      <w:start w:val="1"/>
+      <w:numFmt w:val="lowerLetter"/>
+      <w:lvlText w:val="%5."/>
+      <w:lvlJc w:val="left"/>
+      <w:pPr>
+        <w:ind w:left="3382" w:hanging="360"/>
+      </w:pPr>
+    </w:lvl>
+    <w:lvl w:ilvl="5" w:tplc="4809001B" w:tentative="1">
+      <w:start w:val="1"/>
+      <w:numFmt w:val="lowerRoman"/>
+      <w:lvlText w:val="%6."/>
+      <w:lvlJc w:val="right"/>
+      <w:pPr>
+        <w:ind w:left="4102" w:hanging="180"/>
+      </w:pPr>
+    </w:lvl>
+    <w:lvl w:ilvl="6" w:tplc="4809000F" w:tentative="1">
+      <w:start w:val="1"/>
+      <w:numFmt w:val="decimal"/>
+      <w:lvlText w:val="%7."/>
+      <w:lvlJc w:val="left"/>
+      <w:pPr>
+        <w:ind w:left="4822" w:hanging="360"/>
+      </w:pPr>
+    </w:lvl>
+    <w:lvl w:ilvl="7" w:tplc="48090019" w:tentative="1">
+      <w:start w:val="1"/>
+      <w:numFmt w:val="lowerLetter"/>
+      <w:lvlText w:val="%8."/>
+      <w:lvlJc w:val="left"/>
+      <w:pPr>
+        <w:ind w:left="5542" w:hanging="360"/>
+      </w:pPr>
+    </w:lvl>
+    <w:lvl w:ilvl="8" w:tplc="4809001B" w:tentative="1">
+      <w:start w:val="1"/>
+      <w:numFmt w:val="lowerRoman"/>
+      <w:lvlText w:val="%9."/>
+      <w:lvlJc w:val="right"/>
+      <w:pPr>
+        <w:ind w:left="6262" w:hanging="180"/>
+      </w:pPr>
+    </w:lvl>
+  </w:abstractNum>
+  <w:abstractNum w:abstractNumId="5" w15:restartNumberingAfterBreak="0">
+    <w:nsid w:val="21E326AC"/>
+    <w:multiLevelType w:val="hybridMultilevel"/>
+    <w:tmpl w:val="695A0648"/>
+    <w:lvl w:ilvl="0" w:tplc="48090017">
+      <w:start w:val="1"/>
+      <w:numFmt w:val="lowerLetter"/>
+      <w:lvlText w:val="%1)"/>
+      <w:lvlJc w:val="left"/>
+      <w:pPr>
+        <w:ind w:left="360" w:hanging="360"/>
+      </w:pPr>
+    </w:lvl>
+    <w:lvl w:ilvl="1" w:tplc="48090019" w:tentative="1">
+      <w:start w:val="1"/>
+      <w:numFmt w:val="lowerLetter"/>
+      <w:lvlText w:val="%2."/>
+      <w:lvlJc w:val="left"/>
+      <w:pPr>
+        <w:ind w:left="1080" w:hanging="360"/>
+      </w:pPr>
+    </w:lvl>
+    <w:lvl w:ilvl="2" w:tplc="4809001B" w:tentative="1">
+      <w:start w:val="1"/>
+      <w:numFmt w:val="lowerRoman"/>
+      <w:lvlText w:val="%3."/>
+      <w:lvlJc w:val="right"/>
+      <w:pPr>
+        <w:ind w:left="1800" w:hanging="180"/>
+      </w:pPr>
+    </w:lvl>
+    <w:lvl w:ilvl="3" w:tplc="4809000F" w:tentative="1">
+      <w:start w:val="1"/>
+      <w:numFmt w:val="decimal"/>
+      <w:lvlText w:val="%4."/>
+      <w:lvlJc w:val="left"/>
+      <w:pPr>
+        <w:ind w:left="2520" w:hanging="360"/>
+      </w:pPr>
+    </w:lvl>
+    <w:lvl w:ilvl="4" w:tplc="48090019" w:tentative="1">
+      <w:start w:val="1"/>
+      <w:numFmt w:val="lowerLetter"/>
+      <w:lvlText w:val="%5."/>
+      <w:lvlJc w:val="left"/>
+      <w:pPr>
+        <w:ind w:left="3240" w:hanging="360"/>
+      </w:pPr>
+    </w:lvl>
+    <w:lvl w:ilvl="5" w:tplc="4809001B" w:tentative="1">
+      <w:start w:val="1"/>
+      <w:numFmt w:val="lowerRoman"/>
+      <w:lvlText w:val="%6."/>
+      <w:lvlJc w:val="right"/>
+      <w:pPr>
+        <w:ind w:left="3960" w:hanging="180"/>
+      </w:pPr>
+    </w:lvl>
+    <w:lvl w:ilvl="6" w:tplc="4809000F" w:tentative="1">
+      <w:start w:val="1"/>
+      <w:numFmt w:val="decimal"/>
+      <w:lvlText w:val="%7."/>
+      <w:lvlJc w:val="left"/>
+      <w:pPr>
+        <w:ind w:left="4680" w:hanging="360"/>
+      </w:pPr>
+    </w:lvl>
+    <w:lvl w:ilvl="7" w:tplc="48090019" w:tentative="1">
+      <w:start w:val="1"/>
+      <w:numFmt w:val="lowerLetter"/>
+      <w:lvlText w:val="%8."/>
+      <w:lvlJc w:val="left"/>
+      <w:pPr>
+        <w:ind w:left="5400" w:hanging="360"/>
+      </w:pPr>
+    </w:lvl>
+    <w:lvl w:ilvl="8" w:tplc="4809001B" w:tentative="1">
+      <w:start w:val="1"/>
+      <w:numFmt w:val="lowerRoman"/>
+      <w:lvlText w:val="%9."/>
+      <w:lvlJc w:val="right"/>
+      <w:pPr>
+        <w:ind w:left="6120" w:hanging="180"/>
+      </w:pPr>
+    </w:lvl>
+  </w:abstractNum>
+  <w:abstractNum w:abstractNumId="6" w15:restartNumberingAfterBreak="0">
+    <w:nsid w:val="23385AE0"/>
+    <w:multiLevelType w:val="hybridMultilevel"/>
+    <w:tmpl w:val="2918F04C"/>
+    <w:lvl w:ilvl="0" w:tplc="48090017">
+      <w:start w:val="1"/>
+      <w:numFmt w:val="lowerLetter"/>
+      <w:lvlText w:val="%1)"/>
+      <w:lvlJc w:val="left"/>
+      <w:pPr>
+        <w:ind w:left="360" w:hanging="360"/>
       </w:pPr>
       <w:rPr>
         <w:rFonts w:hint="default"/>
       </w:rPr>
     </w:lvl>
-    <w:lvl w:ilvl="1">
+    <w:lvl w:ilvl="1" w:tplc="48090019" w:tentative="1">
       <w:start w:val="1"/>
       <w:numFmt w:val="lowerLetter"/>
       <w:lvlText w:val="%2."/>
       <w:lvlJc w:val="left"/>
       <w:pPr>
-        <w:ind w:left="1440" w:hanging="360"/>
-      </w:pPr>
-    </w:lvl>
-    <w:lvl w:ilvl="2">
+        <w:ind w:left="1080" w:hanging="360"/>
+      </w:pPr>
+    </w:lvl>
+    <w:lvl w:ilvl="2" w:tplc="4809001B" w:tentative="1">
       <w:start w:val="1"/>
       <w:numFmt w:val="lowerRoman"/>
       <w:lvlText w:val="%3."/>
       <w:lvlJc w:val="right"/>
       <w:pPr>
-        <w:ind w:left="2160" w:hanging="180"/>
-      </w:pPr>
-    </w:lvl>
-    <w:lvl w:ilvl="3">
+        <w:ind w:left="1800" w:hanging="180"/>
+      </w:pPr>
+    </w:lvl>
+    <w:lvl w:ilvl="3" w:tplc="4809000F" w:tentative="1">
       <w:start w:val="1"/>
       <w:numFmt w:val="decimal"/>
       <w:lvlText w:val="%4."/>
       <w:lvlJc w:val="left"/>
       <w:pPr>
-        <w:ind w:left="2880" w:hanging="360"/>
-      </w:pPr>
-    </w:lvl>
-    <w:lvl w:ilvl="4">
+        <w:ind w:left="2520" w:hanging="360"/>
+      </w:pPr>
+    </w:lvl>
+    <w:lvl w:ilvl="4" w:tplc="48090019" w:tentative="1">
       <w:start w:val="1"/>
       <w:numFmt w:val="lowerLetter"/>
       <w:lvlText w:val="%5."/>
       <w:lvlJc w:val="left"/>
       <w:pPr>
-        <w:ind w:left="3600" w:hanging="360"/>
-      </w:pPr>
-    </w:lvl>
-    <w:lvl w:ilvl="5">
+        <w:ind w:left="3240" w:hanging="360"/>
+      </w:pPr>
+    </w:lvl>
+    <w:lvl w:ilvl="5" w:tplc="4809001B" w:tentative="1">
       <w:start w:val="1"/>
       <w:numFmt w:val="lowerRoman"/>
       <w:lvlText w:val="%6."/>
       <w:lvlJc w:val="right"/>
       <w:pPr>
-        <w:ind w:left="4320" w:hanging="180"/>
-      </w:pPr>
-    </w:lvl>
-    <w:lvl w:ilvl="6">
+        <w:ind w:left="3960" w:hanging="180"/>
+      </w:pPr>
+    </w:lvl>
+    <w:lvl w:ilvl="6" w:tplc="4809000F" w:tentative="1">
       <w:start w:val="1"/>
       <w:numFmt w:val="decimal"/>
       <w:lvlText w:val="%7."/>
       <w:lvlJc w:val="left"/>
       <w:pPr>
-        <w:ind w:left="5040" w:hanging="360"/>
-      </w:pPr>
-    </w:lvl>
-    <w:lvl w:ilvl="7">
+        <w:ind w:left="4680" w:hanging="360"/>
+      </w:pPr>
+    </w:lvl>
+    <w:lvl w:ilvl="7" w:tplc="48090019" w:tentative="1">
       <w:start w:val="1"/>
       <w:numFmt w:val="lowerLetter"/>
       <w:lvlText w:val="%8."/>
       <w:lvlJc w:val="left"/>
       <w:pPr>
-        <w:ind w:left="5760" w:hanging="360"/>
-      </w:pPr>
-    </w:lvl>
-    <w:lvl w:ilvl="8">
+        <w:ind w:left="5400" w:hanging="360"/>
+      </w:pPr>
+    </w:lvl>
+    <w:lvl w:ilvl="8" w:tplc="4809001B" w:tentative="1">
       <w:start w:val="1"/>
       <w:numFmt w:val="lowerRoman"/>
       <w:lvlText w:val="%9."/>
       <w:lvlJc w:val="right"/>
       <w:pPr>
-        <w:ind w:left="6480" w:hanging="180"/>
+        <w:ind w:left="6120" w:hanging="180"/>
       </w:pPr>
     </w:lvl>
   </w:abstractNum>
-  <w:abstractNum w:abstractNumId="2" w15:restartNumberingAfterBreak="0">
-    <w:nsid w:val="0A2D1FD4"/>
+  <w:abstractNum w:abstractNumId="7" w15:restartNumberingAfterBreak="0">
+    <w:nsid w:val="23744F05"/>
     <w:multiLevelType w:val="hybridMultilevel"/>
-    <w:tmpl w:val="48961D0E"/>
-    <w:lvl w:ilvl="0" w:tplc="4809000F">
-      <w:start w:val="1"/>
-      <w:numFmt w:val="decimal"/>
-      <w:lvlText w:val="%1."/>
-      <w:lvlJc w:val="left"/>
-      <w:pPr>
-        <w:ind w:left="502" w:hanging="360"/>
+    <w:tmpl w:val="695A0648"/>
+    <w:lvl w:ilvl="0" w:tplc="48090017">
+      <w:start w:val="1"/>
+      <w:numFmt w:val="lowerLetter"/>
+      <w:lvlText w:val="%1)"/>
+      <w:lvlJc w:val="left"/>
+      <w:pPr>
+        <w:ind w:left="360" w:hanging="360"/>
+      </w:pPr>
+    </w:lvl>
+    <w:lvl w:ilvl="1" w:tplc="48090019" w:tentative="1">
+      <w:start w:val="1"/>
+      <w:numFmt w:val="lowerLetter"/>
+      <w:lvlText w:val="%2."/>
+      <w:lvlJc w:val="left"/>
+      <w:pPr>
+        <w:ind w:left="1080" w:hanging="360"/>
+      </w:pPr>
+    </w:lvl>
+    <w:lvl w:ilvl="2" w:tplc="4809001B" w:tentative="1">
+      <w:start w:val="1"/>
+      <w:numFmt w:val="lowerRoman"/>
+      <w:lvlText w:val="%3."/>
+      <w:lvlJc w:val="right"/>
+      <w:pPr>
+        <w:ind w:left="1800" w:hanging="180"/>
+      </w:pPr>
+    </w:lvl>
+    <w:lvl w:ilvl="3" w:tplc="4809000F" w:tentative="1">
+      <w:start w:val="1"/>
+      <w:numFmt w:val="decimal"/>
+      <w:lvlText w:val="%4."/>
+      <w:lvlJc w:val="left"/>
+      <w:pPr>
+        <w:ind w:left="2520" w:hanging="360"/>
+      </w:pPr>
+    </w:lvl>
+    <w:lvl w:ilvl="4" w:tplc="48090019" w:tentative="1">
+      <w:start w:val="1"/>
+      <w:numFmt w:val="lowerLetter"/>
+      <w:lvlText w:val="%5."/>
+      <w:lvlJc w:val="left"/>
+      <w:pPr>
+        <w:ind w:left="3240" w:hanging="360"/>
+      </w:pPr>
+    </w:lvl>
+    <w:lvl w:ilvl="5" w:tplc="4809001B" w:tentative="1">
+      <w:start w:val="1"/>
+      <w:numFmt w:val="lowerRoman"/>
+      <w:lvlText w:val="%6."/>
+      <w:lvlJc w:val="right"/>
+      <w:pPr>
+        <w:ind w:left="3960" w:hanging="180"/>
+      </w:pPr>
+    </w:lvl>
+    <w:lvl w:ilvl="6" w:tplc="4809000F" w:tentative="1">
+      <w:start w:val="1"/>
+      <w:numFmt w:val="decimal"/>
+      <w:lvlText w:val="%7."/>
+      <w:lvlJc w:val="left"/>
+      <w:pPr>
+        <w:ind w:left="4680" w:hanging="360"/>
+      </w:pPr>
+    </w:lvl>
+    <w:lvl w:ilvl="7" w:tplc="48090019" w:tentative="1">
+      <w:start w:val="1"/>
+      <w:numFmt w:val="lowerLetter"/>
+      <w:lvlText w:val="%8."/>
+      <w:lvlJc w:val="left"/>
+      <w:pPr>
+        <w:ind w:left="5400" w:hanging="360"/>
+      </w:pPr>
+    </w:lvl>
+    <w:lvl w:ilvl="8" w:tplc="4809001B" w:tentative="1">
+      <w:start w:val="1"/>
+      <w:numFmt w:val="lowerRoman"/>
+      <w:lvlText w:val="%9."/>
+      <w:lvlJc w:val="right"/>
+      <w:pPr>
+        <w:ind w:left="6120" w:hanging="180"/>
+      </w:pPr>
+    </w:lvl>
+  </w:abstractNum>
+  <w:abstractNum w:abstractNumId="8" w15:restartNumberingAfterBreak="0">
+    <w:nsid w:val="2D1A7C57"/>
+    <w:multiLevelType w:val="hybridMultilevel"/>
+    <w:tmpl w:val="C2C2128E"/>
+    <w:lvl w:ilvl="0" w:tplc="48090017">
+      <w:start w:val="1"/>
+      <w:numFmt w:val="lowerLetter"/>
+      <w:lvlText w:val="%1)"/>
+      <w:lvlJc w:val="left"/>
+      <w:pPr>
+        <w:ind w:left="360" w:hanging="360"/>
+      </w:pPr>
+    </w:lvl>
+    <w:lvl w:ilvl="1" w:tplc="48090019" w:tentative="1">
+      <w:start w:val="1"/>
+      <w:numFmt w:val="lowerLetter"/>
+      <w:lvlText w:val="%2."/>
+      <w:lvlJc w:val="left"/>
+      <w:pPr>
+        <w:ind w:left="1080" w:hanging="360"/>
+      </w:pPr>
+    </w:lvl>
+    <w:lvl w:ilvl="2" w:tplc="4809001B" w:tentative="1">
+      <w:start w:val="1"/>
+      <w:numFmt w:val="lowerRoman"/>
+      <w:lvlText w:val="%3."/>
+      <w:lvlJc w:val="right"/>
+      <w:pPr>
+        <w:ind w:left="1800" w:hanging="180"/>
+      </w:pPr>
+    </w:lvl>
+    <w:lvl w:ilvl="3" w:tplc="4809000F" w:tentative="1">
+      <w:start w:val="1"/>
+      <w:numFmt w:val="decimal"/>
+      <w:lvlText w:val="%4."/>
+      <w:lvlJc w:val="left"/>
+      <w:pPr>
+        <w:ind w:left="2520" w:hanging="360"/>
+      </w:pPr>
+    </w:lvl>
+    <w:lvl w:ilvl="4" w:tplc="48090019" w:tentative="1">
+      <w:start w:val="1"/>
+      <w:numFmt w:val="lowerLetter"/>
+      <w:lvlText w:val="%5."/>
+      <w:lvlJc w:val="left"/>
+      <w:pPr>
+        <w:ind w:left="3240" w:hanging="360"/>
+      </w:pPr>
+    </w:lvl>
+    <w:lvl w:ilvl="5" w:tplc="4809001B" w:tentative="1">
+      <w:start w:val="1"/>
+      <w:numFmt w:val="lowerRoman"/>
+      <w:lvlText w:val="%6."/>
+      <w:lvlJc w:val="right"/>
+      <w:pPr>
+        <w:ind w:left="3960" w:hanging="180"/>
+      </w:pPr>
+    </w:lvl>
+    <w:lvl w:ilvl="6" w:tplc="4809000F" w:tentative="1">
+      <w:start w:val="1"/>
+      <w:numFmt w:val="decimal"/>
+      <w:lvlText w:val="%7."/>
+      <w:lvlJc w:val="left"/>
+      <w:pPr>
+        <w:ind w:left="4680" w:hanging="360"/>
+      </w:pPr>
+    </w:lvl>
+    <w:lvl w:ilvl="7" w:tplc="48090019" w:tentative="1">
+      <w:start w:val="1"/>
+      <w:numFmt w:val="lowerLetter"/>
+      <w:lvlText w:val="%8."/>
+      <w:lvlJc w:val="left"/>
+      <w:pPr>
+        <w:ind w:left="5400" w:hanging="360"/>
+      </w:pPr>
+    </w:lvl>
+    <w:lvl w:ilvl="8" w:tplc="4809001B" w:tentative="1">
+      <w:start w:val="1"/>
+      <w:numFmt w:val="lowerRoman"/>
+      <w:lvlText w:val="%9."/>
+      <w:lvlJc w:val="right"/>
+      <w:pPr>
+        <w:ind w:left="6120" w:hanging="180"/>
+      </w:pPr>
+    </w:lvl>
+  </w:abstractNum>
+  <w:abstractNum w:abstractNumId="9" w15:restartNumberingAfterBreak="0">
+    <w:nsid w:val="3157110C"/>
+    <w:multiLevelType w:val="hybridMultilevel"/>
+    <w:tmpl w:val="8C703CD6"/>
+    <w:lvl w:ilvl="0" w:tplc="48090017">
+      <w:start w:val="1"/>
+      <w:numFmt w:val="lowerLetter"/>
+      <w:lvlText w:val="%1)"/>
+      <w:lvlJc w:val="left"/>
+      <w:pPr>
+        <w:ind w:left="360" w:hanging="360"/>
+      </w:pPr>
+    </w:lvl>
+    <w:lvl w:ilvl="1" w:tplc="48090019" w:tentative="1">
+      <w:start w:val="1"/>
+      <w:numFmt w:val="lowerLetter"/>
+      <w:lvlText w:val="%2."/>
+      <w:lvlJc w:val="left"/>
+      <w:pPr>
+        <w:ind w:left="1080" w:hanging="360"/>
+      </w:pPr>
+    </w:lvl>
+    <w:lvl w:ilvl="2" w:tplc="4809001B" w:tentative="1">
+      <w:start w:val="1"/>
+      <w:numFmt w:val="lowerRoman"/>
+      <w:lvlText w:val="%3."/>
+      <w:lvlJc w:val="right"/>
+      <w:pPr>
+        <w:ind w:left="1800" w:hanging="180"/>
+      </w:pPr>
+    </w:lvl>
+    <w:lvl w:ilvl="3" w:tplc="4809000F" w:tentative="1">
+      <w:start w:val="1"/>
+      <w:numFmt w:val="decimal"/>
+      <w:lvlText w:val="%4."/>
+      <w:lvlJc w:val="left"/>
+      <w:pPr>
+        <w:ind w:left="2520" w:hanging="360"/>
+      </w:pPr>
+    </w:lvl>
+    <w:lvl w:ilvl="4" w:tplc="48090019" w:tentative="1">
+      <w:start w:val="1"/>
+      <w:numFmt w:val="lowerLetter"/>
+      <w:lvlText w:val="%5."/>
+      <w:lvlJc w:val="left"/>
+      <w:pPr>
+        <w:ind w:left="3240" w:hanging="360"/>
+      </w:pPr>
+    </w:lvl>
+    <w:lvl w:ilvl="5" w:tplc="4809001B" w:tentative="1">
+      <w:start w:val="1"/>
+      <w:numFmt w:val="lowerRoman"/>
+      <w:lvlText w:val="%6."/>
+      <w:lvlJc w:val="right"/>
+      <w:pPr>
+        <w:ind w:left="3960" w:hanging="180"/>
+      </w:pPr>
+    </w:lvl>
+    <w:lvl w:ilvl="6" w:tplc="4809000F" w:tentative="1">
+      <w:start w:val="1"/>
+      <w:numFmt w:val="decimal"/>
+      <w:lvlText w:val="%7."/>
+      <w:lvlJc w:val="left"/>
+      <w:pPr>
+        <w:ind w:left="4680" w:hanging="360"/>
+      </w:pPr>
+    </w:lvl>
+    <w:lvl w:ilvl="7" w:tplc="48090019" w:tentative="1">
+      <w:start w:val="1"/>
+      <w:numFmt w:val="lowerLetter"/>
+      <w:lvlText w:val="%8."/>
+      <w:lvlJc w:val="left"/>
+      <w:pPr>
+        <w:ind w:left="5400" w:hanging="360"/>
+      </w:pPr>
+    </w:lvl>
+    <w:lvl w:ilvl="8" w:tplc="4809001B" w:tentative="1">
+      <w:start w:val="1"/>
+      <w:numFmt w:val="lowerRoman"/>
+      <w:lvlText w:val="%9."/>
+      <w:lvlJc w:val="right"/>
+      <w:pPr>
+        <w:ind w:left="6120" w:hanging="180"/>
+      </w:pPr>
+    </w:lvl>
+  </w:abstractNum>
+  <w:abstractNum w:abstractNumId="10" w15:restartNumberingAfterBreak="0">
+    <w:nsid w:val="34DB6ECE"/>
+    <w:multiLevelType w:val="hybridMultilevel"/>
+    <w:tmpl w:val="0F3CC448"/>
+    <w:lvl w:ilvl="0" w:tplc="48090017">
+      <w:start w:val="1"/>
+      <w:numFmt w:val="lowerLetter"/>
+      <w:lvlText w:val="%1)"/>
+      <w:lvlJc w:val="left"/>
+      <w:pPr>
+        <w:ind w:left="360" w:hanging="360"/>
       </w:pPr>
       <w:rPr>
         <w:rFonts w:hint="default"/>
       </w:rPr>
     </w:lvl>
+    <w:lvl w:ilvl="1" w:tplc="48090019" w:tentative="1">
+      <w:start w:val="1"/>
+      <w:numFmt w:val="lowerLetter"/>
+      <w:lvlText w:val="%2."/>
+      <w:lvlJc w:val="left"/>
+      <w:pPr>
+        <w:ind w:left="1080" w:hanging="360"/>
+      </w:pPr>
+    </w:lvl>
+    <w:lvl w:ilvl="2" w:tplc="4809001B" w:tentative="1">
+      <w:start w:val="1"/>
+      <w:numFmt w:val="lowerRoman"/>
+      <w:lvlText w:val="%3."/>
+      <w:lvlJc w:val="right"/>
+      <w:pPr>
+        <w:ind w:left="1800" w:hanging="180"/>
+      </w:pPr>
+    </w:lvl>
+    <w:lvl w:ilvl="3" w:tplc="4809000F" w:tentative="1">
+      <w:start w:val="1"/>
+      <w:numFmt w:val="decimal"/>
+      <w:lvlText w:val="%4."/>
+      <w:lvlJc w:val="left"/>
+      <w:pPr>
+        <w:ind w:left="2520" w:hanging="360"/>
+      </w:pPr>
+    </w:lvl>
+    <w:lvl w:ilvl="4" w:tplc="48090019" w:tentative="1">
+      <w:start w:val="1"/>
+      <w:numFmt w:val="lowerLetter"/>
+      <w:lvlText w:val="%5."/>
+      <w:lvlJc w:val="left"/>
+      <w:pPr>
+        <w:ind w:left="3240" w:hanging="360"/>
+      </w:pPr>
+    </w:lvl>
+    <w:lvl w:ilvl="5" w:tplc="4809001B" w:tentative="1">
+      <w:start w:val="1"/>
+      <w:numFmt w:val="lowerRoman"/>
+      <w:lvlText w:val="%6."/>
+      <w:lvlJc w:val="right"/>
+      <w:pPr>
+        <w:ind w:left="3960" w:hanging="180"/>
+      </w:pPr>
+    </w:lvl>
+    <w:lvl w:ilvl="6" w:tplc="4809000F" w:tentative="1">
+      <w:start w:val="1"/>
+      <w:numFmt w:val="decimal"/>
+      <w:lvlText w:val="%7."/>
+      <w:lvlJc w:val="left"/>
+      <w:pPr>
+        <w:ind w:left="4680" w:hanging="360"/>
+      </w:pPr>
+    </w:lvl>
+    <w:lvl w:ilvl="7" w:tplc="48090019" w:tentative="1">
+      <w:start w:val="1"/>
+      <w:numFmt w:val="lowerLetter"/>
+      <w:lvlText w:val="%8."/>
+      <w:lvlJc w:val="left"/>
+      <w:pPr>
+        <w:ind w:left="5400" w:hanging="360"/>
+      </w:pPr>
+    </w:lvl>
+    <w:lvl w:ilvl="8" w:tplc="4809001B" w:tentative="1">
+      <w:start w:val="1"/>
+      <w:numFmt w:val="lowerRoman"/>
+      <w:lvlText w:val="%9."/>
+      <w:lvlJc w:val="right"/>
+      <w:pPr>
+        <w:ind w:left="6120" w:hanging="180"/>
+      </w:pPr>
+    </w:lvl>
+  </w:abstractNum>
+  <w:abstractNum w:abstractNumId="11" w15:restartNumberingAfterBreak="0">
+    <w:nsid w:val="35B761C5"/>
+    <w:multiLevelType w:val="hybridMultilevel"/>
+    <w:tmpl w:val="8C703CD6"/>
+    <w:lvl w:ilvl="0" w:tplc="48090017">
+      <w:start w:val="1"/>
+      <w:numFmt w:val="lowerLetter"/>
+      <w:lvlText w:val="%1)"/>
+      <w:lvlJc w:val="left"/>
+      <w:pPr>
+        <w:ind w:left="360" w:hanging="360"/>
+      </w:pPr>
+    </w:lvl>
+    <w:lvl w:ilvl="1" w:tplc="48090019" w:tentative="1">
+      <w:start w:val="1"/>
+      <w:numFmt w:val="lowerLetter"/>
+      <w:lvlText w:val="%2."/>
+      <w:lvlJc w:val="left"/>
+      <w:pPr>
+        <w:ind w:left="1080" w:hanging="360"/>
+      </w:pPr>
+    </w:lvl>
+    <w:lvl w:ilvl="2" w:tplc="4809001B" w:tentative="1">
+      <w:start w:val="1"/>
+      <w:numFmt w:val="lowerRoman"/>
+      <w:lvlText w:val="%3."/>
+      <w:lvlJc w:val="right"/>
+      <w:pPr>
+        <w:ind w:left="1800" w:hanging="180"/>
+      </w:pPr>
+    </w:lvl>
+    <w:lvl w:ilvl="3" w:tplc="4809000F" w:tentative="1">
+      <w:start w:val="1"/>
+      <w:numFmt w:val="decimal"/>
+      <w:lvlText w:val="%4."/>
+      <w:lvlJc w:val="left"/>
+      <w:pPr>
+        <w:ind w:left="2520" w:hanging="360"/>
+      </w:pPr>
+    </w:lvl>
+    <w:lvl w:ilvl="4" w:tplc="48090019" w:tentative="1">
+      <w:start w:val="1"/>
+      <w:numFmt w:val="lowerLetter"/>
+      <w:lvlText w:val="%5."/>
+      <w:lvlJc w:val="left"/>
+      <w:pPr>
+        <w:ind w:left="3240" w:hanging="360"/>
+      </w:pPr>
+    </w:lvl>
+    <w:lvl w:ilvl="5" w:tplc="4809001B" w:tentative="1">
+      <w:start w:val="1"/>
+      <w:numFmt w:val="lowerRoman"/>
+      <w:lvlText w:val="%6."/>
+      <w:lvlJc w:val="right"/>
+      <w:pPr>
+        <w:ind w:left="3960" w:hanging="180"/>
+      </w:pPr>
+    </w:lvl>
+    <w:lvl w:ilvl="6" w:tplc="4809000F" w:tentative="1">
+      <w:start w:val="1"/>
+      <w:numFmt w:val="decimal"/>
+      <w:lvlText w:val="%7."/>
+      <w:lvlJc w:val="left"/>
+      <w:pPr>
+        <w:ind w:left="4680" w:hanging="360"/>
+      </w:pPr>
+    </w:lvl>
+    <w:lvl w:ilvl="7" w:tplc="48090019" w:tentative="1">
+      <w:start w:val="1"/>
+      <w:numFmt w:val="lowerLetter"/>
+      <w:lvlText w:val="%8."/>
+      <w:lvlJc w:val="left"/>
+      <w:pPr>
+        <w:ind w:left="5400" w:hanging="360"/>
+      </w:pPr>
+    </w:lvl>
+    <w:lvl w:ilvl="8" w:tplc="4809001B" w:tentative="1">
+      <w:start w:val="1"/>
+      <w:numFmt w:val="lowerRoman"/>
+      <w:lvlText w:val="%9."/>
+      <w:lvlJc w:val="right"/>
+      <w:pPr>
+        <w:ind w:left="6120" w:hanging="180"/>
+      </w:pPr>
+    </w:lvl>
+  </w:abstractNum>
+  <w:abstractNum w:abstractNumId="12" w15:restartNumberingAfterBreak="0">
+    <w:nsid w:val="3E0D2FBB"/>
+    <w:multiLevelType w:val="hybridMultilevel"/>
+    <w:tmpl w:val="F530EA5E"/>
+    <w:lvl w:ilvl="0" w:tplc="C3320940">
+      <w:start w:val="1"/>
+      <w:numFmt w:val="lowerLetter"/>
+      <w:lvlText w:val="%1)"/>
+      <w:lvlJc w:val="left"/>
+      <w:pPr>
+        <w:ind w:left="360" w:hanging="360"/>
+      </w:pPr>
+      <w:rPr>
+        <w:lang w:val="en-US"/>
+      </w:rPr>
+    </w:lvl>
     <w:lvl w:ilvl="1" w:tplc="48090019">
       <w:start w:val="1"/>
       <w:numFmt w:val="lowerLetter"/>
       <w:lvlText w:val="%2."/>
       <w:lvlJc w:val="left"/>
       <w:pPr>
-        <w:ind w:left="1440" w:hanging="360"/>
-      </w:pPr>
-    </w:lvl>
-    <w:lvl w:ilvl="2" w:tplc="4809001B" w:tentative="1">
+        <w:ind w:left="502" w:hanging="360"/>
+      </w:pPr>
+    </w:lvl>
+    <w:lvl w:ilvl="2" w:tplc="4809001B">
       <w:start w:val="1"/>
       <w:numFmt w:val="lowerRoman"/>
       <w:lvlText w:val="%3."/>
       <w:lvlJc w:val="right"/>
       <w:pPr>
-        <w:ind w:left="2160" w:hanging="180"/>
+        <w:ind w:left="747" w:hanging="180"/>
       </w:pPr>
     </w:lvl>
     <w:lvl w:ilvl="3" w:tplc="4809000F" w:tentative="1">
@@ -1720,7 +2415,7 @@
       <w:lvlText w:val="%4."/>
       <w:lvlJc w:val="left"/>
       <w:pPr>
-        <w:ind w:left="2880" w:hanging="360"/>
+        <w:ind w:left="2520" w:hanging="360"/>
       </w:pPr>
     </w:lvl>
     <w:lvl w:ilvl="4" w:tplc="48090019" w:tentative="1">
@@ -1729,7 +2424,7 @@
       <w:lvlText w:val="%5."/>
       <w:lvlJc w:val="left"/>
       <w:pPr>
-        <w:ind w:left="3600" w:hanging="360"/>
+        <w:ind w:left="3240" w:hanging="360"/>
       </w:pPr>
     </w:lvl>
     <w:lvl w:ilvl="5" w:tplc="4809001B" w:tentative="1">
@@ -1738,7 +2433,7 @@
       <w:lvlText w:val="%6."/>
       <w:lvlJc w:val="right"/>
       <w:pPr>
-        <w:ind w:left="4320" w:hanging="180"/>
+        <w:ind w:left="3960" w:hanging="180"/>
       </w:pPr>
     </w:lvl>
     <w:lvl w:ilvl="6" w:tplc="4809000F" w:tentative="1">
@@ -1747,7 +2442,7 @@
       <w:lvlText w:val="%7."/>
       <w:lvlJc w:val="left"/>
       <w:pPr>
-        <w:ind w:left="5040" w:hanging="360"/>
+        <w:ind w:left="4680" w:hanging="360"/>
       </w:pPr>
     </w:lvl>
     <w:lvl w:ilvl="7" w:tplc="48090019" w:tentative="1">
@@ -1756,7 +2451,7 @@
       <w:lvlText w:val="%8."/>
       <w:lvlJc w:val="left"/>
       <w:pPr>
-        <w:ind w:left="5760" w:hanging="360"/>
+        <w:ind w:left="5400" w:hanging="360"/>
       </w:pPr>
     </w:lvl>
     <w:lvl w:ilvl="8" w:tplc="4809001B" w:tentative="1">
@@ -1765,21 +2460,21 @@
       <w:lvlText w:val="%9."/>
       <w:lvlJc w:val="right"/>
       <w:pPr>
-        <w:ind w:left="6480" w:hanging="180"/>
+        <w:ind w:left="6120" w:hanging="180"/>
       </w:pPr>
     </w:lvl>
   </w:abstractNum>
-  <w:abstractNum w:abstractNumId="3" w15:restartNumberingAfterBreak="0">
-    <w:nsid w:val="16980AF9"/>
+  <w:abstractNum w:abstractNumId="13" w15:restartNumberingAfterBreak="0">
+    <w:nsid w:val="4335084E"/>
     <w:multiLevelType w:val="hybridMultilevel"/>
-    <w:tmpl w:val="48B80D44"/>
-    <w:lvl w:ilvl="0" w:tplc="4809000F">
-      <w:start w:val="1"/>
-      <w:numFmt w:val="decimal"/>
-      <w:lvlText w:val="%1."/>
-      <w:lvlJc w:val="left"/>
-      <w:pPr>
-        <w:ind w:left="720" w:hanging="360"/>
+    <w:tmpl w:val="7A2E9C16"/>
+    <w:lvl w:ilvl="0" w:tplc="48090017">
+      <w:start w:val="1"/>
+      <w:numFmt w:val="lowerLetter"/>
+      <w:lvlText w:val="%1)"/>
+      <w:lvlJc w:val="left"/>
+      <w:pPr>
+        <w:ind w:left="360" w:hanging="360"/>
       </w:pPr>
       <w:rPr>
         <w:rFonts w:hint="default"/>
@@ -1791,6 +2486,463 @@
       <w:lvlText w:val="%2."/>
       <w:lvlJc w:val="left"/>
       <w:pPr>
+        <w:ind w:left="1080" w:hanging="360"/>
+      </w:pPr>
+    </w:lvl>
+    <w:lvl w:ilvl="2" w:tplc="4809001B" w:tentative="1">
+      <w:start w:val="1"/>
+      <w:numFmt w:val="lowerRoman"/>
+      <w:lvlText w:val="%3."/>
+      <w:lvlJc w:val="right"/>
+      <w:pPr>
+        <w:ind w:left="1800" w:hanging="180"/>
+      </w:pPr>
+    </w:lvl>
+    <w:lvl w:ilvl="3" w:tplc="4809000F" w:tentative="1">
+      <w:start w:val="1"/>
+      <w:numFmt w:val="decimal"/>
+      <w:lvlText w:val="%4."/>
+      <w:lvlJc w:val="left"/>
+      <w:pPr>
+        <w:ind w:left="2520" w:hanging="360"/>
+      </w:pPr>
+    </w:lvl>
+    <w:lvl w:ilvl="4" w:tplc="48090019" w:tentative="1">
+      <w:start w:val="1"/>
+      <w:numFmt w:val="lowerLetter"/>
+      <w:lvlText w:val="%5."/>
+      <w:lvlJc w:val="left"/>
+      <w:pPr>
+        <w:ind w:left="3240" w:hanging="360"/>
+      </w:pPr>
+    </w:lvl>
+    <w:lvl w:ilvl="5" w:tplc="4809001B" w:tentative="1">
+      <w:start w:val="1"/>
+      <w:numFmt w:val="lowerRoman"/>
+      <w:lvlText w:val="%6."/>
+      <w:lvlJc w:val="right"/>
+      <w:pPr>
+        <w:ind w:left="3960" w:hanging="180"/>
+      </w:pPr>
+    </w:lvl>
+    <w:lvl w:ilvl="6" w:tplc="4809000F" w:tentative="1">
+      <w:start w:val="1"/>
+      <w:numFmt w:val="decimal"/>
+      <w:lvlText w:val="%7."/>
+      <w:lvlJc w:val="left"/>
+      <w:pPr>
+        <w:ind w:left="4680" w:hanging="360"/>
+      </w:pPr>
+    </w:lvl>
+    <w:lvl w:ilvl="7" w:tplc="48090019" w:tentative="1">
+      <w:start w:val="1"/>
+      <w:numFmt w:val="lowerLetter"/>
+      <w:lvlText w:val="%8."/>
+      <w:lvlJc w:val="left"/>
+      <w:pPr>
+        <w:ind w:left="5400" w:hanging="360"/>
+      </w:pPr>
+    </w:lvl>
+    <w:lvl w:ilvl="8" w:tplc="4809001B" w:tentative="1">
+      <w:start w:val="1"/>
+      <w:numFmt w:val="lowerRoman"/>
+      <w:lvlText w:val="%9."/>
+      <w:lvlJc w:val="right"/>
+      <w:pPr>
+        <w:ind w:left="6120" w:hanging="180"/>
+      </w:pPr>
+    </w:lvl>
+  </w:abstractNum>
+  <w:abstractNum w:abstractNumId="14" w15:restartNumberingAfterBreak="0">
+    <w:nsid w:val="456F69A0"/>
+    <w:multiLevelType w:val="hybridMultilevel"/>
+    <w:tmpl w:val="B41C4020"/>
+    <w:lvl w:ilvl="0" w:tplc="48090017">
+      <w:start w:val="1"/>
+      <w:numFmt w:val="lowerLetter"/>
+      <w:lvlText w:val="%1)"/>
+      <w:lvlJc w:val="left"/>
+      <w:pPr>
+        <w:ind w:left="360" w:hanging="360"/>
+      </w:pPr>
+    </w:lvl>
+    <w:lvl w:ilvl="1" w:tplc="48090019" w:tentative="1">
+      <w:start w:val="1"/>
+      <w:numFmt w:val="lowerLetter"/>
+      <w:lvlText w:val="%2."/>
+      <w:lvlJc w:val="left"/>
+      <w:pPr>
+        <w:ind w:left="1080" w:hanging="360"/>
+      </w:pPr>
+    </w:lvl>
+    <w:lvl w:ilvl="2" w:tplc="4809001B" w:tentative="1">
+      <w:start w:val="1"/>
+      <w:numFmt w:val="lowerRoman"/>
+      <w:lvlText w:val="%3."/>
+      <w:lvlJc w:val="right"/>
+      <w:pPr>
+        <w:ind w:left="1800" w:hanging="180"/>
+      </w:pPr>
+    </w:lvl>
+    <w:lvl w:ilvl="3" w:tplc="4809000F" w:tentative="1">
+      <w:start w:val="1"/>
+      <w:numFmt w:val="decimal"/>
+      <w:lvlText w:val="%4."/>
+      <w:lvlJc w:val="left"/>
+      <w:pPr>
+        <w:ind w:left="2520" w:hanging="360"/>
+      </w:pPr>
+    </w:lvl>
+    <w:lvl w:ilvl="4" w:tplc="48090019" w:tentative="1">
+      <w:start w:val="1"/>
+      <w:numFmt w:val="lowerLetter"/>
+      <w:lvlText w:val="%5."/>
+      <w:lvlJc w:val="left"/>
+      <w:pPr>
+        <w:ind w:left="3240" w:hanging="360"/>
+      </w:pPr>
+    </w:lvl>
+    <w:lvl w:ilvl="5" w:tplc="4809001B" w:tentative="1">
+      <w:start w:val="1"/>
+      <w:numFmt w:val="lowerRoman"/>
+      <w:lvlText w:val="%6."/>
+      <w:lvlJc w:val="right"/>
+      <w:pPr>
+        <w:ind w:left="3960" w:hanging="180"/>
+      </w:pPr>
+    </w:lvl>
+    <w:lvl w:ilvl="6" w:tplc="4809000F" w:tentative="1">
+      <w:start w:val="1"/>
+      <w:numFmt w:val="decimal"/>
+      <w:lvlText w:val="%7."/>
+      <w:lvlJc w:val="left"/>
+      <w:pPr>
+        <w:ind w:left="4680" w:hanging="360"/>
+      </w:pPr>
+    </w:lvl>
+    <w:lvl w:ilvl="7" w:tplc="48090019" w:tentative="1">
+      <w:start w:val="1"/>
+      <w:numFmt w:val="lowerLetter"/>
+      <w:lvlText w:val="%8."/>
+      <w:lvlJc w:val="left"/>
+      <w:pPr>
+        <w:ind w:left="5400" w:hanging="360"/>
+      </w:pPr>
+    </w:lvl>
+    <w:lvl w:ilvl="8" w:tplc="4809001B" w:tentative="1">
+      <w:start w:val="1"/>
+      <w:numFmt w:val="lowerRoman"/>
+      <w:lvlText w:val="%9."/>
+      <w:lvlJc w:val="right"/>
+      <w:pPr>
+        <w:ind w:left="6120" w:hanging="180"/>
+      </w:pPr>
+    </w:lvl>
+  </w:abstractNum>
+  <w:abstractNum w:abstractNumId="15" w15:restartNumberingAfterBreak="0">
+    <w:nsid w:val="46574D79"/>
+    <w:multiLevelType w:val="hybridMultilevel"/>
+    <w:tmpl w:val="8C703CD6"/>
+    <w:lvl w:ilvl="0" w:tplc="48090017">
+      <w:start w:val="1"/>
+      <w:numFmt w:val="lowerLetter"/>
+      <w:lvlText w:val="%1)"/>
+      <w:lvlJc w:val="left"/>
+      <w:pPr>
+        <w:ind w:left="360" w:hanging="360"/>
+      </w:pPr>
+    </w:lvl>
+    <w:lvl w:ilvl="1" w:tplc="48090019" w:tentative="1">
+      <w:start w:val="1"/>
+      <w:numFmt w:val="lowerLetter"/>
+      <w:lvlText w:val="%2."/>
+      <w:lvlJc w:val="left"/>
+      <w:pPr>
+        <w:ind w:left="1080" w:hanging="360"/>
+      </w:pPr>
+    </w:lvl>
+    <w:lvl w:ilvl="2" w:tplc="4809001B">
+      <w:start w:val="1"/>
+      <w:numFmt w:val="lowerRoman"/>
+      <w:lvlText w:val="%3."/>
+      <w:lvlJc w:val="right"/>
+      <w:pPr>
+        <w:ind w:left="1800" w:hanging="180"/>
+      </w:pPr>
+    </w:lvl>
+    <w:lvl w:ilvl="3" w:tplc="4809000F" w:tentative="1">
+      <w:start w:val="1"/>
+      <w:numFmt w:val="decimal"/>
+      <w:lvlText w:val="%4."/>
+      <w:lvlJc w:val="left"/>
+      <w:pPr>
+        <w:ind w:left="2520" w:hanging="360"/>
+      </w:pPr>
+    </w:lvl>
+    <w:lvl w:ilvl="4" w:tplc="48090019" w:tentative="1">
+      <w:start w:val="1"/>
+      <w:numFmt w:val="lowerLetter"/>
+      <w:lvlText w:val="%5."/>
+      <w:lvlJc w:val="left"/>
+      <w:pPr>
+        <w:ind w:left="3240" w:hanging="360"/>
+      </w:pPr>
+    </w:lvl>
+    <w:lvl w:ilvl="5" w:tplc="4809001B" w:tentative="1">
+      <w:start w:val="1"/>
+      <w:numFmt w:val="lowerRoman"/>
+      <w:lvlText w:val="%6."/>
+      <w:lvlJc w:val="right"/>
+      <w:pPr>
+        <w:ind w:left="3960" w:hanging="180"/>
+      </w:pPr>
+    </w:lvl>
+    <w:lvl w:ilvl="6" w:tplc="4809000F" w:tentative="1">
+      <w:start w:val="1"/>
+      <w:numFmt w:val="decimal"/>
+      <w:lvlText w:val="%7."/>
+      <w:lvlJc w:val="left"/>
+      <w:pPr>
+        <w:ind w:left="4680" w:hanging="360"/>
+      </w:pPr>
+    </w:lvl>
+    <w:lvl w:ilvl="7" w:tplc="48090019" w:tentative="1">
+      <w:start w:val="1"/>
+      <w:numFmt w:val="lowerLetter"/>
+      <w:lvlText w:val="%8."/>
+      <w:lvlJc w:val="left"/>
+      <w:pPr>
+        <w:ind w:left="5400" w:hanging="360"/>
+      </w:pPr>
+    </w:lvl>
+    <w:lvl w:ilvl="8" w:tplc="4809001B" w:tentative="1">
+      <w:start w:val="1"/>
+      <w:numFmt w:val="lowerRoman"/>
+      <w:lvlText w:val="%9."/>
+      <w:lvlJc w:val="right"/>
+      <w:pPr>
+        <w:ind w:left="6120" w:hanging="180"/>
+      </w:pPr>
+    </w:lvl>
+  </w:abstractNum>
+  <w:abstractNum w:abstractNumId="16" w15:restartNumberingAfterBreak="0">
+    <w:nsid w:val="4E123D93"/>
+    <w:multiLevelType w:val="hybridMultilevel"/>
+    <w:tmpl w:val="CB5C1D6C"/>
+    <w:lvl w:ilvl="0" w:tplc="04090001">
+      <w:start w:val="1"/>
+      <w:numFmt w:val="bullet"/>
+      <w:lvlText w:val=""/>
+      <w:lvlJc w:val="left"/>
+      <w:pPr>
+        <w:ind w:left="360" w:hanging="360"/>
+      </w:pPr>
+      <w:rPr>
+        <w:rFonts w:ascii="Symbol" w:hAnsi="Symbol" w:hint="default"/>
+      </w:rPr>
+    </w:lvl>
+    <w:lvl w:ilvl="1" w:tplc="04090003" w:tentative="1">
+      <w:start w:val="1"/>
+      <w:numFmt w:val="bullet"/>
+      <w:lvlText w:val="o"/>
+      <w:lvlJc w:val="left"/>
+      <w:pPr>
+        <w:ind w:left="1080" w:hanging="360"/>
+      </w:pPr>
+      <w:rPr>
+        <w:rFonts w:ascii="Courier New" w:hAnsi="Courier New" w:cs="Courier New" w:hint="default"/>
+      </w:rPr>
+    </w:lvl>
+    <w:lvl w:ilvl="2" w:tplc="04090005" w:tentative="1">
+      <w:start w:val="1"/>
+      <w:numFmt w:val="bullet"/>
+      <w:lvlText w:val=""/>
+      <w:lvlJc w:val="left"/>
+      <w:pPr>
+        <w:ind w:left="1800" w:hanging="360"/>
+      </w:pPr>
+      <w:rPr>
+        <w:rFonts w:ascii="Wingdings" w:hAnsi="Wingdings" w:hint="default"/>
+      </w:rPr>
+    </w:lvl>
+    <w:lvl w:ilvl="3" w:tplc="04090001" w:tentative="1">
+      <w:start w:val="1"/>
+      <w:numFmt w:val="bullet"/>
+      <w:lvlText w:val=""/>
+      <w:lvlJc w:val="left"/>
+      <w:pPr>
+        <w:ind w:left="2520" w:hanging="360"/>
+      </w:pPr>
+      <w:rPr>
+        <w:rFonts w:ascii="Symbol" w:hAnsi="Symbol" w:hint="default"/>
+      </w:rPr>
+    </w:lvl>
+    <w:lvl w:ilvl="4" w:tplc="04090003" w:tentative="1">
+      <w:start w:val="1"/>
+      <w:numFmt w:val="bullet"/>
+      <w:lvlText w:val="o"/>
+      <w:lvlJc w:val="left"/>
+      <w:pPr>
+        <w:ind w:left="3240" w:hanging="360"/>
+      </w:pPr>
+      <w:rPr>
+        <w:rFonts w:ascii="Courier New" w:hAnsi="Courier New" w:cs="Courier New" w:hint="default"/>
+      </w:rPr>
+    </w:lvl>
+    <w:lvl w:ilvl="5" w:tplc="04090005" w:tentative="1">
+      <w:start w:val="1"/>
+      <w:numFmt w:val="bullet"/>
+      <w:lvlText w:val=""/>
+      <w:lvlJc w:val="left"/>
+      <w:pPr>
+        <w:ind w:left="3960" w:hanging="360"/>
+      </w:pPr>
+      <w:rPr>
+        <w:rFonts w:ascii="Wingdings" w:hAnsi="Wingdings" w:hint="default"/>
+      </w:rPr>
+    </w:lvl>
+    <w:lvl w:ilvl="6" w:tplc="04090001" w:tentative="1">
+      <w:start w:val="1"/>
+      <w:numFmt w:val="bullet"/>
+      <w:lvlText w:val=""/>
+      <w:lvlJc w:val="left"/>
+      <w:pPr>
+        <w:ind w:left="4680" w:hanging="360"/>
+      </w:pPr>
+      <w:rPr>
+        <w:rFonts w:ascii="Symbol" w:hAnsi="Symbol" w:hint="default"/>
+      </w:rPr>
+    </w:lvl>
+    <w:lvl w:ilvl="7" w:tplc="04090003" w:tentative="1">
+      <w:start w:val="1"/>
+      <w:numFmt w:val="bullet"/>
+      <w:lvlText w:val="o"/>
+      <w:lvlJc w:val="left"/>
+      <w:pPr>
+        <w:ind w:left="5400" w:hanging="360"/>
+      </w:pPr>
+      <w:rPr>
+        <w:rFonts w:ascii="Courier New" w:hAnsi="Courier New" w:cs="Courier New" w:hint="default"/>
+      </w:rPr>
+    </w:lvl>
+    <w:lvl w:ilvl="8" w:tplc="04090005" w:tentative="1">
+      <w:start w:val="1"/>
+      <w:numFmt w:val="bullet"/>
+      <w:lvlText w:val=""/>
+      <w:lvlJc w:val="left"/>
+      <w:pPr>
+        <w:ind w:left="6120" w:hanging="360"/>
+      </w:pPr>
+      <w:rPr>
+        <w:rFonts w:ascii="Wingdings" w:hAnsi="Wingdings" w:hint="default"/>
+      </w:rPr>
+    </w:lvl>
+  </w:abstractNum>
+  <w:abstractNum w:abstractNumId="17" w15:restartNumberingAfterBreak="0">
+    <w:nsid w:val="51F15950"/>
+    <w:multiLevelType w:val="hybridMultilevel"/>
+    <w:tmpl w:val="695A0648"/>
+    <w:lvl w:ilvl="0" w:tplc="48090017">
+      <w:start w:val="1"/>
+      <w:numFmt w:val="lowerLetter"/>
+      <w:lvlText w:val="%1)"/>
+      <w:lvlJc w:val="left"/>
+      <w:pPr>
+        <w:ind w:left="360" w:hanging="360"/>
+      </w:pPr>
+    </w:lvl>
+    <w:lvl w:ilvl="1" w:tplc="48090019" w:tentative="1">
+      <w:start w:val="1"/>
+      <w:numFmt w:val="lowerLetter"/>
+      <w:lvlText w:val="%2."/>
+      <w:lvlJc w:val="left"/>
+      <w:pPr>
+        <w:ind w:left="1080" w:hanging="360"/>
+      </w:pPr>
+    </w:lvl>
+    <w:lvl w:ilvl="2" w:tplc="4809001B" w:tentative="1">
+      <w:start w:val="1"/>
+      <w:numFmt w:val="lowerRoman"/>
+      <w:lvlText w:val="%3."/>
+      <w:lvlJc w:val="right"/>
+      <w:pPr>
+        <w:ind w:left="1800" w:hanging="180"/>
+      </w:pPr>
+    </w:lvl>
+    <w:lvl w:ilvl="3" w:tplc="4809000F" w:tentative="1">
+      <w:start w:val="1"/>
+      <w:numFmt w:val="decimal"/>
+      <w:lvlText w:val="%4."/>
+      <w:lvlJc w:val="left"/>
+      <w:pPr>
+        <w:ind w:left="2520" w:hanging="360"/>
+      </w:pPr>
+    </w:lvl>
+    <w:lvl w:ilvl="4" w:tplc="48090019" w:tentative="1">
+      <w:start w:val="1"/>
+      <w:numFmt w:val="lowerLetter"/>
+      <w:lvlText w:val="%5."/>
+      <w:lvlJc w:val="left"/>
+      <w:pPr>
+        <w:ind w:left="3240" w:hanging="360"/>
+      </w:pPr>
+    </w:lvl>
+    <w:lvl w:ilvl="5" w:tplc="4809001B" w:tentative="1">
+      <w:start w:val="1"/>
+      <w:numFmt w:val="lowerRoman"/>
+      <w:lvlText w:val="%6."/>
+      <w:lvlJc w:val="right"/>
+      <w:pPr>
+        <w:ind w:left="3960" w:hanging="180"/>
+      </w:pPr>
+    </w:lvl>
+    <w:lvl w:ilvl="6" w:tplc="4809000F" w:tentative="1">
+      <w:start w:val="1"/>
+      <w:numFmt w:val="decimal"/>
+      <w:lvlText w:val="%7."/>
+      <w:lvlJc w:val="left"/>
+      <w:pPr>
+        <w:ind w:left="4680" w:hanging="360"/>
+      </w:pPr>
+    </w:lvl>
+    <w:lvl w:ilvl="7" w:tplc="48090019" w:tentative="1">
+      <w:start w:val="1"/>
+      <w:numFmt w:val="lowerLetter"/>
+      <w:lvlText w:val="%8."/>
+      <w:lvlJc w:val="left"/>
+      <w:pPr>
+        <w:ind w:left="5400" w:hanging="360"/>
+      </w:pPr>
+    </w:lvl>
+    <w:lvl w:ilvl="8" w:tplc="4809001B" w:tentative="1">
+      <w:start w:val="1"/>
+      <w:numFmt w:val="lowerRoman"/>
+      <w:lvlText w:val="%9."/>
+      <w:lvlJc w:val="right"/>
+      <w:pPr>
+        <w:ind w:left="6120" w:hanging="180"/>
+      </w:pPr>
+    </w:lvl>
+  </w:abstractNum>
+  <w:abstractNum w:abstractNumId="18" w15:restartNumberingAfterBreak="0">
+    <w:nsid w:val="55294AEB"/>
+    <w:multiLevelType w:val="hybridMultilevel"/>
+    <w:tmpl w:val="25DA6692"/>
+    <w:lvl w:ilvl="0" w:tplc="4809000F">
+      <w:start w:val="1"/>
+      <w:numFmt w:val="decimal"/>
+      <w:lvlText w:val="%1."/>
+      <w:lvlJc w:val="left"/>
+      <w:pPr>
+        <w:ind w:left="502" w:hanging="360"/>
+      </w:pPr>
+    </w:lvl>
+    <w:lvl w:ilvl="1" w:tplc="48090019" w:tentative="1">
+      <w:start w:val="1"/>
+      <w:numFmt w:val="lowerLetter"/>
+      <w:lvlText w:val="%2."/>
+      <w:lvlJc w:val="left"/>
+      <w:pPr>
         <w:ind w:left="1440" w:hanging="360"/>
       </w:pPr>
     </w:lvl>
@@ -1858,41 +3010,302 @@
       </w:pPr>
     </w:lvl>
   </w:abstractNum>
-  <w:abstractNum w:abstractNumId="4" w15:restartNumberingAfterBreak="0">
-    <w:nsid w:val="25C372A5"/>
+  <w:abstractNum w:abstractNumId="19" w15:restartNumberingAfterBreak="0">
+    <w:nsid w:val="6CD4592C"/>
     <w:multiLevelType w:val="hybridMultilevel"/>
-    <w:tmpl w:val="484AC76C"/>
-    <w:lvl w:ilvl="0" w:tplc="4809000F">
-      <w:start w:val="1"/>
-      <w:numFmt w:val="decimal"/>
-      <w:lvlText w:val="%1."/>
-      <w:lvlJc w:val="left"/>
-      <w:pPr>
-        <w:ind w:left="720" w:hanging="360"/>
+    <w:tmpl w:val="95DCC37C"/>
+    <w:lvl w:ilvl="0" w:tplc="48090017">
+      <w:start w:val="1"/>
+      <w:numFmt w:val="lowerLetter"/>
+      <w:lvlText w:val="%1)"/>
+      <w:lvlJc w:val="left"/>
+      <w:pPr>
+        <w:ind w:left="360" w:hanging="360"/>
+      </w:pPr>
+    </w:lvl>
+    <w:lvl w:ilvl="1" w:tplc="48090019" w:tentative="1">
+      <w:start w:val="1"/>
+      <w:numFmt w:val="lowerLetter"/>
+      <w:lvlText w:val="%2."/>
+      <w:lvlJc w:val="left"/>
+      <w:pPr>
+        <w:ind w:left="1080" w:hanging="360"/>
+      </w:pPr>
+    </w:lvl>
+    <w:lvl w:ilvl="2" w:tplc="4809001B" w:tentative="1">
+      <w:start w:val="1"/>
+      <w:numFmt w:val="lowerRoman"/>
+      <w:lvlText w:val="%3."/>
+      <w:lvlJc w:val="right"/>
+      <w:pPr>
+        <w:ind w:left="1800" w:hanging="180"/>
+      </w:pPr>
+    </w:lvl>
+    <w:lvl w:ilvl="3" w:tplc="4809000F" w:tentative="1">
+      <w:start w:val="1"/>
+      <w:numFmt w:val="decimal"/>
+      <w:lvlText w:val="%4."/>
+      <w:lvlJc w:val="left"/>
+      <w:pPr>
+        <w:ind w:left="2520" w:hanging="360"/>
+      </w:pPr>
+    </w:lvl>
+    <w:lvl w:ilvl="4" w:tplc="48090019" w:tentative="1">
+      <w:start w:val="1"/>
+      <w:numFmt w:val="lowerLetter"/>
+      <w:lvlText w:val="%5."/>
+      <w:lvlJc w:val="left"/>
+      <w:pPr>
+        <w:ind w:left="3240" w:hanging="360"/>
+      </w:pPr>
+    </w:lvl>
+    <w:lvl w:ilvl="5" w:tplc="4809001B" w:tentative="1">
+      <w:start w:val="1"/>
+      <w:numFmt w:val="lowerRoman"/>
+      <w:lvlText w:val="%6."/>
+      <w:lvlJc w:val="right"/>
+      <w:pPr>
+        <w:ind w:left="3960" w:hanging="180"/>
+      </w:pPr>
+    </w:lvl>
+    <w:lvl w:ilvl="6" w:tplc="4809000F" w:tentative="1">
+      <w:start w:val="1"/>
+      <w:numFmt w:val="decimal"/>
+      <w:lvlText w:val="%7."/>
+      <w:lvlJc w:val="left"/>
+      <w:pPr>
+        <w:ind w:left="4680" w:hanging="360"/>
+      </w:pPr>
+    </w:lvl>
+    <w:lvl w:ilvl="7" w:tplc="48090019" w:tentative="1">
+      <w:start w:val="1"/>
+      <w:numFmt w:val="lowerLetter"/>
+      <w:lvlText w:val="%8."/>
+      <w:lvlJc w:val="left"/>
+      <w:pPr>
+        <w:ind w:left="5400" w:hanging="360"/>
+      </w:pPr>
+    </w:lvl>
+    <w:lvl w:ilvl="8" w:tplc="4809001B" w:tentative="1">
+      <w:start w:val="1"/>
+      <w:numFmt w:val="lowerRoman"/>
+      <w:lvlText w:val="%9."/>
+      <w:lvlJc w:val="right"/>
+      <w:pPr>
+        <w:ind w:left="6120" w:hanging="180"/>
+      </w:pPr>
+    </w:lvl>
+  </w:abstractNum>
+  <w:abstractNum w:abstractNumId="20" w15:restartNumberingAfterBreak="0">
+    <w:nsid w:val="768A511A"/>
+    <w:multiLevelType w:val="hybridMultilevel"/>
+    <w:tmpl w:val="826E1C78"/>
+    <w:lvl w:ilvl="0" w:tplc="48090017">
+      <w:start w:val="1"/>
+      <w:numFmt w:val="lowerLetter"/>
+      <w:lvlText w:val="%1)"/>
+      <w:lvlJc w:val="left"/>
+      <w:pPr>
+        <w:ind w:left="360" w:hanging="360"/>
       </w:pPr>
       <w:rPr>
         <w:rFonts w:hint="default"/>
       </w:rPr>
     </w:lvl>
-    <w:lvl w:ilvl="1" w:tplc="36C0F108">
-      <w:start w:val="1"/>
-      <w:numFmt w:val="lowerLetter"/>
-      <w:lvlText w:val="(%2)"/>
+    <w:lvl w:ilvl="1" w:tplc="48090019" w:tentative="1">
+      <w:start w:val="1"/>
+      <w:numFmt w:val="lowerLetter"/>
+      <w:lvlText w:val="%2."/>
+      <w:lvlJc w:val="left"/>
+      <w:pPr>
+        <w:ind w:left="1080" w:hanging="360"/>
+      </w:pPr>
+    </w:lvl>
+    <w:lvl w:ilvl="2" w:tplc="4809001B" w:tentative="1">
+      <w:start w:val="1"/>
+      <w:numFmt w:val="lowerRoman"/>
+      <w:lvlText w:val="%3."/>
+      <w:lvlJc w:val="right"/>
+      <w:pPr>
+        <w:ind w:left="1800" w:hanging="180"/>
+      </w:pPr>
+    </w:lvl>
+    <w:lvl w:ilvl="3" w:tplc="4809000F" w:tentative="1">
+      <w:start w:val="1"/>
+      <w:numFmt w:val="decimal"/>
+      <w:lvlText w:val="%4."/>
+      <w:lvlJc w:val="left"/>
+      <w:pPr>
+        <w:ind w:left="2520" w:hanging="360"/>
+      </w:pPr>
+    </w:lvl>
+    <w:lvl w:ilvl="4" w:tplc="48090019" w:tentative="1">
+      <w:start w:val="1"/>
+      <w:numFmt w:val="lowerLetter"/>
+      <w:lvlText w:val="%5."/>
+      <w:lvlJc w:val="left"/>
+      <w:pPr>
+        <w:ind w:left="3240" w:hanging="360"/>
+      </w:pPr>
+    </w:lvl>
+    <w:lvl w:ilvl="5" w:tplc="4809001B" w:tentative="1">
+      <w:start w:val="1"/>
+      <w:numFmt w:val="lowerRoman"/>
+      <w:lvlText w:val="%6."/>
+      <w:lvlJc w:val="right"/>
+      <w:pPr>
+        <w:ind w:left="3960" w:hanging="180"/>
+      </w:pPr>
+    </w:lvl>
+    <w:lvl w:ilvl="6" w:tplc="4809000F" w:tentative="1">
+      <w:start w:val="1"/>
+      <w:numFmt w:val="decimal"/>
+      <w:lvlText w:val="%7."/>
+      <w:lvlJc w:val="left"/>
+      <w:pPr>
+        <w:ind w:left="4680" w:hanging="360"/>
+      </w:pPr>
+    </w:lvl>
+    <w:lvl w:ilvl="7" w:tplc="48090019" w:tentative="1">
+      <w:start w:val="1"/>
+      <w:numFmt w:val="lowerLetter"/>
+      <w:lvlText w:val="%8."/>
+      <w:lvlJc w:val="left"/>
+      <w:pPr>
+        <w:ind w:left="5400" w:hanging="360"/>
+      </w:pPr>
+    </w:lvl>
+    <w:lvl w:ilvl="8" w:tplc="4809001B" w:tentative="1">
+      <w:start w:val="1"/>
+      <w:numFmt w:val="lowerRoman"/>
+      <w:lvlText w:val="%9."/>
+      <w:lvlJc w:val="right"/>
+      <w:pPr>
+        <w:ind w:left="6120" w:hanging="180"/>
+      </w:pPr>
+    </w:lvl>
+  </w:abstractNum>
+  <w:abstractNum w:abstractNumId="21" w15:restartNumberingAfterBreak="0">
+    <w:nsid w:val="77C50B97"/>
+    <w:multiLevelType w:val="hybridMultilevel"/>
+    <w:tmpl w:val="4F70E96A"/>
+    <w:lvl w:ilvl="0" w:tplc="261A13C8">
+      <w:start w:val="1"/>
+      <w:numFmt w:val="lowerLetter"/>
+      <w:lvlText w:val="%1)"/>
+      <w:lvlJc w:val="left"/>
+      <w:pPr>
+        <w:ind w:left="720" w:hanging="360"/>
+      </w:pPr>
+      <w:rPr>
+        <w:rFonts w:ascii="Arial" w:hAnsi="Arial" w:cs="Arial" w:hint="default"/>
+      </w:rPr>
+    </w:lvl>
+    <w:lvl w:ilvl="1" w:tplc="48090019" w:tentative="1">
+      <w:start w:val="1"/>
+      <w:numFmt w:val="lowerLetter"/>
+      <w:lvlText w:val="%2."/>
       <w:lvlJc w:val="left"/>
       <w:pPr>
         <w:ind w:left="1440" w:hanging="360"/>
+      </w:pPr>
+    </w:lvl>
+    <w:lvl w:ilvl="2" w:tplc="4809001B" w:tentative="1">
+      <w:start w:val="1"/>
+      <w:numFmt w:val="lowerRoman"/>
+      <w:lvlText w:val="%3."/>
+      <w:lvlJc w:val="right"/>
+      <w:pPr>
+        <w:ind w:left="2160" w:hanging="180"/>
+      </w:pPr>
+    </w:lvl>
+    <w:lvl w:ilvl="3" w:tplc="4809000F" w:tentative="1">
+      <w:start w:val="1"/>
+      <w:numFmt w:val="decimal"/>
+      <w:lvlText w:val="%4."/>
+      <w:lvlJc w:val="left"/>
+      <w:pPr>
+        <w:ind w:left="2880" w:hanging="360"/>
+      </w:pPr>
+    </w:lvl>
+    <w:lvl w:ilvl="4" w:tplc="48090019" w:tentative="1">
+      <w:start w:val="1"/>
+      <w:numFmt w:val="lowerLetter"/>
+      <w:lvlText w:val="%5."/>
+      <w:lvlJc w:val="left"/>
+      <w:pPr>
+        <w:ind w:left="3600" w:hanging="360"/>
+      </w:pPr>
+    </w:lvl>
+    <w:lvl w:ilvl="5" w:tplc="4809001B" w:tentative="1">
+      <w:start w:val="1"/>
+      <w:numFmt w:val="lowerRoman"/>
+      <w:lvlText w:val="%6."/>
+      <w:lvlJc w:val="right"/>
+      <w:pPr>
+        <w:ind w:left="4320" w:hanging="180"/>
+      </w:pPr>
+    </w:lvl>
+    <w:lvl w:ilvl="6" w:tplc="4809000F" w:tentative="1">
+      <w:start w:val="1"/>
+      <w:numFmt w:val="decimal"/>
+      <w:lvlText w:val="%7."/>
+      <w:lvlJc w:val="left"/>
+      <w:pPr>
+        <w:ind w:left="5040" w:hanging="360"/>
+      </w:pPr>
+    </w:lvl>
+    <w:lvl w:ilvl="7" w:tplc="48090019" w:tentative="1">
+      <w:start w:val="1"/>
+      <w:numFmt w:val="lowerLetter"/>
+      <w:lvlText w:val="%8."/>
+      <w:lvlJc w:val="left"/>
+      <w:pPr>
+        <w:ind w:left="5760" w:hanging="360"/>
+      </w:pPr>
+    </w:lvl>
+    <w:lvl w:ilvl="8" w:tplc="4809001B" w:tentative="1">
+      <w:start w:val="1"/>
+      <w:numFmt w:val="lowerRoman"/>
+      <w:lvlText w:val="%9."/>
+      <w:lvlJc w:val="right"/>
+      <w:pPr>
+        <w:ind w:left="6480" w:hanging="180"/>
+      </w:pPr>
+    </w:lvl>
+  </w:abstractNum>
+  <w:abstractNum w:abstractNumId="22" w15:restartNumberingAfterBreak="0">
+    <w:nsid w:val="7DDD6874"/>
+    <w:multiLevelType w:val="hybridMultilevel"/>
+    <w:tmpl w:val="3800DD8E"/>
+    <w:lvl w:ilvl="0" w:tplc="48090017">
+      <w:start w:val="1"/>
+      <w:numFmt w:val="lowerLetter"/>
+      <w:lvlText w:val="%1)"/>
+      <w:lvlJc w:val="left"/>
+      <w:pPr>
+        <w:ind w:left="360" w:hanging="360"/>
       </w:pPr>
       <w:rPr>
         <w:rFonts w:hint="default"/>
       </w:rPr>
     </w:lvl>
+    <w:lvl w:ilvl="1" w:tplc="48090019" w:tentative="1">
+      <w:start w:val="1"/>
+      <w:numFmt w:val="lowerLetter"/>
+      <w:lvlText w:val="%2."/>
+      <w:lvlJc w:val="left"/>
+      <w:pPr>
+        <w:ind w:left="1080" w:hanging="360"/>
+      </w:pPr>
+    </w:lvl>
     <w:lvl w:ilvl="2" w:tplc="4809001B" w:tentative="1">
       <w:start w:val="1"/>
       <w:numFmt w:val="lowerRoman"/>
       <w:lvlText w:val="%3."/>
       <w:lvlJc w:val="right"/>
       <w:pPr>
-        <w:ind w:left="2160" w:hanging="180"/>
+        <w:ind w:left="1800" w:hanging="180"/>
       </w:pPr>
     </w:lvl>
     <w:lvl w:ilvl="3" w:tplc="4809000F" w:tentative="1">
@@ -1901,7 +3314,7 @@
       <w:lvlText w:val="%4."/>
       <w:lvlJc w:val="left"/>
       <w:pPr>
-        <w:ind w:left="2880" w:hanging="360"/>
+        <w:ind w:left="2520" w:hanging="360"/>
       </w:pPr>
     </w:lvl>
     <w:lvl w:ilvl="4" w:tplc="48090019" w:tentative="1">
@@ -1910,7 +3323,7 @@
       <w:lvlText w:val="%5."/>
       <w:lvlJc w:val="left"/>
       <w:pPr>
-        <w:ind w:left="3600" w:hanging="360"/>
+        <w:ind w:left="3240" w:hanging="360"/>
       </w:pPr>
     </w:lvl>
     <w:lvl w:ilvl="5" w:tplc="4809001B" w:tentative="1">
@@ -1919,7 +3332,7 @@
       <w:lvlText w:val="%6."/>
       <w:lvlJc w:val="right"/>
       <w:pPr>
-        <w:ind w:left="4320" w:hanging="180"/>
+        <w:ind w:left="3960" w:hanging="180"/>
       </w:pPr>
     </w:lvl>
     <w:lvl w:ilvl="6" w:tplc="4809000F" w:tentative="1">
@@ -1928,7 +3341,7 @@
       <w:lvlText w:val="%7."/>
       <w:lvlJc w:val="left"/>
       <w:pPr>
-        <w:ind w:left="5040" w:hanging="360"/>
+        <w:ind w:left="4680" w:hanging="360"/>
       </w:pPr>
     </w:lvl>
     <w:lvl w:ilvl="7" w:tplc="48090019" w:tentative="1">
@@ -1937,455 +3350,10 @@
       <w:lvlText w:val="%8."/>
       <w:lvlJc w:val="left"/>
       <w:pPr>
-        <w:ind w:left="5760" w:hanging="360"/>
+        <w:ind w:left="5400" w:hanging="360"/>
       </w:pPr>
     </w:lvl>
     <w:lvl w:ilvl="8" w:tplc="4809001B" w:tentative="1">
-      <w:start w:val="1"/>
-      <w:numFmt w:val="lowerRoman"/>
-      <w:lvlText w:val="%9."/>
-      <w:lvlJc w:val="right"/>
-      <w:pPr>
-        <w:ind w:left="6480" w:hanging="180"/>
-      </w:pPr>
-    </w:lvl>
-  </w:abstractNum>
-  <w:abstractNum w:abstractNumId="5" w15:restartNumberingAfterBreak="0">
-    <w:nsid w:val="2ECD33F0"/>
-    <w:multiLevelType w:val="hybridMultilevel"/>
-    <w:tmpl w:val="23CCBF36"/>
-    <w:lvl w:ilvl="0" w:tplc="19D0C626">
-      <w:start w:val="1"/>
-      <w:numFmt w:val="lowerLetter"/>
-      <w:lvlText w:val="(%1)"/>
-      <w:lvlJc w:val="left"/>
-      <w:pPr>
-        <w:ind w:left="720" w:hanging="360"/>
-      </w:pPr>
-      <w:rPr>
-        <w:rFonts w:hint="default"/>
-      </w:rPr>
-    </w:lvl>
-    <w:lvl w:ilvl="1" w:tplc="48090019" w:tentative="1">
-      <w:start w:val="1"/>
-      <w:numFmt w:val="lowerLetter"/>
-      <w:lvlText w:val="%2."/>
-      <w:lvlJc w:val="left"/>
-      <w:pPr>
-        <w:ind w:left="1440" w:hanging="360"/>
-      </w:pPr>
-    </w:lvl>
-    <w:lvl w:ilvl="2" w:tplc="4809001B" w:tentative="1">
-      <w:start w:val="1"/>
-      <w:numFmt w:val="lowerRoman"/>
-      <w:lvlText w:val="%3."/>
-      <w:lvlJc w:val="right"/>
-      <w:pPr>
-        <w:ind w:left="2160" w:hanging="180"/>
-      </w:pPr>
-    </w:lvl>
-    <w:lvl w:ilvl="3" w:tplc="4809000F" w:tentative="1">
-      <w:start w:val="1"/>
-      <w:numFmt w:val="decimal"/>
-      <w:lvlText w:val="%4."/>
-      <w:lvlJc w:val="left"/>
-      <w:pPr>
-        <w:ind w:left="2880" w:hanging="360"/>
-      </w:pPr>
-    </w:lvl>
-    <w:lvl w:ilvl="4" w:tplc="48090019" w:tentative="1">
-      <w:start w:val="1"/>
-      <w:numFmt w:val="lowerLetter"/>
-      <w:lvlText w:val="%5."/>
-      <w:lvlJc w:val="left"/>
-      <w:pPr>
-        <w:ind w:left="3600" w:hanging="360"/>
-      </w:pPr>
-    </w:lvl>
-    <w:lvl w:ilvl="5" w:tplc="4809001B" w:tentative="1">
-      <w:start w:val="1"/>
-      <w:numFmt w:val="lowerRoman"/>
-      <w:lvlText w:val="%6."/>
-      <w:lvlJc w:val="right"/>
-      <w:pPr>
-        <w:ind w:left="4320" w:hanging="180"/>
-      </w:pPr>
-    </w:lvl>
-    <w:lvl w:ilvl="6" w:tplc="4809000F" w:tentative="1">
-      <w:start w:val="1"/>
-      <w:numFmt w:val="decimal"/>
-      <w:lvlText w:val="%7."/>
-      <w:lvlJc w:val="left"/>
-      <w:pPr>
-        <w:ind w:left="5040" w:hanging="360"/>
-      </w:pPr>
-    </w:lvl>
-    <w:lvl w:ilvl="7" w:tplc="48090019" w:tentative="1">
-      <w:start w:val="1"/>
-      <w:numFmt w:val="lowerLetter"/>
-      <w:lvlText w:val="%8."/>
-      <w:lvlJc w:val="left"/>
-      <w:pPr>
-        <w:ind w:left="5760" w:hanging="360"/>
-      </w:pPr>
-    </w:lvl>
-    <w:lvl w:ilvl="8" w:tplc="4809001B" w:tentative="1">
-      <w:start w:val="1"/>
-      <w:numFmt w:val="lowerRoman"/>
-      <w:lvlText w:val="%9."/>
-      <w:lvlJc w:val="right"/>
-      <w:pPr>
-        <w:ind w:left="6480" w:hanging="180"/>
-      </w:pPr>
-    </w:lvl>
-  </w:abstractNum>
-  <w:abstractNum w:abstractNumId="6" w15:restartNumberingAfterBreak="0">
-    <w:nsid w:val="4F830817"/>
-    <w:multiLevelType w:val="hybridMultilevel"/>
-    <w:tmpl w:val="53124738"/>
-    <w:lvl w:ilvl="0" w:tplc="B1BC0B22">
-      <w:start w:val="1"/>
-      <w:numFmt w:val="lowerRoman"/>
-      <w:lvlText w:val="(%1)"/>
-      <w:lvlJc w:val="left"/>
-      <w:pPr>
-        <w:ind w:left="1080" w:hanging="720"/>
-      </w:pPr>
-      <w:rPr>
-        <w:rFonts w:hint="default"/>
-      </w:rPr>
-    </w:lvl>
-    <w:lvl w:ilvl="1" w:tplc="48090019" w:tentative="1">
-      <w:start w:val="1"/>
-      <w:numFmt w:val="lowerLetter"/>
-      <w:lvlText w:val="%2."/>
-      <w:lvlJc w:val="left"/>
-      <w:pPr>
-        <w:ind w:left="1440" w:hanging="360"/>
-      </w:pPr>
-    </w:lvl>
-    <w:lvl w:ilvl="2" w:tplc="4809001B" w:tentative="1">
-      <w:start w:val="1"/>
-      <w:numFmt w:val="lowerRoman"/>
-      <w:lvlText w:val="%3."/>
-      <w:lvlJc w:val="right"/>
-      <w:pPr>
-        <w:ind w:left="2160" w:hanging="180"/>
-      </w:pPr>
-    </w:lvl>
-    <w:lvl w:ilvl="3" w:tplc="4809000F" w:tentative="1">
-      <w:start w:val="1"/>
-      <w:numFmt w:val="decimal"/>
-      <w:lvlText w:val="%4."/>
-      <w:lvlJc w:val="left"/>
-      <w:pPr>
-        <w:ind w:left="2880" w:hanging="360"/>
-      </w:pPr>
-    </w:lvl>
-    <w:lvl w:ilvl="4" w:tplc="48090019" w:tentative="1">
-      <w:start w:val="1"/>
-      <w:numFmt w:val="lowerLetter"/>
-      <w:lvlText w:val="%5."/>
-      <w:lvlJc w:val="left"/>
-      <w:pPr>
-        <w:ind w:left="3600" w:hanging="360"/>
-      </w:pPr>
-    </w:lvl>
-    <w:lvl w:ilvl="5" w:tplc="4809001B" w:tentative="1">
-      <w:start w:val="1"/>
-      <w:numFmt w:val="lowerRoman"/>
-      <w:lvlText w:val="%6."/>
-      <w:lvlJc w:val="right"/>
-      <w:pPr>
-        <w:ind w:left="4320" w:hanging="180"/>
-      </w:pPr>
-    </w:lvl>
-    <w:lvl w:ilvl="6" w:tplc="4809000F" w:tentative="1">
-      <w:start w:val="1"/>
-      <w:numFmt w:val="decimal"/>
-      <w:lvlText w:val="%7."/>
-      <w:lvlJc w:val="left"/>
-      <w:pPr>
-        <w:ind w:left="5040" w:hanging="360"/>
-      </w:pPr>
-    </w:lvl>
-    <w:lvl w:ilvl="7" w:tplc="48090019" w:tentative="1">
-      <w:start w:val="1"/>
-      <w:numFmt w:val="lowerLetter"/>
-      <w:lvlText w:val="%8."/>
-      <w:lvlJc w:val="left"/>
-      <w:pPr>
-        <w:ind w:left="5760" w:hanging="360"/>
-      </w:pPr>
-    </w:lvl>
-    <w:lvl w:ilvl="8" w:tplc="4809001B" w:tentative="1">
-      <w:start w:val="1"/>
-      <w:numFmt w:val="lowerRoman"/>
-      <w:lvlText w:val="%9."/>
-      <w:lvlJc w:val="right"/>
-      <w:pPr>
-        <w:ind w:left="6480" w:hanging="180"/>
-      </w:pPr>
-    </w:lvl>
-  </w:abstractNum>
-  <w:abstractNum w:abstractNumId="7" w15:restartNumberingAfterBreak="0">
-    <w:nsid w:val="60351C44"/>
-    <w:multiLevelType w:val="hybridMultilevel"/>
-    <w:tmpl w:val="978A3276"/>
-    <w:lvl w:ilvl="0" w:tplc="68FC06A8">
-      <w:start w:val="1"/>
-      <w:numFmt w:val="lowerRoman"/>
-      <w:lvlText w:val="(%1)"/>
-      <w:lvlJc w:val="left"/>
-      <w:pPr>
-        <w:ind w:left="1080" w:hanging="720"/>
-      </w:pPr>
-      <w:rPr>
-        <w:rFonts w:hint="default"/>
-      </w:rPr>
-    </w:lvl>
-    <w:lvl w:ilvl="1" w:tplc="48090019" w:tentative="1">
-      <w:start w:val="1"/>
-      <w:numFmt w:val="lowerLetter"/>
-      <w:lvlText w:val="%2."/>
-      <w:lvlJc w:val="left"/>
-      <w:pPr>
-        <w:ind w:left="1440" w:hanging="360"/>
-      </w:pPr>
-    </w:lvl>
-    <w:lvl w:ilvl="2" w:tplc="4809001B" w:tentative="1">
-      <w:start w:val="1"/>
-      <w:numFmt w:val="lowerRoman"/>
-      <w:lvlText w:val="%3."/>
-      <w:lvlJc w:val="right"/>
-      <w:pPr>
-        <w:ind w:left="2160" w:hanging="180"/>
-      </w:pPr>
-    </w:lvl>
-    <w:lvl w:ilvl="3" w:tplc="4809000F" w:tentative="1">
-      <w:start w:val="1"/>
-      <w:numFmt w:val="decimal"/>
-      <w:lvlText w:val="%4."/>
-      <w:lvlJc w:val="left"/>
-      <w:pPr>
-        <w:ind w:left="2880" w:hanging="360"/>
-      </w:pPr>
-    </w:lvl>
-    <w:lvl w:ilvl="4" w:tplc="48090019" w:tentative="1">
-      <w:start w:val="1"/>
-      <w:numFmt w:val="lowerLetter"/>
-      <w:lvlText w:val="%5."/>
-      <w:lvlJc w:val="left"/>
-      <w:pPr>
-        <w:ind w:left="3600" w:hanging="360"/>
-      </w:pPr>
-    </w:lvl>
-    <w:lvl w:ilvl="5" w:tplc="4809001B" w:tentative="1">
-      <w:start w:val="1"/>
-      <w:numFmt w:val="lowerRoman"/>
-      <w:lvlText w:val="%6."/>
-      <w:lvlJc w:val="right"/>
-      <w:pPr>
-        <w:ind w:left="4320" w:hanging="180"/>
-      </w:pPr>
-    </w:lvl>
-    <w:lvl w:ilvl="6" w:tplc="4809000F" w:tentative="1">
-      <w:start w:val="1"/>
-      <w:numFmt w:val="decimal"/>
-      <w:lvlText w:val="%7."/>
-      <w:lvlJc w:val="left"/>
-      <w:pPr>
-        <w:ind w:left="5040" w:hanging="360"/>
-      </w:pPr>
-    </w:lvl>
-    <w:lvl w:ilvl="7" w:tplc="48090019" w:tentative="1">
-      <w:start w:val="1"/>
-      <w:numFmt w:val="lowerLetter"/>
-      <w:lvlText w:val="%8."/>
-      <w:lvlJc w:val="left"/>
-      <w:pPr>
-        <w:ind w:left="5760" w:hanging="360"/>
-      </w:pPr>
-    </w:lvl>
-    <w:lvl w:ilvl="8" w:tplc="4809001B" w:tentative="1">
-      <w:start w:val="1"/>
-      <w:numFmt w:val="lowerRoman"/>
-      <w:lvlText w:val="%9."/>
-      <w:lvlJc w:val="right"/>
-      <w:pPr>
-        <w:ind w:left="6480" w:hanging="180"/>
-      </w:pPr>
-    </w:lvl>
-  </w:abstractNum>
-  <w:abstractNum w:abstractNumId="8" w15:restartNumberingAfterBreak="0">
-    <w:nsid w:val="652B73CB"/>
-    <w:multiLevelType w:val="hybridMultilevel"/>
-    <w:tmpl w:val="8362CA9C"/>
-    <w:lvl w:ilvl="0" w:tplc="9D263B68">
-      <w:start w:val="1"/>
-      <w:numFmt w:val="lowerRoman"/>
-      <w:lvlText w:val="(%1)"/>
-      <w:lvlJc w:val="left"/>
-      <w:pPr>
-        <w:ind w:left="1080" w:hanging="720"/>
-      </w:pPr>
-      <w:rPr>
-        <w:rFonts w:hint="default"/>
-      </w:rPr>
-    </w:lvl>
-    <w:lvl w:ilvl="1" w:tplc="48090019" w:tentative="1">
-      <w:start w:val="1"/>
-      <w:numFmt w:val="lowerLetter"/>
-      <w:lvlText w:val="%2."/>
-      <w:lvlJc w:val="left"/>
-      <w:pPr>
-        <w:ind w:left="1440" w:hanging="360"/>
-      </w:pPr>
-    </w:lvl>
-    <w:lvl w:ilvl="2" w:tplc="4809001B" w:tentative="1">
-      <w:start w:val="1"/>
-      <w:numFmt w:val="lowerRoman"/>
-      <w:lvlText w:val="%3."/>
-      <w:lvlJc w:val="right"/>
-      <w:pPr>
-        <w:ind w:left="2160" w:hanging="180"/>
-      </w:pPr>
-    </w:lvl>
-    <w:lvl w:ilvl="3" w:tplc="4809000F" w:tentative="1">
-      <w:start w:val="1"/>
-      <w:numFmt w:val="decimal"/>
-      <w:lvlText w:val="%4."/>
-      <w:lvlJc w:val="left"/>
-      <w:pPr>
-        <w:ind w:left="2880" w:hanging="360"/>
-      </w:pPr>
-    </w:lvl>
-    <w:lvl w:ilvl="4" w:tplc="48090019" w:tentative="1">
-      <w:start w:val="1"/>
-      <w:numFmt w:val="lowerLetter"/>
-      <w:lvlText w:val="%5."/>
-      <w:lvlJc w:val="left"/>
-      <w:pPr>
-        <w:ind w:left="3600" w:hanging="360"/>
-      </w:pPr>
-    </w:lvl>
-    <w:lvl w:ilvl="5" w:tplc="4809001B" w:tentative="1">
-      <w:start w:val="1"/>
-      <w:numFmt w:val="lowerRoman"/>
-      <w:lvlText w:val="%6."/>
-      <w:lvlJc w:val="right"/>
-      <w:pPr>
-        <w:ind w:left="4320" w:hanging="180"/>
-      </w:pPr>
-    </w:lvl>
-    <w:lvl w:ilvl="6" w:tplc="4809000F" w:tentative="1">
-      <w:start w:val="1"/>
-      <w:numFmt w:val="decimal"/>
-      <w:lvlText w:val="%7."/>
-      <w:lvlJc w:val="left"/>
-      <w:pPr>
-        <w:ind w:left="5040" w:hanging="360"/>
-      </w:pPr>
-    </w:lvl>
-    <w:lvl w:ilvl="7" w:tplc="48090019" w:tentative="1">
-      <w:start w:val="1"/>
-      <w:numFmt w:val="lowerLetter"/>
-      <w:lvlText w:val="%8."/>
-      <w:lvlJc w:val="left"/>
-      <w:pPr>
-        <w:ind w:left="5760" w:hanging="360"/>
-      </w:pPr>
-    </w:lvl>
-    <w:lvl w:ilvl="8" w:tplc="4809001B" w:tentative="1">
-      <w:start w:val="1"/>
-      <w:numFmt w:val="lowerRoman"/>
-      <w:lvlText w:val="%9."/>
-      <w:lvlJc w:val="right"/>
-      <w:pPr>
-        <w:ind w:left="6480" w:hanging="180"/>
-      </w:pPr>
-    </w:lvl>
-  </w:abstractNum>
-  <w:abstractNum w:abstractNumId="9" w15:restartNumberingAfterBreak="0">
-    <w:nsid w:val="79A8773C"/>
-    <w:multiLevelType w:val="hybridMultilevel"/>
-    <w:tmpl w:val="5DFC0BD4"/>
-    <w:lvl w:ilvl="0" w:tplc="B5FAE894">
-      <w:start w:val="1"/>
-      <w:numFmt w:val="decimal"/>
-      <w:lvlText w:val="%1."/>
-      <w:lvlJc w:val="left"/>
-      <w:pPr>
-        <w:ind w:left="360" w:hanging="360"/>
-      </w:pPr>
-      <w:rPr>
-        <w:rFonts w:hint="default"/>
-      </w:rPr>
-    </w:lvl>
-    <w:lvl w:ilvl="1" w:tplc="04090011">
-      <w:start w:val="1"/>
-      <w:numFmt w:val="decimal"/>
-      <w:lvlText w:val="%2)"/>
-      <w:lvlJc w:val="left"/>
-      <w:pPr>
-        <w:ind w:left="1080" w:hanging="360"/>
-      </w:pPr>
-    </w:lvl>
-    <w:lvl w:ilvl="2" w:tplc="0809001B" w:tentative="1">
-      <w:start w:val="1"/>
-      <w:numFmt w:val="lowerRoman"/>
-      <w:lvlText w:val="%3."/>
-      <w:lvlJc w:val="right"/>
-      <w:pPr>
-        <w:ind w:left="1800" w:hanging="180"/>
-      </w:pPr>
-    </w:lvl>
-    <w:lvl w:ilvl="3" w:tplc="0809000F" w:tentative="1">
-      <w:start w:val="1"/>
-      <w:numFmt w:val="decimal"/>
-      <w:lvlText w:val="%4."/>
-      <w:lvlJc w:val="left"/>
-      <w:pPr>
-        <w:ind w:left="2520" w:hanging="360"/>
-      </w:pPr>
-    </w:lvl>
-    <w:lvl w:ilvl="4" w:tplc="08090019" w:tentative="1">
-      <w:start w:val="1"/>
-      <w:numFmt w:val="lowerLetter"/>
-      <w:lvlText w:val="%5."/>
-      <w:lvlJc w:val="left"/>
-      <w:pPr>
-        <w:ind w:left="3240" w:hanging="360"/>
-      </w:pPr>
-    </w:lvl>
-    <w:lvl w:ilvl="5" w:tplc="0809001B" w:tentative="1">
-      <w:start w:val="1"/>
-      <w:numFmt w:val="lowerRoman"/>
-      <w:lvlText w:val="%6."/>
-      <w:lvlJc w:val="right"/>
-      <w:pPr>
-        <w:ind w:left="3960" w:hanging="180"/>
-      </w:pPr>
-    </w:lvl>
-    <w:lvl w:ilvl="6" w:tplc="0809000F" w:tentative="1">
-      <w:start w:val="1"/>
-      <w:numFmt w:val="decimal"/>
-      <w:lvlText w:val="%7."/>
-      <w:lvlJc w:val="left"/>
-      <w:pPr>
-        <w:ind w:left="4680" w:hanging="360"/>
-      </w:pPr>
-    </w:lvl>
-    <w:lvl w:ilvl="7" w:tplc="08090019" w:tentative="1">
-      <w:start w:val="1"/>
-      <w:numFmt w:val="lowerLetter"/>
-      <w:lvlText w:val="%8."/>
-      <w:lvlJc w:val="left"/>
-      <w:pPr>
-        <w:ind w:left="5400" w:hanging="360"/>
-      </w:pPr>
-    </w:lvl>
-    <w:lvl w:ilvl="8" w:tplc="0809001B" w:tentative="1">
       <w:start w:val="1"/>
       <w:numFmt w:val="lowerRoman"/>
       <w:lvlText w:val="%9."/>
@@ -2396,34 +3364,73 @@
     </w:lvl>
   </w:abstractNum>
   <w:num w:numId="1">
+    <w:abstractNumId w:val="18"/>
+  </w:num>
+  <w:num w:numId="2">
+    <w:abstractNumId w:val="15"/>
+  </w:num>
+  <w:num w:numId="3">
+    <w:abstractNumId w:val="1"/>
+  </w:num>
+  <w:num w:numId="4">
     <w:abstractNumId w:val="9"/>
   </w:num>
-  <w:num w:numId="2">
-    <w:abstractNumId w:val="2"/>
-  </w:num>
-  <w:num w:numId="3">
-    <w:abstractNumId w:val="3"/>
-  </w:num>
-  <w:num w:numId="4">
-    <w:abstractNumId w:val="4"/>
-  </w:num>
   <w:num w:numId="5">
-    <w:abstractNumId w:val="6"/>
+    <w:abstractNumId w:val="12"/>
   </w:num>
   <w:num w:numId="6">
-    <w:abstractNumId w:val="8"/>
+    <w:abstractNumId w:val="0"/>
   </w:num>
   <w:num w:numId="7">
-    <w:abstractNumId w:val="5"/>
+    <w:abstractNumId w:val="19"/>
   </w:num>
   <w:num w:numId="8">
     <w:abstractNumId w:val="7"/>
   </w:num>
   <w:num w:numId="9">
-    <w:abstractNumId w:val="1"/>
+    <w:abstractNumId w:val="2"/>
   </w:num>
   <w:num w:numId="10">
-    <w:abstractNumId w:val="0"/>
+    <w:abstractNumId w:val="3"/>
+  </w:num>
+  <w:num w:numId="11">
+    <w:abstractNumId w:val="4"/>
+  </w:num>
+  <w:num w:numId="12">
+    <w:abstractNumId w:val="11"/>
+  </w:num>
+  <w:num w:numId="13">
+    <w:abstractNumId w:val="17"/>
+  </w:num>
+  <w:num w:numId="14">
+    <w:abstractNumId w:val="5"/>
+  </w:num>
+  <w:num w:numId="15">
+    <w:abstractNumId w:val="16"/>
+  </w:num>
+  <w:num w:numId="16">
+    <w:abstractNumId w:val="14"/>
+  </w:num>
+  <w:num w:numId="17">
+    <w:abstractNumId w:val="8"/>
+  </w:num>
+  <w:num w:numId="18">
+    <w:abstractNumId w:val="21"/>
+  </w:num>
+  <w:num w:numId="19">
+    <w:abstractNumId w:val="22"/>
+  </w:num>
+  <w:num w:numId="20">
+    <w:abstractNumId w:val="13"/>
+  </w:num>
+  <w:num w:numId="21">
+    <w:abstractNumId w:val="10"/>
+  </w:num>
+  <w:num w:numId="22">
+    <w:abstractNumId w:val="6"/>
+  </w:num>
+  <w:num w:numId="23">
+    <w:abstractNumId w:val="20"/>
   </w:num>
 </w:numbering>
 </file>
@@ -2433,13 +3440,17 @@
   <w:docDefaults>
     <w:rPrDefault>
       <w:rPr>
-        <w:rFonts w:asciiTheme="minorHAnsi" w:eastAsia="SimSun" w:hAnsiTheme="minorHAnsi" w:cstheme="minorBidi"/>
-        <w:sz w:val="24"/>
-        <w:szCs w:val="24"/>
-        <w:lang w:val="en-GB" w:eastAsia="en-US" w:bidi="ar-SA"/>
+        <w:rFonts w:asciiTheme="minorHAnsi" w:eastAsiaTheme="minorEastAsia" w:hAnsiTheme="minorHAnsi" w:cstheme="minorBidi"/>
+        <w:sz w:val="22"/>
+        <w:szCs w:val="22"/>
+        <w:lang w:val="en-SG" w:eastAsia="zh-CN" w:bidi="ar-SA"/>
       </w:rPr>
     </w:rPrDefault>
-    <w:pPrDefault/>
+    <w:pPrDefault>
+      <w:pPr>
+        <w:spacing w:after="200" w:line="276" w:lineRule="auto"/>
+      </w:pPr>
+    </w:pPrDefault>
   </w:docDefaults>
   <w:latentStyles w:defLockedState="0" w:defUIPriority="99" w:defSemiHidden="0" w:defUnhideWhenUsed="0" w:defQFormat="0" w:count="371">
     <w:lsdException w:name="Normal" w:uiPriority="0" w:qFormat="1"/>
@@ -2596,7 +3607,7 @@
     <w:lsdException w:name="Table Web 2" w:semiHidden="1" w:unhideWhenUsed="1"/>
     <w:lsdException w:name="Table Web 3" w:semiHidden="1" w:unhideWhenUsed="1"/>
     <w:lsdException w:name="Balloon Text" w:semiHidden="1" w:unhideWhenUsed="1"/>
-    <w:lsdException w:name="Table Grid" w:uiPriority="39"/>
+    <w:lsdException w:name="Table Grid" w:uiPriority="59"/>
     <w:lsdException w:name="Table Theme" w:semiHidden="1" w:unhideWhenUsed="1"/>
     <w:lsdException w:name="Placeholder Text" w:semiHidden="1"/>
     <w:lsdException w:name="No Spacing" w:uiPriority="1" w:qFormat="1"/>
@@ -2817,7 +3828,6 @@
   <w:style w:type="paragraph" w:default="1" w:styleId="Normal">
     <w:name w:val="Normal"/>
     <w:qFormat/>
-    <w:rsid w:val="00E05BC8"/>
   </w:style>
   <w:style w:type="character" w:default="1" w:styleId="DefaultParagraphFont">
     <w:name w:val="Default Paragraph Font"/>
@@ -2846,23 +3856,35 @@
     <w:semiHidden/>
     <w:unhideWhenUsed/>
   </w:style>
-  <w:style w:type="paragraph" w:styleId="ListParagraph">
-    <w:name w:val="List Paragraph"/>
-    <w:basedOn w:val="Normal"/>
-    <w:uiPriority w:val="34"/>
-    <w:qFormat/>
-    <w:rsid w:val="00E57F35"/>
+  <w:style w:type="table" w:styleId="TableGrid">
+    <w:name w:val="Table Grid"/>
+    <w:basedOn w:val="TableNormal"/>
+    <w:uiPriority w:val="59"/>
+    <w:rsid w:val="002515EE"/>
     <w:pPr>
-      <w:ind w:left="720"/>
-      <w:contextualSpacing/>
+      <w:spacing w:after="0" w:line="240" w:lineRule="auto"/>
     </w:pPr>
+    <w:rPr>
+      <w:rFonts w:eastAsiaTheme="minorHAnsi"/>
+      <w:lang w:eastAsia="en-US"/>
+    </w:rPr>
+    <w:tblPr>
+      <w:tblBorders>
+        <w:top w:val="single" w:sz="4" w:space="0" w:color="auto"/>
+        <w:left w:val="single" w:sz="4" w:space="0" w:color="auto"/>
+        <w:bottom w:val="single" w:sz="4" w:space="0" w:color="auto"/>
+        <w:right w:val="single" w:sz="4" w:space="0" w:color="auto"/>
+        <w:insideH w:val="single" w:sz="4" w:space="0" w:color="auto"/>
+        <w:insideV w:val="single" w:sz="4" w:space="0" w:color="auto"/>
+      </w:tblBorders>
+    </w:tblPr>
   </w:style>
   <w:style w:type="character" w:styleId="PlaceholderText">
     <w:name w:val="Placeholder Text"/>
     <w:basedOn w:val="DefaultParagraphFont"/>
     <w:uiPriority w:val="99"/>
     <w:semiHidden/>
-    <w:rsid w:val="00613C48"/>
+    <w:rsid w:val="00E3630C"/>
     <w:rPr>
       <w:color w:val="808080"/>
     </w:rPr>
@@ -2874,7 +3896,10 @@
     <w:uiPriority w:val="99"/>
     <w:semiHidden/>
     <w:unhideWhenUsed/>
-    <w:rsid w:val="00462FAD"/>
+    <w:rsid w:val="00E3630C"/>
+    <w:pPr>
+      <w:spacing w:after="0" w:line="240" w:lineRule="auto"/>
+    </w:pPr>
     <w:rPr>
       <w:rFonts w:ascii="Tahoma" w:hAnsi="Tahoma" w:cs="Tahoma"/>
       <w:sz w:val="16"/>
@@ -2887,23 +3912,11 @@
     <w:link w:val="BalloonText"/>
     <w:uiPriority w:val="99"/>
     <w:semiHidden/>
-    <w:rsid w:val="00462FAD"/>
+    <w:rsid w:val="00E3630C"/>
     <w:rPr>
       <w:rFonts w:ascii="Tahoma" w:hAnsi="Tahoma" w:cs="Tahoma"/>
       <w:sz w:val="16"/>
       <w:szCs w:val="16"/>
-    </w:rPr>
-  </w:style>
-  <w:style w:type="character" w:styleId="Hyperlink">
-    <w:name w:val="Hyperlink"/>
-    <w:basedOn w:val="DefaultParagraphFont"/>
-    <w:uiPriority w:val="99"/>
-    <w:semiHidden/>
-    <w:unhideWhenUsed/>
-    <w:rsid w:val="00462FAD"/>
-    <w:rPr>
-      <w:color w:val="0000FF"/>
-      <w:u w:val="single"/>
     </w:rPr>
   </w:style>
   <w:style w:type="paragraph" w:styleId="Header">
@@ -2911,40 +3924,63 @@
     <w:basedOn w:val="Normal"/>
     <w:link w:val="HeaderChar"/>
     <w:unhideWhenUsed/>
-    <w:rsid w:val="0092730E"/>
+    <w:rsid w:val="00290710"/>
     <w:pPr>
       <w:tabs>
-        <w:tab w:val="center" w:pos="4513"/>
-        <w:tab w:val="right" w:pos="9026"/>
+        <w:tab w:val="center" w:pos="4680"/>
+        <w:tab w:val="right" w:pos="9360"/>
       </w:tabs>
+      <w:spacing w:after="0" w:line="240" w:lineRule="auto"/>
     </w:pPr>
-    <w:rPr>
-      <w:sz w:val="22"/>
-      <w:szCs w:val="22"/>
-      <w:lang w:val="en-SG"/>
-    </w:rPr>
   </w:style>
   <w:style w:type="character" w:customStyle="1" w:styleId="HeaderChar">
     <w:name w:val="Header Char"/>
     <w:basedOn w:val="DefaultParagraphFont"/>
     <w:link w:val="Header"/>
-    <w:rsid w:val="0092730E"/>
-    <w:rPr>
-      <w:rFonts w:eastAsia="SimSun"/>
-      <w:sz w:val="22"/>
-      <w:szCs w:val="22"/>
-      <w:lang w:val="en-SG"/>
-    </w:rPr>
+    <w:rsid w:val="00290710"/>
   </w:style>
-  <w:style w:type="table" w:styleId="TableGrid">
-    <w:name w:val="Table Grid"/>
+  <w:style w:type="paragraph" w:styleId="Footer">
+    <w:name w:val="footer"/>
+    <w:basedOn w:val="Normal"/>
+    <w:link w:val="FooterChar"/>
+    <w:uiPriority w:val="99"/>
+    <w:unhideWhenUsed/>
+    <w:rsid w:val="00290710"/>
+    <w:pPr>
+      <w:tabs>
+        <w:tab w:val="center" w:pos="4680"/>
+        <w:tab w:val="right" w:pos="9360"/>
+      </w:tabs>
+      <w:spacing w:after="0" w:line="240" w:lineRule="auto"/>
+    </w:pPr>
+  </w:style>
+  <w:style w:type="character" w:customStyle="1" w:styleId="FooterChar">
+    <w:name w:val="Footer Char"/>
+    <w:basedOn w:val="DefaultParagraphFont"/>
+    <w:link w:val="Footer"/>
+    <w:uiPriority w:val="99"/>
+    <w:rsid w:val="00290710"/>
+  </w:style>
+  <w:style w:type="paragraph" w:styleId="ListParagraph">
+    <w:name w:val="List Paragraph"/>
+    <w:basedOn w:val="Normal"/>
+    <w:uiPriority w:val="34"/>
+    <w:qFormat/>
+    <w:rsid w:val="0093548E"/>
+    <w:pPr>
+      <w:ind w:left="720"/>
+      <w:contextualSpacing/>
+    </w:pPr>
+  </w:style>
+  <w:style w:type="table" w:customStyle="1" w:styleId="TableGrid1">
+    <w:name w:val="Table Grid1"/>
     <w:basedOn w:val="TableNormal"/>
-    <w:uiPriority w:val="39"/>
-    <w:rsid w:val="0092730E"/>
-    <w:rPr>
-      <w:rFonts w:eastAsiaTheme="minorEastAsia"/>
-      <w:lang w:val="en-SG"/>
-    </w:rPr>
+    <w:next w:val="TableGrid"/>
+    <w:uiPriority w:val="59"/>
+    <w:rsid w:val="009E06C3"/>
+    <w:pPr>
+      <w:spacing w:after="0" w:line="240" w:lineRule="auto"/>
+    </w:pPr>
     <w:tblPr>
       <w:tblBorders>
         <w:top w:val="single" w:sz="4" w:space="0" w:color="auto"/>
@@ -2955,27 +3991,6 @@
         <w:insideV w:val="single" w:sz="4" w:space="0" w:color="auto"/>
       </w:tblBorders>
     </w:tblPr>
-  </w:style>
-  <w:style w:type="paragraph" w:styleId="Footer">
-    <w:name w:val="footer"/>
-    <w:basedOn w:val="Normal"/>
-    <w:link w:val="FooterChar"/>
-    <w:uiPriority w:val="99"/>
-    <w:unhideWhenUsed/>
-    <w:rsid w:val="0092730E"/>
-    <w:pPr>
-      <w:tabs>
-        <w:tab w:val="center" w:pos="4680"/>
-        <w:tab w:val="right" w:pos="9360"/>
-      </w:tabs>
-    </w:pPr>
-  </w:style>
-  <w:style w:type="character" w:customStyle="1" w:styleId="FooterChar">
-    <w:name w:val="Footer Char"/>
-    <w:basedOn w:val="DefaultParagraphFont"/>
-    <w:link w:val="Footer"/>
-    <w:uiPriority w:val="99"/>
-    <w:rsid w:val="0092730E"/>
   </w:style>
 </w:styles>
 </file>
@@ -2991,44 +4006,44 @@
         <a:sysClr val="window" lastClr="FFFFFF"/>
       </a:lt1>
       <a:dk2>
-        <a:srgbClr val="44546A"/>
+        <a:srgbClr val="1F497D"/>
       </a:dk2>
       <a:lt2>
-        <a:srgbClr val="E7E6E6"/>
+        <a:srgbClr val="EEECE1"/>
       </a:lt2>
       <a:accent1>
-        <a:srgbClr val="4472C4"/>
+        <a:srgbClr val="4F81BD"/>
       </a:accent1>
       <a:accent2>
-        <a:srgbClr val="ED7D31"/>
+        <a:srgbClr val="C0504D"/>
       </a:accent2>
       <a:accent3>
-        <a:srgbClr val="A5A5A5"/>
+        <a:srgbClr val="9BBB59"/>
       </a:accent3>
       <a:accent4>
-        <a:srgbClr val="FFC000"/>
+        <a:srgbClr val="8064A2"/>
       </a:accent4>
       <a:accent5>
-        <a:srgbClr val="5B9BD5"/>
+        <a:srgbClr val="4BACC6"/>
       </a:accent5>
       <a:accent6>
-        <a:srgbClr val="70AD47"/>
+        <a:srgbClr val="F79646"/>
       </a:accent6>
       <a:hlink>
-        <a:srgbClr val="0563C1"/>
+        <a:srgbClr val="0000FF"/>
       </a:hlink>
       <a:folHlink>
-        <a:srgbClr val="954F72"/>
+        <a:srgbClr val="800080"/>
       </a:folHlink>
     </a:clrScheme>
     <a:fontScheme name="Office">
       <a:majorFont>
-        <a:latin typeface="Calibri Light"/>
+        <a:latin typeface="Cambria"/>
         <a:ea typeface=""/>
         <a:cs typeface=""/>
-        <a:font script="Jpan" typeface="Yu Gothic Light"/>
+        <a:font script="Jpan" typeface="ＭＳ ゴシック"/>
         <a:font script="Hang" typeface="맑은 고딕"/>
-        <a:font script="Hans" typeface="DengXian Light"/>
+        <a:font script="Hans" typeface="宋体"/>
         <a:font script="Hant" typeface="新細明體"/>
         <a:font script="Arab" typeface="Times New Roman"/>
         <a:font script="Hebr" typeface="Times New Roman"/>
@@ -3061,9 +4076,9 @@
         <a:latin typeface="Calibri"/>
         <a:ea typeface=""/>
         <a:cs typeface=""/>
-        <a:font script="Jpan" typeface="Yu Mincho"/>
+        <a:font script="Jpan" typeface="ＭＳ 明朝"/>
         <a:font script="Hang" typeface="맑은 고딕"/>
-        <a:font script="Hans" typeface="DengXian"/>
+        <a:font script="Hans" typeface="宋体"/>
         <a:font script="Hant" typeface="新細明體"/>
         <a:font script="Arab" typeface="Arial"/>
         <a:font script="Hebr" typeface="Arial"/>
@@ -3102,151 +4117,175 @@
           <a:gsLst>
             <a:gs pos="0">
               <a:schemeClr val="phClr">
-                <a:lumMod val="110000"/>
-                <a:satMod val="105000"/>
-                <a:tint val="67000"/>
+                <a:tint val="50000"/>
+                <a:satMod val="300000"/>
               </a:schemeClr>
             </a:gs>
-            <a:gs pos="50000">
+            <a:gs pos="35000">
               <a:schemeClr val="phClr">
-                <a:lumMod val="105000"/>
-                <a:satMod val="103000"/>
-                <a:tint val="73000"/>
+                <a:tint val="37000"/>
+                <a:satMod val="300000"/>
               </a:schemeClr>
             </a:gs>
             <a:gs pos="100000">
               <a:schemeClr val="phClr">
-                <a:lumMod val="105000"/>
-                <a:satMod val="109000"/>
-                <a:tint val="81000"/>
+                <a:tint val="15000"/>
+                <a:satMod val="350000"/>
               </a:schemeClr>
             </a:gs>
           </a:gsLst>
-          <a:lin ang="5400000" scaled="0"/>
+          <a:lin ang="16200000" scaled="1"/>
         </a:gradFill>
         <a:gradFill rotWithShape="1">
           <a:gsLst>
             <a:gs pos="0">
               <a:schemeClr val="phClr">
-                <a:satMod val="103000"/>
-                <a:lumMod val="102000"/>
-                <a:tint val="94000"/>
+                <a:shade val="51000"/>
+                <a:satMod val="130000"/>
               </a:schemeClr>
             </a:gs>
-            <a:gs pos="50000">
+            <a:gs pos="80000">
               <a:schemeClr val="phClr">
-                <a:satMod val="110000"/>
-                <a:lumMod val="100000"/>
-                <a:shade val="100000"/>
+                <a:shade val="93000"/>
+                <a:satMod val="130000"/>
               </a:schemeClr>
             </a:gs>
             <a:gs pos="100000">
               <a:schemeClr val="phClr">
-                <a:lumMod val="99000"/>
-                <a:satMod val="120000"/>
-                <a:shade val="78000"/>
+                <a:shade val="94000"/>
+                <a:satMod val="135000"/>
               </a:schemeClr>
             </a:gs>
           </a:gsLst>
-          <a:lin ang="5400000" scaled="0"/>
+          <a:lin ang="16200000" scaled="0"/>
         </a:gradFill>
       </a:fillStyleLst>
       <a:lnStyleLst>
-        <a:ln w="6350" cap="flat" cmpd="sng" algn="ctr">
+        <a:ln w="9525" cap="flat" cmpd="sng" algn="ctr">
+          <a:solidFill>
+            <a:schemeClr val="phClr">
+              <a:shade val="95000"/>
+              <a:satMod val="105000"/>
+            </a:schemeClr>
+          </a:solidFill>
+          <a:prstDash val="solid"/>
+        </a:ln>
+        <a:ln w="25400" cap="flat" cmpd="sng" algn="ctr">
           <a:solidFill>
             <a:schemeClr val="phClr"/>
           </a:solidFill>
           <a:prstDash val="solid"/>
-          <a:miter lim="800000"/>
         </a:ln>
-        <a:ln w="12700" cap="flat" cmpd="sng" algn="ctr">
+        <a:ln w="38100" cap="flat" cmpd="sng" algn="ctr">
           <a:solidFill>
             <a:schemeClr val="phClr"/>
           </a:solidFill>
           <a:prstDash val="solid"/>
-          <a:miter lim="800000"/>
-        </a:ln>
-        <a:ln w="19050" cap="flat" cmpd="sng" algn="ctr">
-          <a:solidFill>
-            <a:schemeClr val="phClr"/>
-          </a:solidFill>
-          <a:prstDash val="solid"/>
-          <a:miter lim="800000"/>
         </a:ln>
       </a:lnStyleLst>
       <a:effectStyleLst>
         <a:effectStyle>
-          <a:effectLst/>
-        </a:effectStyle>
-        <a:effectStyle>
-          <a:effectLst/>
+          <a:effectLst>
+            <a:outerShdw blurRad="40000" dist="20000" dir="5400000" rotWithShape="0">
+              <a:srgbClr val="000000">
+                <a:alpha val="38000"/>
+              </a:srgbClr>
+            </a:outerShdw>
+          </a:effectLst>
         </a:effectStyle>
         <a:effectStyle>
           <a:effectLst>
-            <a:outerShdw blurRad="57150" dist="19050" dir="5400000" algn="ctr" rotWithShape="0">
+            <a:outerShdw blurRad="40000" dist="23000" dir="5400000" rotWithShape="0">
               <a:srgbClr val="000000">
-                <a:alpha val="63000"/>
+                <a:alpha val="35000"/>
               </a:srgbClr>
             </a:outerShdw>
           </a:effectLst>
+        </a:effectStyle>
+        <a:effectStyle>
+          <a:effectLst>
+            <a:outerShdw blurRad="40000" dist="23000" dir="5400000" rotWithShape="0">
+              <a:srgbClr val="000000">
+                <a:alpha val="35000"/>
+              </a:srgbClr>
+            </a:outerShdw>
+          </a:effectLst>
+          <a:scene3d>
+            <a:camera prst="orthographicFront">
+              <a:rot lat="0" lon="0" rev="0"/>
+            </a:camera>
+            <a:lightRig rig="threePt" dir="t">
+              <a:rot lat="0" lon="0" rev="1200000"/>
+            </a:lightRig>
+          </a:scene3d>
+          <a:sp3d>
+            <a:bevelT w="63500" h="25400"/>
+          </a:sp3d>
         </a:effectStyle>
       </a:effectStyleLst>
       <a:bgFillStyleLst>
         <a:solidFill>
           <a:schemeClr val="phClr"/>
         </a:solidFill>
-        <a:solidFill>
-          <a:schemeClr val="phClr">
-            <a:tint val="95000"/>
-            <a:satMod val="170000"/>
-          </a:schemeClr>
-        </a:solidFill>
         <a:gradFill rotWithShape="1">
           <a:gsLst>
             <a:gs pos="0">
               <a:schemeClr val="phClr">
-                <a:tint val="93000"/>
-                <a:satMod val="150000"/>
-                <a:shade val="98000"/>
-                <a:lumMod val="102000"/>
+                <a:tint val="40000"/>
+                <a:satMod val="350000"/>
               </a:schemeClr>
             </a:gs>
-            <a:gs pos="50000">
+            <a:gs pos="40000">
               <a:schemeClr val="phClr">
-                <a:tint val="98000"/>
-                <a:satMod val="130000"/>
-                <a:shade val="90000"/>
-                <a:lumMod val="103000"/>
+                <a:tint val="45000"/>
+                <a:shade val="99000"/>
+                <a:satMod val="350000"/>
               </a:schemeClr>
             </a:gs>
             <a:gs pos="100000">
               <a:schemeClr val="phClr">
-                <a:shade val="63000"/>
-                <a:satMod val="120000"/>
+                <a:shade val="20000"/>
+                <a:satMod val="255000"/>
               </a:schemeClr>
             </a:gs>
           </a:gsLst>
-          <a:lin ang="5400000" scaled="0"/>
+          <a:path path="circle">
+            <a:fillToRect l="50000" t="-80000" r="50000" b="180000"/>
+          </a:path>
+        </a:gradFill>
+        <a:gradFill rotWithShape="1">
+          <a:gsLst>
+            <a:gs pos="0">
+              <a:schemeClr val="phClr">
+                <a:tint val="80000"/>
+                <a:satMod val="300000"/>
+              </a:schemeClr>
+            </a:gs>
+            <a:gs pos="100000">
+              <a:schemeClr val="phClr">
+                <a:shade val="30000"/>
+                <a:satMod val="200000"/>
+              </a:schemeClr>
+            </a:gs>
+          </a:gsLst>
+          <a:path path="circle">
+            <a:fillToRect l="50000" t="50000" r="50000" b="50000"/>
+          </a:path>
         </a:gradFill>
       </a:bgFillStyleLst>
     </a:fmtScheme>
   </a:themeElements>
   <a:objectDefaults/>
   <a:extraClrSchemeLst/>
-  <a:extLst>
-    <a:ext uri="{05A4C25C-085E-4340-85A3-A5531E510DB2}">
-      <thm15:themeFamily xmlns:thm15="http://schemas.microsoft.com/office/thememl/2012/main" name="Office Theme" id="{62F939B6-93AF-4DB8-9C6B-D6C7DFDC589F}" vid="{4A3C46E8-61CC-4603-A589-7422A47A8E4A}"/>
-    </a:ext>
-  </a:extLst>
 </a:theme>
 </file>
 
 <file path=customXml/item1.xml><?xml version="1.0" encoding="utf-8"?>
-<b:Sources xmlns:b="http://schemas.openxmlformats.org/officeDocument/2006/bibliography" xmlns="http://schemas.openxmlformats.org/officeDocument/2006/bibliography" SelectedStyle="\APA.XSL" StyleName="APA Fifth Edition"/>
+<b:Sources xmlns:b="http://schemas.openxmlformats.org/officeDocument/2006/bibliography" xmlns="http://schemas.openxmlformats.org/officeDocument/2006/bibliography" SelectedStyle="\APA.XSL" StyleName="APA"/>
 </file>
 
 <file path=customXml/itemProps1.xml><?xml version="1.0" encoding="utf-8"?>
-<ds:datastoreItem xmlns:ds="http://schemas.openxmlformats.org/officeDocument/2006/customXml" ds:itemID="{C27FA86D-875C-486E-AEB9-0E2D27834680}">
+<ds:datastoreItem xmlns:ds="http://schemas.openxmlformats.org/officeDocument/2006/customXml" ds:itemID="{318E8486-DCBE-44EB-BCDE-EA32B2105794}">
   <ds:schemaRefs>
     <ds:schemaRef ds:uri="http://schemas.openxmlformats.org/officeDocument/2006/bibliography"/>
   </ds:schemaRefs>
